--- a/陈瀚宇的毕业设计文件/陈瀚宇的毕业论文.docx
+++ b/陈瀚宇的毕业设计文件/陈瀚宇的毕业论文.docx
@@ -8,7 +8,7 @@
         <w:ind w:right="-334"/>
         <w:jc w:val="left"/>
         <w:rPr>
-          <w:rFonts w:ascii="仿宋_GB2312" w:eastAsia="仿宋_GB2312" w:hAnsi="仿宋"/>
+          <w:rFonts w:ascii="仿宋_GB2312" w:eastAsia="仿宋_GB2312" w:hAnsi="仿宋" w:hint="eastAsia"/>
           <w:color w:val="000000"/>
           <w:sz w:val="28"/>
           <w:szCs w:val="21"/>
@@ -21,33 +21,6 @@
           <w:sz w:val="28"/>
           <w:szCs w:val="21"/>
         </w:rPr>
-        <w:t>附件</w:t>
-      </w:r>
-      <w:r>
-        <w:rPr>
-          <w:rFonts w:ascii="仿宋_GB2312" w:eastAsia="仿宋_GB2312" w:hAnsi="仿宋" w:hint="eastAsia"/>
-          <w:color w:val="000000"/>
-          <w:sz w:val="28"/>
-          <w:szCs w:val="21"/>
-        </w:rPr>
-        <w:t>1</w:t>
-      </w:r>
-      <w:r>
-        <w:rPr>
-          <w:rFonts w:ascii="仿宋_GB2312" w:eastAsia="仿宋_GB2312" w:hAnsi="仿宋" w:hint="eastAsia"/>
-          <w:color w:val="000000"/>
-          <w:sz w:val="28"/>
-          <w:szCs w:val="21"/>
-        </w:rPr>
-        <w:t>：</w:t>
-      </w:r>
-      <w:r>
-        <w:rPr>
-          <w:rFonts w:ascii="仿宋_GB2312" w:eastAsia="仿宋_GB2312" w:hAnsi="仿宋" w:hint="eastAsia"/>
-          <w:color w:val="000000"/>
-          <w:sz w:val="28"/>
-          <w:szCs w:val="21"/>
-        </w:rPr>
         <w:t xml:space="preserve"> </w:t>
       </w:r>
     </w:p>
@@ -55,14 +28,8 @@
       <w:pPr>
         <w:pStyle w:val="ae"/>
         <w:jc w:val="both"/>
-      </w:pPr>
-    </w:p>
-    <w:p>
-      <w:pPr>
-        <w:pStyle w:val="ae"/>
-        <w:jc w:val="both"/>
-        <w:rPr>
-          <w:rFonts w:ascii="华文行楷" w:eastAsia="华文行楷"/>
+        <w:rPr>
+          <w:rFonts w:ascii="华文行楷" w:eastAsia="华文行楷" w:hint="eastAsia"/>
         </w:rPr>
       </w:pPr>
       <w:r>
@@ -123,20 +90,6 @@
       <w:pPr>
         <w:pStyle w:val="ae"/>
         <w:rPr>
-          <w:rFonts w:ascii="华文行楷" w:eastAsia="华文行楷"/>
-        </w:rPr>
-      </w:pPr>
-      <w:r>
-        <w:rPr>
-          <w:rFonts w:ascii="华文行楷" w:eastAsia="华文行楷" w:hint="eastAsia"/>
-        </w:rPr>
-        <w:t xml:space="preserve"> </w:t>
-      </w:r>
-    </w:p>
-    <w:p>
-      <w:pPr>
-        <w:pStyle w:val="ae"/>
-        <w:rPr>
           <w:sz w:val="84"/>
           <w:szCs w:val="84"/>
         </w:rPr>
@@ -826,7 +779,6 @@
           <w:sz w:val="30"/>
           <w:szCs w:val="30"/>
         </w:rPr>
-        <w:lastRenderedPageBreak/>
         <w:t>年     月     日</w:t>
       </w:r>
     </w:p>
@@ -893,6 +845,75 @@
     <w:p>
       <w:pPr>
         <w:spacing w:line="360" w:lineRule="auto"/>
+        <w:ind w:right="-334" w:firstLineChars="50" w:firstLine="105"/>
+        <w:jc w:val="center"/>
+        <w:rPr>
+          <w:rFonts w:ascii="黑体" w:eastAsia="黑体" w:hAnsi="黑体" w:hint="eastAsia"/>
+          <w:b/>
+          <w:color w:val="000000"/>
+          <w:sz w:val="44"/>
+          <w:szCs w:val="44"/>
+        </w:rPr>
+      </w:pPr>
+      <w:r>
+        <w:rPr>
+          <w:noProof/>
+        </w:rPr>
+        <w:lastRenderedPageBreak/>
+        <w:drawing>
+          <wp:anchor distT="0" distB="0" distL="114300" distR="114300" simplePos="0" relativeHeight="251739136" behindDoc="0" locked="0" layoutInCell="1" allowOverlap="1" wp14:anchorId="42535505" wp14:editId="0A481DF0">
+            <wp:simplePos x="0" y="0"/>
+            <wp:positionH relativeFrom="column">
+              <wp:posOffset>3130550</wp:posOffset>
+            </wp:positionH>
+            <wp:positionV relativeFrom="paragraph">
+              <wp:posOffset>6985</wp:posOffset>
+            </wp:positionV>
+            <wp:extent cx="2257425" cy="427990"/>
+            <wp:effectExtent l="0" t="0" r="13335" b="13970"/>
+            <wp:wrapSquare wrapText="bothSides"/>
+            <wp:docPr id="23" name="图片 3" descr="wps1"/>
+            <wp:cNvGraphicFramePr>
+              <a:graphicFrameLocks xmlns:a="http://schemas.openxmlformats.org/drawingml/2006/main" noChangeAspect="1"/>
+            </wp:cNvGraphicFramePr>
+            <a:graphic xmlns:a="http://schemas.openxmlformats.org/drawingml/2006/main">
+              <a:graphicData uri="http://schemas.openxmlformats.org/drawingml/2006/picture">
+                <pic:pic xmlns:pic="http://schemas.openxmlformats.org/drawingml/2006/picture">
+                  <pic:nvPicPr>
+                    <pic:cNvPr id="23" name="图片 3" descr="wps1"/>
+                    <pic:cNvPicPr>
+                      <a:picLocks noChangeAspect="1"/>
+                    </pic:cNvPicPr>
+                  </pic:nvPicPr>
+                  <pic:blipFill>
+                    <a:blip r:embed="rId8"/>
+                    <a:stretch>
+                      <a:fillRect/>
+                    </a:stretch>
+                  </pic:blipFill>
+                  <pic:spPr>
+                    <a:xfrm>
+                      <a:off x="0" y="0"/>
+                      <a:ext cx="2257425" cy="427990"/>
+                    </a:xfrm>
+                    <a:prstGeom prst="rect">
+                      <a:avLst/>
+                    </a:prstGeom>
+                    <a:noFill/>
+                    <a:ln>
+                      <a:noFill/>
+                    </a:ln>
+                  </pic:spPr>
+                </pic:pic>
+              </a:graphicData>
+            </a:graphic>
+          </wp:anchor>
+        </w:drawing>
+      </w:r>
+    </w:p>
+    <w:p>
+      <w:pPr>
+        <w:spacing w:after="160" w:line="360" w:lineRule="auto"/>
         <w:ind w:right="-334" w:firstLineChars="50" w:firstLine="221"/>
         <w:jc w:val="center"/>
         <w:rPr>
@@ -911,7 +932,7 @@
           <w:sz w:val="44"/>
           <w:szCs w:val="44"/>
         </w:rPr>
-        <w:t>毕业设计（论文）诚信声明</w:t>
+        <w:t>本科毕业设计（论文）诚信声明</w:t>
       </w:r>
     </w:p>
     <w:p>
@@ -929,7 +950,7 @@
     </w:p>
     <w:p>
       <w:pPr>
-        <w:spacing w:line="360" w:lineRule="auto"/>
+        <w:spacing w:after="160" w:line="360" w:lineRule="auto"/>
         <w:ind w:right="-334" w:firstLineChars="200" w:firstLine="560"/>
         <w:jc w:val="left"/>
         <w:rPr>
@@ -1148,7 +1169,6 @@
     <w:p>
       <w:pPr>
         <w:spacing w:line="288" w:lineRule="auto"/>
-        <w:jc w:val="center"/>
         <w:rPr>
           <w:rFonts w:ascii="仿宋" w:eastAsia="仿宋" w:hAnsi="仿宋"/>
           <w:color w:val="000000"/>
@@ -1161,6 +1181,16 @@
       <w:pPr>
         <w:spacing w:line="288" w:lineRule="auto"/>
         <w:rPr>
+          <w:rFonts w:ascii="仿宋" w:eastAsia="仿宋" w:hAnsi="仿宋" w:hint="eastAsia"/>
+          <w:color w:val="000000"/>
+          <w:szCs w:val="21"/>
+        </w:rPr>
+      </w:pPr>
+    </w:p>
+    <w:p>
+      <w:pPr>
+        <w:spacing w:line="288" w:lineRule="auto"/>
+        <w:rPr>
           <w:rFonts w:ascii="仿宋" w:eastAsia="仿宋" w:hAnsi="仿宋"/>
           <w:color w:val="000000"/>
           <w:szCs w:val="21"/>
@@ -1169,13 +1199,63 @@
     </w:p>
     <w:p>
       <w:pPr>
-        <w:spacing w:line="288" w:lineRule="auto"/>
-        <w:rPr>
-          <w:rFonts w:ascii="仿宋" w:eastAsia="仿宋" w:hAnsi="仿宋"/>
-          <w:color w:val="000000"/>
+        <w:spacing w:line="360" w:lineRule="auto"/>
+        <w:ind w:right="-334"/>
+        <w:jc w:val="right"/>
+        <w:rPr>
+          <w:rFonts w:ascii="仿宋_GB2312" w:eastAsia="仿宋_GB2312" w:hAnsi="仿宋"/>
+          <w:color w:val="000000"/>
+          <w:sz w:val="28"/>
           <w:szCs w:val="21"/>
         </w:rPr>
       </w:pPr>
+      <w:r>
+        <w:rPr>
+          <w:noProof/>
+        </w:rPr>
+        <w:lastRenderedPageBreak/>
+        <w:drawing>
+          <wp:inline distT="0" distB="0" distL="114300" distR="114300" wp14:anchorId="1A9C95C3" wp14:editId="042A11F7">
+            <wp:extent cx="2257425" cy="427990"/>
+            <wp:effectExtent l="0" t="0" r="3175" b="3810"/>
+            <wp:docPr id="19" name="图片 5" descr="wps1"/>
+            <wp:cNvGraphicFramePr>
+              <a:graphicFrameLocks xmlns:a="http://schemas.openxmlformats.org/drawingml/2006/main" noChangeAspect="1"/>
+            </wp:cNvGraphicFramePr>
+            <a:graphic xmlns:a="http://schemas.openxmlformats.org/drawingml/2006/main">
+              <a:graphicData uri="http://schemas.openxmlformats.org/drawingml/2006/picture">
+                <pic:pic xmlns:pic="http://schemas.openxmlformats.org/drawingml/2006/picture">
+                  <pic:nvPicPr>
+                    <pic:cNvPr id="19" name="图片 5" descr="wps1"/>
+                    <pic:cNvPicPr>
+                      <a:picLocks noChangeAspect="1"/>
+                    </pic:cNvPicPr>
+                  </pic:nvPicPr>
+                  <pic:blipFill>
+                    <a:blip r:embed="rId8"/>
+                    <a:stretch>
+                      <a:fillRect/>
+                    </a:stretch>
+                  </pic:blipFill>
+                  <pic:spPr>
+                    <a:xfrm>
+                      <a:off x="0" y="0"/>
+                      <a:ext cx="2257425" cy="427990"/>
+                    </a:xfrm>
+                    <a:prstGeom prst="rect">
+                      <a:avLst/>
+                    </a:prstGeom>
+                    <a:noFill/>
+                    <a:ln>
+                      <a:noFill/>
+                    </a:ln>
+                  </pic:spPr>
+                </pic:pic>
+              </a:graphicData>
+            </a:graphic>
+          </wp:inline>
+        </w:drawing>
+      </w:r>
     </w:p>
     <w:p>
       <w:pPr>
@@ -1183,52 +1263,16 @@
         <w:ind w:right="-334"/>
         <w:jc w:val="left"/>
         <w:rPr>
-          <w:rFonts w:ascii="仿宋" w:eastAsia="仿宋" w:hAnsi="仿宋"/>
+          <w:rFonts w:ascii="仿宋" w:eastAsia="仿宋" w:hAnsi="仿宋" w:hint="eastAsia"/>
           <w:color w:val="000000"/>
           <w:szCs w:val="21"/>
         </w:rPr>
       </w:pPr>
-      <w:r>
-        <w:rPr>
-          <w:rFonts w:ascii="仿宋_GB2312" w:eastAsia="仿宋_GB2312" w:hAnsi="仿宋" w:hint="eastAsia"/>
-          <w:color w:val="000000"/>
-          <w:sz w:val="28"/>
-          <w:szCs w:val="21"/>
-        </w:rPr>
-        <w:lastRenderedPageBreak/>
-        <w:t>附件</w:t>
-      </w:r>
-      <w:r>
-        <w:rPr>
-          <w:rFonts w:ascii="仿宋_GB2312" w:eastAsia="仿宋_GB2312" w:hAnsi="仿宋" w:hint="eastAsia"/>
-          <w:color w:val="000000"/>
-          <w:sz w:val="28"/>
-          <w:szCs w:val="21"/>
-        </w:rPr>
-        <w:t>3</w:t>
-      </w:r>
-      <w:r>
-        <w:rPr>
-          <w:rFonts w:ascii="仿宋_GB2312" w:eastAsia="仿宋_GB2312" w:hAnsi="仿宋" w:hint="eastAsia"/>
-          <w:color w:val="000000"/>
-          <w:sz w:val="28"/>
-          <w:szCs w:val="21"/>
-        </w:rPr>
-        <w:t xml:space="preserve">：   </w:t>
-      </w:r>
-      <w:r>
-        <w:rPr>
-          <w:rFonts w:ascii="仿宋" w:eastAsia="仿宋" w:hAnsi="仿宋" w:hint="eastAsia"/>
-          <w:color w:val="000000"/>
-          <w:szCs w:val="21"/>
-        </w:rPr>
-        <w:t xml:space="preserve">    </w:t>
-      </w:r>
     </w:p>
     <w:p>
       <w:pPr>
         <w:spacing w:line="288" w:lineRule="auto"/>
-        <w:jc w:val="center"/>
+        <w:ind w:firstLine="883"/>
         <w:rPr>
           <w:rFonts w:ascii="黑体" w:eastAsia="黑体" w:hAnsi="黑体"/>
           <w:b/>
@@ -1245,7 +1289,7 @@
           <w:sz w:val="44"/>
           <w:szCs w:val="44"/>
         </w:rPr>
-        <w:t>毕业设计（论文）使用授权的说明</w:t>
+        <w:t>关于毕业设计（论文）使用授权的说明</w:t>
       </w:r>
     </w:p>
     <w:p>
@@ -1283,6 +1327,7 @@
     <w:p>
       <w:pPr>
         <w:spacing w:line="288" w:lineRule="auto"/>
+        <w:ind w:left="140" w:firstLine="420"/>
         <w:rPr>
           <w:rFonts w:ascii="宋体" w:hAnsi="宋体"/>
           <w:color w:val="000000"/>
@@ -1321,6 +1366,7 @@
     <w:p>
       <w:pPr>
         <w:spacing w:line="288" w:lineRule="auto"/>
+        <w:ind w:left="140" w:firstLine="420"/>
         <w:rPr>
           <w:rFonts w:ascii="宋体" w:hAnsi="宋体"/>
           <w:color w:val="000000"/>
@@ -1359,6 +1405,7 @@
     <w:p>
       <w:pPr>
         <w:spacing w:line="288" w:lineRule="auto"/>
+        <w:ind w:left="140" w:firstLine="420"/>
         <w:rPr>
           <w:rFonts w:ascii="宋体" w:hAnsi="宋体"/>
           <w:color w:val="000000"/>
@@ -1625,7 +1672,6 @@
           <w:sz w:val="28"/>
           <w:szCs w:val="21"/>
         </w:rPr>
-        <w:lastRenderedPageBreak/>
         <w:t>附件</w:t>
       </w:r>
       <w:r>
@@ -2343,60 +2389,6 @@
           <w:szCs w:val="28"/>
         </w:rPr>
       </w:pPr>
-      <w:r>
-        <w:rPr>
-          <w:noProof/>
-        </w:rPr>
-        <w:lastRenderedPageBreak/>
-        <w:drawing>
-          <wp:inline distT="0" distB="0" distL="0" distR="0" wp14:anchorId="36C5718F" wp14:editId="4FA23FA8">
-            <wp:extent cx="1238250" cy="419100"/>
-            <wp:effectExtent l="0" t="0" r="0" b="0"/>
-            <wp:docPr id="12" name="图片 12" descr="C:\Users\Administrator\AppData\Local\Temp\ksohtml\wps40AD.tmp.png"/>
-            <wp:cNvGraphicFramePr>
-              <a:graphicFrameLocks xmlns:a="http://schemas.openxmlformats.org/drawingml/2006/main" noChangeAspect="1"/>
-            </wp:cNvGraphicFramePr>
-            <a:graphic xmlns:a="http://schemas.openxmlformats.org/drawingml/2006/main">
-              <a:graphicData uri="http://schemas.openxmlformats.org/drawingml/2006/picture">
-                <pic:pic xmlns:pic="http://schemas.openxmlformats.org/drawingml/2006/picture">
-                  <pic:nvPicPr>
-                    <pic:cNvPr id="0" name="Picture 7" descr="C:\Users\Administrator\AppData\Local\Temp\ksohtml\wps40AD.tmp.png"/>
-                    <pic:cNvPicPr>
-                      <a:picLocks noChangeAspect="1" noChangeArrowheads="1"/>
-                    </pic:cNvPicPr>
-                  </pic:nvPicPr>
-                  <pic:blipFill>
-                    <a:blip r:embed="rId10" r:link="rId11" cstate="print">
-                      <a:extLst>
-                        <a:ext uri="{28A0092B-C50C-407E-A947-70E740481C1C}">
-                          <a14:useLocalDpi xmlns:a14="http://schemas.microsoft.com/office/drawing/2010/main" val="0"/>
-                        </a:ext>
-                      </a:extLst>
-                    </a:blip>
-                    <a:srcRect/>
-                    <a:stretch>
-                      <a:fillRect/>
-                    </a:stretch>
-                  </pic:blipFill>
-                  <pic:spPr bwMode="auto">
-                    <a:xfrm>
-                      <a:off x="0" y="0"/>
-                      <a:ext cx="1238250" cy="419100"/>
-                    </a:xfrm>
-                    <a:prstGeom prst="rect">
-                      <a:avLst/>
-                    </a:prstGeom>
-                    <a:noFill/>
-                    <a:ln>
-                      <a:noFill/>
-                    </a:ln>
-                  </pic:spPr>
-                </pic:pic>
-              </a:graphicData>
-            </a:graphic>
-          </wp:inline>
-        </w:drawing>
-      </w:r>
     </w:p>
     <w:p>
       <w:pPr>
@@ -2435,89 +2427,6 @@
           <w:szCs w:val="28"/>
         </w:rPr>
         <w:t xml:space="preserve">： </w:t>
-      </w:r>
-      <w:r>
-        <w:rPr>
-          <w:rFonts w:ascii="仿宋_GB2312" w:eastAsia="仿宋_GB2312" w:hAnsi="仿宋"/>
-          <w:noProof/>
-          <w:color w:val="000000"/>
-          <w:sz w:val="28"/>
-          <w:szCs w:val="28"/>
-        </w:rPr>
-        <w:pict w14:anchorId="1E70FF87">
-          <v:shape id="圆角矩形标注 77" o:spid="_x0000_s2097" type="#_x0000_t62" style="position:absolute;margin-left:268.75pt;margin-top:7.05pt;width:149.9pt;height:57.85pt;z-index:251665408;visibility:visible;mso-position-horizontal-relative:text;mso-position-vertical-relative:text" o:gfxdata="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" adj="-5082,12438">
-            <v:textbox style="mso-next-textbox:#圆角矩形标注 77">
-              <w:txbxContent>
-                <w:p>
-                  <w:pPr>
-                    <w:rPr>
-                      <w:sz w:val="18"/>
-                      <w:szCs w:val="18"/>
-                    </w:rPr>
-                  </w:pPr>
-                  <w:r>
-                    <w:rPr>
-                      <w:rFonts w:hint="eastAsia"/>
-                      <w:sz w:val="18"/>
-                      <w:szCs w:val="18"/>
-                    </w:rPr>
-                    <w:t>注：字体：宋体，居中，加粗，字号：三号，</w:t>
-                  </w:r>
-                  <w:proofErr w:type="gramStart"/>
-                  <w:r>
-                    <w:rPr>
-                      <w:rFonts w:hint="eastAsia"/>
-                      <w:sz w:val="18"/>
-                      <w:szCs w:val="18"/>
-                    </w:rPr>
-                    <w:t>段前</w:t>
-                  </w:r>
-                  <w:r>
-                    <w:rPr>
-                      <w:rFonts w:hint="eastAsia"/>
-                      <w:sz w:val="18"/>
-                      <w:szCs w:val="18"/>
-                    </w:rPr>
-                    <w:t>0</w:t>
-                  </w:r>
-                  <w:r>
-                    <w:rPr>
-                      <w:rFonts w:hint="eastAsia"/>
-                      <w:sz w:val="18"/>
-                      <w:szCs w:val="18"/>
-                    </w:rPr>
-                    <w:t>行</w:t>
-                  </w:r>
-                  <w:proofErr w:type="gramEnd"/>
-                  <w:r>
-                    <w:rPr>
-                      <w:rFonts w:hint="eastAsia"/>
-                      <w:sz w:val="18"/>
-                      <w:szCs w:val="18"/>
-                    </w:rPr>
-                    <w:t>，段后</w:t>
-                  </w:r>
-                  <w:r>
-                    <w:rPr>
-                      <w:rFonts w:hint="eastAsia"/>
-                      <w:sz w:val="18"/>
-                      <w:szCs w:val="18"/>
-                    </w:rPr>
-                    <w:t>0.5</w:t>
-                  </w:r>
-                  <w:r>
-                    <w:rPr>
-                      <w:rFonts w:hint="eastAsia"/>
-                      <w:sz w:val="18"/>
-                      <w:szCs w:val="18"/>
-                    </w:rPr>
-                    <w:t>行。“目录”两字之前空两格，与正文空一行。</w:t>
-                  </w:r>
-                </w:p>
-              </w:txbxContent>
-            </v:textbox>
-          </v:shape>
-        </w:pict>
       </w:r>
     </w:p>
     <w:p>
@@ -2585,52 +2494,6 @@
       </w:pPr>
       <w:r>
         <w:rPr>
-          <w:rFonts w:ascii="宋体" w:hAnsi="宋体"/>
-          <w:noProof/>
-        </w:rPr>
-        <w:pict w14:anchorId="70079C4E">
-          <v:shape id="圆角矩形标注 76" o:spid="_x0000_s2096" type="#_x0000_t62" style="position:absolute;left:0;text-align:left;margin-left:-49.65pt;margin-top:.2pt;width:178.3pt;height:34.4pt;z-index:251666432;visibility:visible" o:gfxdata="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" adj="21507,33618">
-            <v:textbox style="mso-next-textbox:#圆角矩形标注 76">
-              <w:txbxContent>
-                <w:p>
-                  <w:pPr>
-                    <w:rPr>
-                      <w:sz w:val="18"/>
-                      <w:szCs w:val="18"/>
-                    </w:rPr>
-                  </w:pPr>
-                  <w:r>
-                    <w:rPr>
-                      <w:rFonts w:hint="eastAsia"/>
-                      <w:sz w:val="18"/>
-                      <w:szCs w:val="18"/>
-                    </w:rPr>
-                    <w:t>注：字体：黑体，加粗，字号：四号，段落：左对齐，行距：固定值，</w:t>
-                  </w:r>
-                  <w:r>
-                    <w:rPr>
-                      <w:rFonts w:hint="eastAsia"/>
-                      <w:sz w:val="18"/>
-                      <w:szCs w:val="18"/>
-                    </w:rPr>
-                    <w:t>25</w:t>
-                  </w:r>
-                  <w:r>
-                    <w:rPr>
-                      <w:rFonts w:hint="eastAsia"/>
-                      <w:sz w:val="18"/>
-                      <w:szCs w:val="18"/>
-                    </w:rPr>
-                    <w:t>磅。</w:t>
-                  </w:r>
-                </w:p>
-              </w:txbxContent>
-            </v:textbox>
-          </v:shape>
-        </w:pict>
-      </w:r>
-      <w:r>
-        <w:rPr>
           <w:rFonts w:ascii="宋体" w:hAnsi="宋体" w:hint="eastAsia"/>
           <w:b/>
           <w:sz w:val="32"/>
@@ -2659,412 +2522,1426 @@
     </w:p>
     <w:p>
       <w:pPr>
+        <w:pStyle w:val="TOC1"/>
+        <w:tabs>
+          <w:tab w:val="right" w:leader="hyphen" w:pos="8306"/>
+        </w:tabs>
+      </w:pPr>
+      <w:r>
+        <w:rPr>
+          <w:rFonts w:hint="eastAsia"/>
+        </w:rPr>
+        <w:fldChar w:fldCharType="begin"/>
+      </w:r>
+      <w:r>
+        <w:rPr>
+          <w:rFonts w:hint="eastAsia"/>
+        </w:rPr>
+        <w:instrText xml:space="preserve">TOC \o "1-3" \h \u </w:instrText>
+      </w:r>
+      <w:r>
+        <w:rPr>
+          <w:rFonts w:hint="eastAsia"/>
+        </w:rPr>
+        <w:fldChar w:fldCharType="separate"/>
+      </w:r>
+      <w:hyperlink w:anchor="_Toc20041" w:history="1">
+        <w:r>
+          <w:rPr>
+            <w:rFonts w:hint="eastAsia"/>
+          </w:rPr>
+          <w:t>摘</w:t>
+        </w:r>
+        <w:r>
+          <w:rPr>
+            <w:rFonts w:hint="eastAsia"/>
+          </w:rPr>
+          <w:t xml:space="preserve"> </w:t>
+        </w:r>
+        <w:r>
+          <w:t xml:space="preserve"> </w:t>
+        </w:r>
+        <w:r>
+          <w:rPr>
+            <w:rFonts w:hint="eastAsia"/>
+          </w:rPr>
+          <w:t>要</w:t>
+        </w:r>
+        <w:r>
+          <w:tab/>
+        </w:r>
+        <w:r>
+          <w:fldChar w:fldCharType="begin"/>
+        </w:r>
+        <w:r>
+          <w:instrText xml:space="preserve"> PAGEREF _Toc20041 \h </w:instrText>
+        </w:r>
+        <w:r>
+          <w:fldChar w:fldCharType="separate"/>
+        </w:r>
+        <w:r>
+          <w:t>4</w:t>
+        </w:r>
+        <w:r>
+          <w:fldChar w:fldCharType="end"/>
+        </w:r>
+      </w:hyperlink>
+    </w:p>
+    <w:p>
+      <w:pPr>
+        <w:pStyle w:val="TOC1"/>
+        <w:tabs>
+          <w:tab w:val="right" w:leader="hyphen" w:pos="8306"/>
+        </w:tabs>
+      </w:pPr>
+      <w:hyperlink w:anchor="_Toc32337" w:history="1">
+        <w:r>
+          <w:rPr>
+            <w:rFonts w:hint="eastAsia"/>
+          </w:rPr>
+          <w:t>第一章</w:t>
+        </w:r>
+        <w:r>
+          <w:t xml:space="preserve"> </w:t>
+        </w:r>
+        <w:r>
+          <w:t>绪论</w:t>
+        </w:r>
+        <w:r>
+          <w:tab/>
+        </w:r>
+        <w:r>
+          <w:fldChar w:fldCharType="begin"/>
+        </w:r>
+        <w:r>
+          <w:instrText xml:space="preserve"> PAGEREF _Toc32337 \h </w:instrText>
+        </w:r>
+        <w:r>
+          <w:fldChar w:fldCharType="separate"/>
+        </w:r>
+        <w:r>
+          <w:t>7</w:t>
+        </w:r>
+        <w:r>
+          <w:fldChar w:fldCharType="end"/>
+        </w:r>
+      </w:hyperlink>
+    </w:p>
+    <w:p>
+      <w:pPr>
+        <w:pStyle w:val="TOC2"/>
+        <w:tabs>
+          <w:tab w:val="right" w:leader="hyphen" w:pos="8306"/>
+        </w:tabs>
+        <w:ind w:left="480"/>
+      </w:pPr>
+      <w:hyperlink w:anchor="_Toc19542" w:history="1">
+        <w:r>
+          <w:rPr>
+            <w:bCs/>
+          </w:rPr>
+          <w:t xml:space="preserve">1.1 </w:t>
+        </w:r>
+        <w:r>
+          <w:rPr>
+            <w:rFonts w:hint="eastAsia"/>
+            <w:bCs/>
+          </w:rPr>
+          <w:t>研究</w:t>
+        </w:r>
+        <w:r>
+          <w:rPr>
+            <w:bCs/>
+          </w:rPr>
+          <w:t>背景</w:t>
+        </w:r>
+        <w:r>
+          <w:tab/>
+        </w:r>
+        <w:r>
+          <w:fldChar w:fldCharType="begin"/>
+        </w:r>
+        <w:r>
+          <w:instrText xml:space="preserve"> PAGEREF _Toc19542 \h </w:instrText>
+        </w:r>
+        <w:r>
+          <w:fldChar w:fldCharType="separate"/>
+        </w:r>
+        <w:r>
+          <w:t>7</w:t>
+        </w:r>
+        <w:r>
+          <w:fldChar w:fldCharType="end"/>
+        </w:r>
+      </w:hyperlink>
+    </w:p>
+    <w:p>
+      <w:pPr>
+        <w:pStyle w:val="TOC2"/>
+        <w:tabs>
+          <w:tab w:val="right" w:leader="hyphen" w:pos="8306"/>
+        </w:tabs>
+        <w:ind w:left="480"/>
+      </w:pPr>
+      <w:hyperlink w:anchor="_Toc8991" w:history="1">
+        <w:r>
+          <w:rPr>
+            <w:bCs/>
+          </w:rPr>
+          <w:t xml:space="preserve">1.2 </w:t>
+        </w:r>
+        <w:r>
+          <w:rPr>
+            <w:rFonts w:hint="eastAsia"/>
+            <w:bCs/>
+          </w:rPr>
+          <w:t>研究</w:t>
+        </w:r>
+        <w:r>
+          <w:rPr>
+            <w:bCs/>
+          </w:rPr>
+          <w:t>目的</w:t>
+        </w:r>
+        <w:r>
+          <w:tab/>
+        </w:r>
+        <w:r>
+          <w:fldChar w:fldCharType="begin"/>
+        </w:r>
+        <w:r>
+          <w:instrText xml:space="preserve"> PAGEREF _Toc8991 \h </w:instrText>
+        </w:r>
+        <w:r>
+          <w:fldChar w:fldCharType="separate"/>
+        </w:r>
+        <w:r>
+          <w:t>7</w:t>
+        </w:r>
+        <w:r>
+          <w:fldChar w:fldCharType="end"/>
+        </w:r>
+      </w:hyperlink>
+    </w:p>
+    <w:p>
+      <w:pPr>
+        <w:pStyle w:val="TOC2"/>
+        <w:tabs>
+          <w:tab w:val="right" w:leader="hyphen" w:pos="8306"/>
+        </w:tabs>
+        <w:ind w:left="480"/>
+      </w:pPr>
+      <w:hyperlink w:anchor="_Toc2729" w:history="1">
+        <w:r>
+          <w:rPr>
+            <w:bCs/>
+          </w:rPr>
+          <w:t>1.</w:t>
+        </w:r>
+        <w:r>
+          <w:rPr>
+            <w:rFonts w:hint="eastAsia"/>
+            <w:bCs/>
+          </w:rPr>
+          <w:t>3</w:t>
+        </w:r>
+        <w:r>
+          <w:rPr>
+            <w:bCs/>
+          </w:rPr>
+          <w:t xml:space="preserve"> </w:t>
+        </w:r>
+        <w:r>
+          <w:rPr>
+            <w:rFonts w:ascii="Segoe UI" w:hAnsi="Segoe UI" w:cs="Segoe UI"/>
+            <w:color w:val="374151"/>
+            <w:shd w:val="clear" w:color="auto" w:fill="F7F7F8"/>
+          </w:rPr>
+          <w:t>国内外研究现状</w:t>
+        </w:r>
+        <w:r>
+          <w:tab/>
+        </w:r>
+        <w:r>
+          <w:fldChar w:fldCharType="begin"/>
+        </w:r>
+        <w:r>
+          <w:instrText xml:space="preserve"> PAGEREF _Toc2729 \h </w:instrText>
+        </w:r>
+        <w:r>
+          <w:fldChar w:fldCharType="separate"/>
+        </w:r>
+        <w:r>
+          <w:t>7</w:t>
+        </w:r>
+        <w:r>
+          <w:fldChar w:fldCharType="end"/>
+        </w:r>
+      </w:hyperlink>
+    </w:p>
+    <w:p>
+      <w:pPr>
+        <w:pStyle w:val="TOC1"/>
+        <w:tabs>
+          <w:tab w:val="right" w:leader="hyphen" w:pos="8306"/>
+        </w:tabs>
+      </w:pPr>
+      <w:hyperlink w:anchor="_Toc17674" w:history="1">
+        <w:r>
+          <w:rPr>
+            <w:rFonts w:hint="eastAsia"/>
+          </w:rPr>
+          <w:t>第二章</w:t>
+        </w:r>
+        <w:r>
+          <w:rPr>
+            <w:rFonts w:hint="eastAsia"/>
+          </w:rPr>
+          <w:t xml:space="preserve"> </w:t>
+        </w:r>
+        <w:r>
+          <w:rPr>
+            <w:rFonts w:hint="eastAsia"/>
+          </w:rPr>
+          <w:t>系统需求分析</w:t>
+        </w:r>
+        <w:r>
+          <w:tab/>
+        </w:r>
+        <w:r>
+          <w:fldChar w:fldCharType="begin"/>
+        </w:r>
+        <w:r>
+          <w:instrText xml:space="preserve"> PAGEREF _Toc17674 \h </w:instrText>
+        </w:r>
+        <w:r>
+          <w:fldChar w:fldCharType="separate"/>
+        </w:r>
+        <w:r>
+          <w:t>9</w:t>
+        </w:r>
+        <w:r>
+          <w:fldChar w:fldCharType="end"/>
+        </w:r>
+      </w:hyperlink>
+    </w:p>
+    <w:p>
+      <w:pPr>
+        <w:pStyle w:val="TOC2"/>
+        <w:tabs>
+          <w:tab w:val="right" w:leader="hyphen" w:pos="8306"/>
+        </w:tabs>
+        <w:ind w:left="480"/>
+      </w:pPr>
+      <w:hyperlink w:anchor="_Toc25817" w:history="1">
+        <w:r>
+          <w:rPr>
+            <w:rFonts w:hint="eastAsia"/>
+            <w:bCs/>
+          </w:rPr>
+          <w:t>2.1</w:t>
+        </w:r>
+        <w:r>
+          <w:rPr>
+            <w:rFonts w:hint="eastAsia"/>
+            <w:bCs/>
+          </w:rPr>
+          <w:t>学校需求</w:t>
+        </w:r>
+        <w:r>
+          <w:tab/>
+        </w:r>
+        <w:r>
+          <w:fldChar w:fldCharType="begin"/>
+        </w:r>
+        <w:r>
+          <w:instrText xml:space="preserve"> PAGEREF _Toc25817 \h </w:instrText>
+        </w:r>
+        <w:r>
+          <w:fldChar w:fldCharType="separate"/>
+        </w:r>
+        <w:r>
+          <w:t>9</w:t>
+        </w:r>
+        <w:r>
+          <w:fldChar w:fldCharType="end"/>
+        </w:r>
+      </w:hyperlink>
+    </w:p>
+    <w:p>
+      <w:pPr>
+        <w:rPr>
+          <w:rFonts w:hint="eastAsia"/>
+        </w:rPr>
+      </w:pPr>
+    </w:p>
+    <w:p>
+      <w:pPr>
+        <w:pStyle w:val="TOC2"/>
+        <w:tabs>
+          <w:tab w:val="right" w:leader="hyphen" w:pos="8306"/>
+        </w:tabs>
+        <w:ind w:left="480"/>
+      </w:pPr>
+      <w:hyperlink w:anchor="_Toc29385" w:history="1">
+        <w:r>
+          <w:rPr>
+            <w:rFonts w:hint="eastAsia"/>
+            <w:bCs/>
+          </w:rPr>
+          <w:t>2.2</w:t>
+        </w:r>
+        <w:r>
+          <w:rPr>
+            <w:rFonts w:hint="eastAsia"/>
+            <w:bCs/>
+          </w:rPr>
+          <w:t>学生需求</w:t>
+        </w:r>
+        <w:r>
+          <w:tab/>
+        </w:r>
+        <w:r>
+          <w:fldChar w:fldCharType="begin"/>
+        </w:r>
+        <w:r>
+          <w:instrText xml:space="preserve"> PAGEREF _Toc29385 \h </w:instrText>
+        </w:r>
+        <w:r>
+          <w:fldChar w:fldCharType="separate"/>
+        </w:r>
+        <w:r>
+          <w:t>10</w:t>
+        </w:r>
+        <w:r>
+          <w:fldChar w:fldCharType="end"/>
+        </w:r>
+      </w:hyperlink>
+    </w:p>
+    <w:p>
+      <w:pPr>
+        <w:pStyle w:val="TOC3"/>
+        <w:tabs>
+          <w:tab w:val="right" w:leader="hyphen" w:pos="8306"/>
+        </w:tabs>
+        <w:ind w:left="960"/>
+      </w:pPr>
+      <w:hyperlink w:anchor="_Toc12880" w:history="1">
+        <w:r>
+          <w:rPr>
+            <w:rFonts w:hint="eastAsia"/>
+            <w:bCs/>
+          </w:rPr>
+          <w:t>2.2.1</w:t>
+        </w:r>
+        <w:r>
+          <w:rPr>
+            <w:rFonts w:hint="eastAsia"/>
+            <w:bCs/>
+          </w:rPr>
+          <w:t>微服务架构定义</w:t>
+        </w:r>
+        <w:r>
+          <w:tab/>
+        </w:r>
+        <w:r>
+          <w:fldChar w:fldCharType="begin"/>
+        </w:r>
+        <w:r>
+          <w:instrText xml:space="preserve"> PAGEREF _Toc12880 \h </w:instrText>
+        </w:r>
+        <w:r>
+          <w:fldChar w:fldCharType="separate"/>
+        </w:r>
+        <w:r>
+          <w:t>11</w:t>
+        </w:r>
+        <w:r>
+          <w:fldChar w:fldCharType="end"/>
+        </w:r>
+      </w:hyperlink>
+    </w:p>
+    <w:p>
+      <w:pPr>
+        <w:pStyle w:val="TOC3"/>
+        <w:tabs>
+          <w:tab w:val="right" w:leader="hyphen" w:pos="8306"/>
+        </w:tabs>
+        <w:ind w:left="960"/>
+      </w:pPr>
+      <w:hyperlink w:anchor="_Toc25447" w:history="1">
+        <w:r>
+          <w:rPr>
+            <w:rFonts w:hint="eastAsia"/>
+            <w:bCs/>
+          </w:rPr>
+          <w:t>2.2.2</w:t>
+        </w:r>
+        <w:r>
+          <w:rPr>
+            <w:rFonts w:hint="eastAsia"/>
+            <w:bCs/>
+          </w:rPr>
+          <w:t>微服务架构优缺点</w:t>
+        </w:r>
+        <w:r>
+          <w:tab/>
+        </w:r>
+        <w:r>
+          <w:fldChar w:fldCharType="begin"/>
+        </w:r>
+        <w:r>
+          <w:instrText xml:space="preserve"> PAGEREF _Toc25447 \h </w:instrText>
+        </w:r>
+        <w:r>
+          <w:fldChar w:fldCharType="separate"/>
+        </w:r>
+        <w:r>
+          <w:t>12</w:t>
+        </w:r>
+        <w:r>
+          <w:fldChar w:fldCharType="end"/>
+        </w:r>
+      </w:hyperlink>
+    </w:p>
+    <w:p>
+      <w:pPr>
+        <w:pStyle w:val="TOC1"/>
+        <w:tabs>
+          <w:tab w:val="right" w:leader="hyphen" w:pos="8306"/>
+        </w:tabs>
+      </w:pPr>
+      <w:hyperlink w:anchor="_Toc15891" w:history="1">
+        <w:r>
+          <w:rPr>
+            <w:rFonts w:hint="eastAsia"/>
+          </w:rPr>
+          <w:t>第三章</w:t>
+        </w:r>
+        <w:r>
+          <w:rPr>
+            <w:rFonts w:hint="eastAsia"/>
+          </w:rPr>
+          <w:t xml:space="preserve"> </w:t>
+        </w:r>
+        <w:r>
+          <w:rPr>
+            <w:rFonts w:hint="eastAsia"/>
+          </w:rPr>
+          <w:t>系统设计</w:t>
+        </w:r>
+        <w:r>
+          <w:tab/>
+        </w:r>
+        <w:r>
+          <w:fldChar w:fldCharType="begin"/>
+        </w:r>
+        <w:r>
+          <w:instrText xml:space="preserve"> PAGEREF _Toc15891 \h </w:instrText>
+        </w:r>
+        <w:r>
+          <w:fldChar w:fldCharType="separate"/>
+        </w:r>
+        <w:r>
+          <w:t>13</w:t>
+        </w:r>
+        <w:r>
+          <w:fldChar w:fldCharType="end"/>
+        </w:r>
+      </w:hyperlink>
+    </w:p>
+    <w:p>
+      <w:pPr>
+        <w:pStyle w:val="TOC2"/>
+        <w:tabs>
+          <w:tab w:val="right" w:leader="hyphen" w:pos="8306"/>
+        </w:tabs>
+        <w:ind w:left="480"/>
+      </w:pPr>
+      <w:hyperlink w:anchor="_Toc28013" w:history="1">
+        <w:r>
+          <w:rPr>
+            <w:rFonts w:hint="eastAsia"/>
+            <w:bCs/>
+          </w:rPr>
+          <w:t xml:space="preserve">3.1 </w:t>
+        </w:r>
+        <w:r>
+          <w:rPr>
+            <w:rFonts w:hint="eastAsia"/>
+            <w:bCs/>
+          </w:rPr>
+          <w:t>系统框架</w:t>
+        </w:r>
+        <w:r>
+          <w:tab/>
+        </w:r>
+        <w:r>
+          <w:fldChar w:fldCharType="begin"/>
+        </w:r>
+        <w:r>
+          <w:instrText xml:space="preserve"> PAGEREF _Toc28013 \h </w:instrText>
+        </w:r>
+        <w:r>
+          <w:fldChar w:fldCharType="separate"/>
+        </w:r>
+        <w:r>
+          <w:t>14</w:t>
+        </w:r>
+        <w:r>
+          <w:fldChar w:fldCharType="end"/>
+        </w:r>
+      </w:hyperlink>
+    </w:p>
+    <w:p>
+      <w:pPr>
+        <w:pStyle w:val="TOC3"/>
+        <w:tabs>
+          <w:tab w:val="right" w:leader="hyphen" w:pos="8306"/>
+        </w:tabs>
+        <w:ind w:left="960"/>
+      </w:pPr>
+      <w:hyperlink w:anchor="_Toc17844" w:history="1">
+        <w:r>
+          <w:rPr>
+            <w:rFonts w:hint="eastAsia"/>
+            <w:bCs/>
+          </w:rPr>
+          <w:t>3.1.1 Nacos</w:t>
+        </w:r>
+        <w:r>
+          <w:rPr>
+            <w:rFonts w:hint="eastAsia"/>
+            <w:bCs/>
+          </w:rPr>
+          <w:t>简介</w:t>
+        </w:r>
+        <w:r>
+          <w:tab/>
+        </w:r>
+        <w:r>
+          <w:fldChar w:fldCharType="begin"/>
+        </w:r>
+        <w:r>
+          <w:instrText xml:space="preserve"> PAGEREF _Toc17844 \h </w:instrText>
+        </w:r>
+        <w:r>
+          <w:fldChar w:fldCharType="separate"/>
+        </w:r>
+        <w:r>
+          <w:t>15</w:t>
+        </w:r>
+        <w:r>
+          <w:fldChar w:fldCharType="end"/>
+        </w:r>
+      </w:hyperlink>
+    </w:p>
+    <w:p>
+      <w:pPr>
+        <w:pStyle w:val="TOC3"/>
+        <w:tabs>
+          <w:tab w:val="right" w:leader="hyphen" w:pos="8306"/>
+        </w:tabs>
+        <w:ind w:left="960"/>
+      </w:pPr>
+      <w:hyperlink w:anchor="_Toc23695" w:history="1">
+        <w:r>
+          <w:rPr>
+            <w:rFonts w:cstheme="minorBidi" w:hint="eastAsia"/>
+            <w:bCs/>
+            <w:kern w:val="2"/>
+          </w:rPr>
+          <w:t>3</w:t>
+        </w:r>
+        <w:r>
+          <w:rPr>
+            <w:rFonts w:hint="eastAsia"/>
+            <w:bCs/>
+          </w:rPr>
+          <w:t>.1.2 Nacos</w:t>
+        </w:r>
+        <w:r>
+          <w:rPr>
+            <w:rFonts w:hint="eastAsia"/>
+            <w:bCs/>
+          </w:rPr>
+          <w:t>的快速启动</w:t>
+        </w:r>
+        <w:r>
+          <w:tab/>
+        </w:r>
+        <w:r>
+          <w:fldChar w:fldCharType="begin"/>
+        </w:r>
+        <w:r>
+          <w:instrText xml:space="preserve"> PAGEREF _Toc23695 \h </w:instrText>
+        </w:r>
+        <w:r>
+          <w:fldChar w:fldCharType="separate"/>
+        </w:r>
+        <w:r>
+          <w:t>17</w:t>
+        </w:r>
+        <w:r>
+          <w:fldChar w:fldCharType="end"/>
+        </w:r>
+      </w:hyperlink>
+    </w:p>
+    <w:p>
+      <w:pPr>
+        <w:pStyle w:val="TOC2"/>
+        <w:tabs>
+          <w:tab w:val="right" w:leader="hyphen" w:pos="8306"/>
+        </w:tabs>
+        <w:ind w:left="480"/>
+      </w:pPr>
+      <w:hyperlink w:anchor="_Toc218" w:history="1">
+        <w:r>
+          <w:rPr>
+            <w:rFonts w:hint="eastAsia"/>
+            <w:bCs/>
+          </w:rPr>
+          <w:t xml:space="preserve">3.2 </w:t>
+        </w:r>
+        <w:r>
+          <w:rPr>
+            <w:rFonts w:hint="eastAsia"/>
+            <w:bCs/>
+          </w:rPr>
+          <w:t>设计模式</w:t>
+        </w:r>
+        <w:r>
+          <w:tab/>
+        </w:r>
+        <w:r>
+          <w:fldChar w:fldCharType="begin"/>
+        </w:r>
+        <w:r>
+          <w:instrText xml:space="preserve"> PAGEREF _Toc218 \h </w:instrText>
+        </w:r>
+        <w:r>
+          <w:fldChar w:fldCharType="separate"/>
+        </w:r>
+        <w:r>
+          <w:t>18</w:t>
+        </w:r>
+        <w:r>
+          <w:fldChar w:fldCharType="end"/>
+        </w:r>
+      </w:hyperlink>
+    </w:p>
+    <w:p>
+      <w:pPr>
+        <w:pStyle w:val="TOC3"/>
+        <w:tabs>
+          <w:tab w:val="right" w:leader="hyphen" w:pos="8306"/>
+        </w:tabs>
+        <w:ind w:left="960"/>
+      </w:pPr>
+      <w:hyperlink w:anchor="_Toc16788" w:history="1">
+        <w:r>
+          <w:rPr>
+            <w:rFonts w:hint="eastAsia"/>
+            <w:bCs/>
+          </w:rPr>
+          <w:t>3.2.1 Dubbo</w:t>
+        </w:r>
+        <w:r>
+          <w:rPr>
+            <w:rFonts w:hint="eastAsia"/>
+            <w:bCs/>
+          </w:rPr>
+          <w:t>简介</w:t>
+        </w:r>
+        <w:r>
+          <w:tab/>
+        </w:r>
+        <w:r>
+          <w:fldChar w:fldCharType="begin"/>
+        </w:r>
+        <w:r>
+          <w:instrText xml:space="preserve"> PAGEREF _Toc16788 \h </w:instrText>
+        </w:r>
+        <w:r>
+          <w:fldChar w:fldCharType="separate"/>
+        </w:r>
+        <w:r>
+          <w:t>18</w:t>
+        </w:r>
+        <w:r>
+          <w:fldChar w:fldCharType="end"/>
+        </w:r>
+      </w:hyperlink>
+    </w:p>
+    <w:p>
+      <w:pPr>
+        <w:pStyle w:val="TOC3"/>
+        <w:tabs>
+          <w:tab w:val="right" w:leader="hyphen" w:pos="8306"/>
+        </w:tabs>
+        <w:ind w:left="960"/>
+      </w:pPr>
+      <w:hyperlink w:anchor="_Toc32261" w:history="1">
+        <w:r>
+          <w:rPr>
+            <w:rFonts w:hint="eastAsia"/>
+            <w:bCs/>
+          </w:rPr>
+          <w:t>3.2.2 Dubbo</w:t>
+        </w:r>
+        <w:r>
+          <w:rPr>
+            <w:rFonts w:hint="eastAsia"/>
+            <w:bCs/>
+          </w:rPr>
+          <w:t>基本工作流程</w:t>
+        </w:r>
+        <w:r>
+          <w:tab/>
+        </w:r>
+        <w:r>
+          <w:fldChar w:fldCharType="begin"/>
+        </w:r>
+        <w:r>
+          <w:instrText xml:space="preserve"> PAGEREF _Toc32261 \h </w:instrText>
+        </w:r>
+        <w:r>
+          <w:fldChar w:fldCharType="separate"/>
+        </w:r>
+        <w:r>
+          <w:t>19</w:t>
+        </w:r>
+        <w:r>
+          <w:fldChar w:fldCharType="end"/>
+        </w:r>
+      </w:hyperlink>
+    </w:p>
+    <w:p>
+      <w:pPr>
+        <w:pStyle w:val="TOC3"/>
+        <w:tabs>
+          <w:tab w:val="right" w:leader="hyphen" w:pos="8306"/>
+        </w:tabs>
+        <w:ind w:left="960"/>
+      </w:pPr>
+      <w:hyperlink w:anchor="_Toc30342" w:history="1">
+        <w:r>
+          <w:rPr>
+            <w:rFonts w:hint="eastAsia"/>
+            <w:bCs/>
+          </w:rPr>
+          <w:t>3.2.3 Dubbo</w:t>
+        </w:r>
+        <w:r>
+          <w:rPr>
+            <w:rFonts w:hint="eastAsia"/>
+            <w:bCs/>
+          </w:rPr>
+          <w:t>快速入门</w:t>
+        </w:r>
+        <w:r>
+          <w:rPr>
+            <w:rFonts w:hint="eastAsia"/>
+            <w:bCs/>
+          </w:rPr>
+          <w:t>Demo</w:t>
+        </w:r>
+        <w:r>
+          <w:tab/>
+        </w:r>
+        <w:r>
+          <w:fldChar w:fldCharType="begin"/>
+        </w:r>
+        <w:r>
+          <w:instrText xml:space="preserve"> PAGEREF _Toc30342 \h </w:instrText>
+        </w:r>
+        <w:r>
+          <w:fldChar w:fldCharType="separate"/>
+        </w:r>
+        <w:r>
+          <w:t>21</w:t>
+        </w:r>
+        <w:r>
+          <w:fldChar w:fldCharType="end"/>
+        </w:r>
+      </w:hyperlink>
+    </w:p>
+    <w:p>
+      <w:pPr>
+        <w:pStyle w:val="TOC2"/>
+        <w:tabs>
+          <w:tab w:val="right" w:leader="hyphen" w:pos="8306"/>
+        </w:tabs>
+        <w:ind w:left="480"/>
+      </w:pPr>
+      <w:hyperlink w:anchor="_Toc218" w:history="1">
+        <w:r>
+          <w:rPr>
+            <w:rFonts w:hint="eastAsia"/>
+            <w:bCs/>
+          </w:rPr>
+          <w:t xml:space="preserve">3.2 </w:t>
+        </w:r>
+        <w:r>
+          <w:rPr>
+            <w:rFonts w:hint="eastAsia"/>
+            <w:bCs/>
+          </w:rPr>
+          <w:t>功能模块</w:t>
+        </w:r>
+        <w:r>
+          <w:tab/>
+        </w:r>
+        <w:r>
+          <w:fldChar w:fldCharType="begin"/>
+        </w:r>
+        <w:r>
+          <w:instrText xml:space="preserve"> PAGEREF _Toc218 \h </w:instrText>
+        </w:r>
+        <w:r>
+          <w:fldChar w:fldCharType="separate"/>
+        </w:r>
+        <w:r>
+          <w:t>18</w:t>
+        </w:r>
+        <w:r>
+          <w:fldChar w:fldCharType="end"/>
+        </w:r>
+      </w:hyperlink>
+    </w:p>
+    <w:p>
+      <w:pPr>
+        <w:pStyle w:val="TOC2"/>
+        <w:tabs>
+          <w:tab w:val="right" w:leader="hyphen" w:pos="8306"/>
+        </w:tabs>
+        <w:ind w:left="480"/>
+      </w:pPr>
+      <w:hyperlink w:anchor="_Toc218" w:history="1">
+        <w:r>
+          <w:rPr>
+            <w:rFonts w:hint="eastAsia"/>
+            <w:bCs/>
+          </w:rPr>
+          <w:t xml:space="preserve">3.2 </w:t>
+        </w:r>
+        <w:r>
+          <w:rPr>
+            <w:rFonts w:hint="eastAsia"/>
+            <w:bCs/>
+          </w:rPr>
+          <w:t>数据库设计</w:t>
+        </w:r>
+        <w:r>
+          <w:tab/>
+        </w:r>
+        <w:r>
+          <w:fldChar w:fldCharType="begin"/>
+        </w:r>
+        <w:r>
+          <w:instrText xml:space="preserve"> PAGEREF _Toc218 \h </w:instrText>
+        </w:r>
+        <w:r>
+          <w:fldChar w:fldCharType="separate"/>
+        </w:r>
+        <w:r>
+          <w:t>18</w:t>
+        </w:r>
+        <w:r>
+          <w:fldChar w:fldCharType="end"/>
+        </w:r>
+      </w:hyperlink>
+    </w:p>
+    <w:p>
+      <w:pPr>
+        <w:rPr>
+          <w:rFonts w:hint="eastAsia"/>
+        </w:rPr>
+      </w:pPr>
+    </w:p>
+    <w:p>
+      <w:pPr>
+        <w:pStyle w:val="TOC1"/>
+        <w:tabs>
+          <w:tab w:val="right" w:leader="hyphen" w:pos="8306"/>
+        </w:tabs>
+      </w:pPr>
+      <w:hyperlink w:anchor="_Toc18039" w:history="1">
+        <w:r>
+          <w:rPr>
+            <w:rFonts w:hint="eastAsia"/>
+          </w:rPr>
+          <w:t>第四章</w:t>
+        </w:r>
+        <w:r>
+          <w:rPr>
+            <w:rFonts w:hint="eastAsia"/>
+          </w:rPr>
+          <w:t xml:space="preserve"> </w:t>
+        </w:r>
+        <w:r>
+          <w:rPr>
+            <w:rFonts w:hint="eastAsia"/>
+          </w:rPr>
+          <w:t>系统实现</w:t>
+        </w:r>
+        <w:r>
+          <w:t xml:space="preserve"> </w:t>
+        </w:r>
+        <w:r>
+          <w:tab/>
+        </w:r>
+        <w:r>
+          <w:fldChar w:fldCharType="begin"/>
+        </w:r>
+        <w:r>
+          <w:instrText xml:space="preserve"> PAGEREF _Toc18039 \h </w:instrText>
+        </w:r>
+        <w:r>
+          <w:fldChar w:fldCharType="separate"/>
+        </w:r>
+        <w:r>
+          <w:t>23</w:t>
+        </w:r>
+        <w:r>
+          <w:fldChar w:fldCharType="end"/>
+        </w:r>
+      </w:hyperlink>
+    </w:p>
+    <w:p>
+      <w:pPr>
+        <w:pStyle w:val="TOC2"/>
+        <w:tabs>
+          <w:tab w:val="right" w:leader="hyphen" w:pos="8306"/>
+        </w:tabs>
+        <w:ind w:left="480"/>
+      </w:pPr>
+      <w:hyperlink w:anchor="_Toc8567" w:history="1">
+        <w:r>
+          <w:rPr>
+            <w:bCs/>
+          </w:rPr>
+          <w:t xml:space="preserve">4.1 </w:t>
+        </w:r>
+        <w:r>
+          <w:rPr>
+            <w:rFonts w:hint="eastAsia"/>
+            <w:bCs/>
+          </w:rPr>
+          <w:t>需求分析</w:t>
+        </w:r>
+        <w:r>
+          <w:tab/>
+        </w:r>
+        <w:r>
+          <w:fldChar w:fldCharType="begin"/>
+        </w:r>
+        <w:r>
+          <w:instrText xml:space="preserve"> PAGEREF _Toc8567 \h </w:instrText>
+        </w:r>
+        <w:r>
+          <w:fldChar w:fldCharType="separate"/>
+        </w:r>
+        <w:r>
+          <w:t>23</w:t>
+        </w:r>
+        <w:r>
+          <w:fldChar w:fldCharType="end"/>
+        </w:r>
+      </w:hyperlink>
+    </w:p>
+    <w:p>
+      <w:pPr>
+        <w:pStyle w:val="TOC2"/>
+        <w:tabs>
+          <w:tab w:val="right" w:leader="hyphen" w:pos="8306"/>
+        </w:tabs>
+        <w:ind w:left="480"/>
+      </w:pPr>
+      <w:hyperlink w:anchor="_Toc2669" w:history="1">
+        <w:r>
+          <w:t xml:space="preserve">4.2 </w:t>
+        </w:r>
+        <w:r>
+          <w:rPr>
+            <w:rFonts w:hint="eastAsia"/>
+            <w:bCs/>
+          </w:rPr>
+          <w:t>技术选型</w:t>
+        </w:r>
+        <w:r>
+          <w:tab/>
+        </w:r>
+        <w:r>
+          <w:fldChar w:fldCharType="begin"/>
+        </w:r>
+        <w:r>
+          <w:instrText xml:space="preserve"> PAGEREF _Toc2669 \h </w:instrText>
+        </w:r>
+        <w:r>
+          <w:fldChar w:fldCharType="separate"/>
+        </w:r>
+        <w:r>
+          <w:t>24</w:t>
+        </w:r>
+        <w:r>
+          <w:fldChar w:fldCharType="end"/>
+        </w:r>
+      </w:hyperlink>
+    </w:p>
+    <w:p>
+      <w:pPr>
+        <w:pStyle w:val="TOC2"/>
+        <w:tabs>
+          <w:tab w:val="right" w:leader="hyphen" w:pos="8306"/>
+        </w:tabs>
+        <w:ind w:left="480"/>
+      </w:pPr>
+      <w:hyperlink w:anchor="_Toc4700" w:history="1">
+        <w:r>
+          <w:rPr>
+            <w:bCs/>
+          </w:rPr>
+          <w:t xml:space="preserve">4.3 </w:t>
+        </w:r>
+        <w:r>
+          <w:rPr>
+            <w:rFonts w:hint="eastAsia"/>
+            <w:bCs/>
+          </w:rPr>
+          <w:t>架构设计</w:t>
+        </w:r>
+        <w:r>
+          <w:tab/>
+        </w:r>
+        <w:r>
+          <w:fldChar w:fldCharType="begin"/>
+        </w:r>
+        <w:r>
+          <w:instrText xml:space="preserve"> PAGEREF _Toc4700 \h </w:instrText>
+        </w:r>
+        <w:r>
+          <w:fldChar w:fldCharType="separate"/>
+        </w:r>
+        <w:r>
+          <w:t>25</w:t>
+        </w:r>
+        <w:r>
+          <w:fldChar w:fldCharType="end"/>
+        </w:r>
+      </w:hyperlink>
+    </w:p>
+    <w:p>
+      <w:pPr>
+        <w:pStyle w:val="TOC2"/>
+        <w:tabs>
+          <w:tab w:val="right" w:leader="hyphen" w:pos="8306"/>
+        </w:tabs>
+        <w:ind w:left="480"/>
+      </w:pPr>
+      <w:hyperlink w:anchor="_Toc24584" w:history="1">
+        <w:r>
+          <w:t xml:space="preserve">4.3.1 </w:t>
+        </w:r>
+        <w:r>
+          <w:rPr>
+            <w:rFonts w:hint="eastAsia"/>
+            <w:bCs/>
+          </w:rPr>
+          <w:t>表设计</w:t>
+        </w:r>
+        <w:r>
+          <w:tab/>
+        </w:r>
+        <w:r>
+          <w:fldChar w:fldCharType="begin"/>
+        </w:r>
+        <w:r>
+          <w:instrText xml:space="preserve"> PAGEREF _Toc24584 \h </w:instrText>
+        </w:r>
+        <w:r>
+          <w:fldChar w:fldCharType="separate"/>
+        </w:r>
+        <w:r>
+          <w:t>25</w:t>
+        </w:r>
+        <w:r>
+          <w:fldChar w:fldCharType="end"/>
+        </w:r>
+      </w:hyperlink>
+    </w:p>
+    <w:p>
+      <w:pPr>
+        <w:pStyle w:val="TOC2"/>
+        <w:tabs>
+          <w:tab w:val="right" w:leader="hyphen" w:pos="8306"/>
+        </w:tabs>
+        <w:ind w:left="480"/>
+      </w:pPr>
+      <w:hyperlink w:anchor="_Toc31948" w:history="1">
+        <w:r>
+          <w:rPr>
+            <w:bCs/>
+          </w:rPr>
+          <w:t xml:space="preserve">4.3.2 </w:t>
+        </w:r>
+        <w:r>
+          <w:rPr>
+            <w:rFonts w:hint="eastAsia"/>
+            <w:bCs/>
+          </w:rPr>
+          <w:t>模块设计</w:t>
+        </w:r>
+        <w:r>
+          <w:tab/>
+        </w:r>
+        <w:r>
+          <w:fldChar w:fldCharType="begin"/>
+        </w:r>
+        <w:r>
+          <w:instrText xml:space="preserve"> PAGEREF _Toc31948 \h </w:instrText>
+        </w:r>
+        <w:r>
+          <w:fldChar w:fldCharType="separate"/>
+        </w:r>
+        <w:r>
+          <w:t>27</w:t>
+        </w:r>
+        <w:r>
+          <w:fldChar w:fldCharType="end"/>
+        </w:r>
+      </w:hyperlink>
+    </w:p>
+    <w:p>
+      <w:pPr>
+        <w:pStyle w:val="TOC2"/>
+        <w:tabs>
+          <w:tab w:val="right" w:leader="hyphen" w:pos="8306"/>
+        </w:tabs>
+        <w:ind w:left="480"/>
+      </w:pPr>
+      <w:hyperlink w:anchor="_Toc12951" w:history="1">
+        <w:r>
+          <w:t xml:space="preserve">4.4 </w:t>
+        </w:r>
+        <w:r>
+          <w:rPr>
+            <w:rFonts w:hint="eastAsia"/>
+            <w:bCs/>
+          </w:rPr>
+          <w:t>开发文档</w:t>
+        </w:r>
+        <w:r>
+          <w:tab/>
+        </w:r>
+        <w:r>
+          <w:fldChar w:fldCharType="begin"/>
+        </w:r>
+        <w:r>
+          <w:instrText xml:space="preserve"> PAGEREF _Toc12951 \h </w:instrText>
+        </w:r>
+        <w:r>
+          <w:fldChar w:fldCharType="separate"/>
+        </w:r>
+        <w:r>
+          <w:t>28</w:t>
+        </w:r>
+        <w:r>
+          <w:fldChar w:fldCharType="end"/>
+        </w:r>
+      </w:hyperlink>
+    </w:p>
+    <w:p>
+      <w:pPr>
+        <w:pStyle w:val="TOC2"/>
+        <w:tabs>
+          <w:tab w:val="right" w:leader="hyphen" w:pos="8306"/>
+        </w:tabs>
+        <w:ind w:left="480"/>
+      </w:pPr>
+      <w:hyperlink w:anchor="_Toc21668" w:history="1">
+        <w:r>
+          <w:rPr>
+            <w:bCs/>
+          </w:rPr>
+          <w:t xml:space="preserve">4.5 </w:t>
+        </w:r>
+        <w:r>
+          <w:rPr>
+            <w:rFonts w:hint="eastAsia"/>
+            <w:bCs/>
+          </w:rPr>
+          <w:t>功能实现和测试</w:t>
+        </w:r>
+        <w:r>
+          <w:tab/>
+        </w:r>
+        <w:r>
+          <w:fldChar w:fldCharType="begin"/>
+        </w:r>
+        <w:r>
+          <w:instrText xml:space="preserve"> PAGEREF _Toc21668 \h </w:instrText>
+        </w:r>
+        <w:r>
+          <w:fldChar w:fldCharType="separate"/>
+        </w:r>
+        <w:r>
+          <w:t>29</w:t>
+        </w:r>
+        <w:r>
+          <w:fldChar w:fldCharType="end"/>
+        </w:r>
+      </w:hyperlink>
+    </w:p>
+    <w:p>
+      <w:pPr>
+        <w:pStyle w:val="TOC2"/>
+        <w:tabs>
+          <w:tab w:val="right" w:leader="hyphen" w:pos="8306"/>
+        </w:tabs>
+        <w:ind w:left="480"/>
+      </w:pPr>
+      <w:hyperlink w:anchor="_Toc11555" w:history="1">
+        <w:r>
+          <w:rPr>
+            <w:bCs/>
+          </w:rPr>
+          <w:t xml:space="preserve">4.6 </w:t>
+        </w:r>
+        <w:r>
+          <w:rPr>
+            <w:rFonts w:hint="eastAsia"/>
+            <w:bCs/>
+          </w:rPr>
+          <w:t>部署调试</w:t>
+        </w:r>
+        <w:r>
+          <w:tab/>
+        </w:r>
+        <w:r>
+          <w:fldChar w:fldCharType="begin"/>
+        </w:r>
+        <w:r>
+          <w:instrText xml:space="preserve"> PAGEREF _Toc11555 \h </w:instrText>
+        </w:r>
+        <w:r>
+          <w:fldChar w:fldCharType="separate"/>
+        </w:r>
+        <w:r>
+          <w:t>40</w:t>
+        </w:r>
+        <w:r>
+          <w:fldChar w:fldCharType="end"/>
+        </w:r>
+      </w:hyperlink>
+    </w:p>
+    <w:p>
+      <w:pPr>
+        <w:pStyle w:val="TOC1"/>
+        <w:tabs>
+          <w:tab w:val="right" w:leader="hyphen" w:pos="8306"/>
+        </w:tabs>
+      </w:pPr>
+      <w:hyperlink w:anchor="_Toc3296" w:history="1">
+        <w:r>
+          <w:rPr>
+            <w:rFonts w:hint="eastAsia"/>
+          </w:rPr>
+          <w:t>附录</w:t>
+        </w:r>
+        <w:r>
+          <w:tab/>
+        </w:r>
+        <w:r>
+          <w:fldChar w:fldCharType="begin"/>
+        </w:r>
+        <w:r>
+          <w:instrText xml:space="preserve"> PAGEREF _Toc3296 \h </w:instrText>
+        </w:r>
+        <w:r>
+          <w:fldChar w:fldCharType="separate"/>
+        </w:r>
+        <w:r>
+          <w:t>42</w:t>
+        </w:r>
+        <w:r>
+          <w:fldChar w:fldCharType="end"/>
+        </w:r>
+      </w:hyperlink>
+    </w:p>
+    <w:p>
+      <w:pPr>
+        <w:pStyle w:val="TOC1"/>
+        <w:tabs>
+          <w:tab w:val="right" w:leader="hyphen" w:pos="8306"/>
+        </w:tabs>
+      </w:pPr>
+      <w:hyperlink w:anchor="_Toc622" w:history="1">
+        <w:r>
+          <w:rPr>
+            <w:rFonts w:hint="eastAsia"/>
+          </w:rPr>
+          <w:t>参考文献</w:t>
+        </w:r>
+        <w:r>
+          <w:tab/>
+        </w:r>
+        <w:r>
+          <w:fldChar w:fldCharType="begin"/>
+        </w:r>
+        <w:r>
+          <w:instrText xml:space="preserve"> PAGEREF _Toc622 \h </w:instrText>
+        </w:r>
+        <w:r>
+          <w:fldChar w:fldCharType="separate"/>
+        </w:r>
+        <w:r>
+          <w:t>42</w:t>
+        </w:r>
+        <w:r>
+          <w:fldChar w:fldCharType="end"/>
+        </w:r>
+      </w:hyperlink>
+    </w:p>
+    <w:p>
+      <w:pPr>
+        <w:pStyle w:val="TOC1"/>
+        <w:tabs>
+          <w:tab w:val="right" w:leader="hyphen" w:pos="8306"/>
+        </w:tabs>
+      </w:pPr>
+      <w:hyperlink w:anchor="_Toc12840" w:history="1">
+        <w:r>
+          <w:rPr>
+            <w:rFonts w:hint="eastAsia"/>
+          </w:rPr>
+          <w:t>致谢</w:t>
+        </w:r>
+        <w:r>
+          <w:tab/>
+        </w:r>
+        <w:r>
+          <w:fldChar w:fldCharType="begin"/>
+        </w:r>
+        <w:r>
+          <w:instrText xml:space="preserve"> PAGEREF _Toc12840 \h </w:instrText>
+        </w:r>
+        <w:r>
+          <w:fldChar w:fldCharType="separate"/>
+        </w:r>
+        <w:r>
+          <w:t>42</w:t>
+        </w:r>
+        <w:r>
+          <w:fldChar w:fldCharType="end"/>
+        </w:r>
+      </w:hyperlink>
+    </w:p>
+    <w:p>
+      <w:pPr>
         <w:adjustRightInd w:val="0"/>
         <w:snapToGrid w:val="0"/>
-        <w:spacing w:line="500" w:lineRule="exact"/>
-        <w:jc w:val="left"/>
-        <w:rPr>
-          <w:sz w:val="30"/>
-          <w:szCs w:val="30"/>
-        </w:rPr>
-      </w:pPr>
-      <w:r>
-        <w:rPr>
-          <w:rFonts w:ascii="黑体" w:eastAsia="黑体" w:hAnsi="黑体" w:hint="eastAsia"/>
-          <w:b/>
-          <w:sz w:val="28"/>
-          <w:szCs w:val="28"/>
-        </w:rPr>
-        <w:t>一、☆☆☆☆☆☆☆☆☆☆☆☆</w:t>
-      </w:r>
-      <w:r>
-        <w:rPr>
-          <w:rFonts w:ascii="宋体" w:hAnsi="宋体" w:hint="eastAsia"/>
-          <w:sz w:val="28"/>
-          <w:szCs w:val="28"/>
-        </w:rPr>
-        <w:t>……</w:t>
-      </w:r>
-      <w:proofErr w:type="gramStart"/>
-      <w:r>
-        <w:rPr>
-          <w:rFonts w:ascii="宋体" w:hAnsi="宋体" w:hint="eastAsia"/>
-          <w:sz w:val="28"/>
-          <w:szCs w:val="28"/>
-        </w:rPr>
-        <w:t>………………………………</w:t>
-      </w:r>
-      <w:proofErr w:type="gramEnd"/>
-      <w:r>
-        <w:rPr>
-          <w:rFonts w:ascii="宋体" w:hAnsi="宋体" w:hint="eastAsia"/>
-          <w:sz w:val="30"/>
-          <w:szCs w:val="30"/>
-        </w:rPr>
-        <w:t>×</w:t>
-      </w:r>
-    </w:p>
-    <w:p>
-      <w:pPr>
-        <w:adjustRightInd w:val="0"/>
-        <w:snapToGrid w:val="0"/>
-        <w:spacing w:line="500" w:lineRule="exact"/>
-        <w:jc w:val="left"/>
-        <w:rPr>
-          <w:rFonts w:ascii="宋体" w:hAnsi="宋体"/>
-          <w:sz w:val="28"/>
-          <w:szCs w:val="28"/>
-        </w:rPr>
-      </w:pPr>
-      <w:r>
-        <w:rPr>
-          <w:rFonts w:ascii="宋体" w:hAnsi="宋体"/>
-          <w:noProof/>
-          <w:sz w:val="28"/>
-          <w:szCs w:val="28"/>
-        </w:rPr>
-        <w:pict w14:anchorId="6F045A5D">
-          <v:shape id="圆角矩形标注 75" o:spid="_x0000_s2095" type="#_x0000_t62" style="position:absolute;margin-left:241.15pt;margin-top:14.65pt;width:159.05pt;height:36.45pt;z-index:251667456;visibility:visible" o:gfxdata="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" adj="-13845,1186">
-            <v:textbox style="mso-next-textbox:#圆角矩形标注 75">
-              <w:txbxContent>
-                <w:p>
-                  <w:pPr>
-                    <w:rPr>
-                      <w:sz w:val="18"/>
-                      <w:szCs w:val="18"/>
-                    </w:rPr>
-                  </w:pPr>
-                  <w:r>
-                    <w:rPr>
-                      <w:rFonts w:hint="eastAsia"/>
-                      <w:sz w:val="18"/>
-                      <w:szCs w:val="18"/>
-                    </w:rPr>
-                    <w:t>注：字体：宋体，字号：四号，段落：左对齐，行距：固定值，</w:t>
-                  </w:r>
-                  <w:r>
-                    <w:rPr>
-                      <w:rFonts w:hint="eastAsia"/>
-                      <w:sz w:val="18"/>
-                      <w:szCs w:val="18"/>
-                    </w:rPr>
-                    <w:t>25</w:t>
-                  </w:r>
-                  <w:r>
-                    <w:rPr>
-                      <w:rFonts w:hint="eastAsia"/>
-                      <w:sz w:val="18"/>
-                      <w:szCs w:val="18"/>
-                    </w:rPr>
-                    <w:t>磅。</w:t>
-                  </w:r>
-                </w:p>
-              </w:txbxContent>
-            </v:textbox>
-          </v:shape>
-        </w:pict>
-      </w:r>
-      <w:r>
-        <w:rPr>
-          <w:rFonts w:ascii="宋体" w:hAnsi="宋体" w:hint="eastAsia"/>
-          <w:sz w:val="28"/>
-          <w:szCs w:val="28"/>
-        </w:rPr>
-        <w:t>1.1 ☆☆☆☆☆☆☆☆……</w:t>
-      </w:r>
-      <w:proofErr w:type="gramStart"/>
-      <w:r>
-        <w:rPr>
-          <w:rFonts w:ascii="宋体" w:hAnsi="宋体" w:hint="eastAsia"/>
-          <w:sz w:val="28"/>
-          <w:szCs w:val="28"/>
-        </w:rPr>
-        <w:t>………………………………………</w:t>
-      </w:r>
-      <w:r>
-        <w:rPr>
-          <w:rFonts w:ascii="宋体" w:hAnsi="宋体" w:hint="eastAsia"/>
-          <w:sz w:val="28"/>
-          <w:szCs w:val="28"/>
-        </w:rPr>
-        <w:t>…</w:t>
-      </w:r>
-      <w:proofErr w:type="gramEnd"/>
-      <w:r>
-        <w:rPr>
-          <w:rFonts w:ascii="宋体" w:hAnsi="宋体" w:hint="eastAsia"/>
-          <w:sz w:val="30"/>
-          <w:szCs w:val="30"/>
-        </w:rPr>
-        <w:t>×</w:t>
-      </w:r>
-    </w:p>
-    <w:p>
-      <w:pPr>
-        <w:adjustRightInd w:val="0"/>
-        <w:snapToGrid w:val="0"/>
-        <w:spacing w:line="500" w:lineRule="exact"/>
-        <w:jc w:val="left"/>
-        <w:rPr>
-          <w:rFonts w:ascii="宋体" w:hAnsi="宋体"/>
-          <w:sz w:val="28"/>
-          <w:szCs w:val="28"/>
-        </w:rPr>
-      </w:pPr>
-      <w:r>
-        <w:rPr>
-          <w:rFonts w:ascii="宋体" w:hAnsi="宋体" w:hint="eastAsia"/>
-          <w:sz w:val="28"/>
-          <w:szCs w:val="28"/>
-        </w:rPr>
-        <w:t>1.2 ☆☆☆☆☆☆☆☆</w:t>
-      </w:r>
-      <w:r>
-        <w:rPr>
-          <w:rFonts w:ascii="宋体" w:hAnsi="宋体" w:hint="eastAsia"/>
-          <w:sz w:val="28"/>
-          <w:szCs w:val="28"/>
-        </w:rPr>
-        <w:t>……</w:t>
-      </w:r>
-      <w:proofErr w:type="gramStart"/>
-      <w:r>
-        <w:rPr>
-          <w:rFonts w:ascii="宋体" w:hAnsi="宋体" w:hint="eastAsia"/>
-          <w:sz w:val="28"/>
-          <w:szCs w:val="28"/>
-        </w:rPr>
-        <w:t>…………………………………………</w:t>
-      </w:r>
-      <w:proofErr w:type="gramEnd"/>
-      <w:r>
-        <w:rPr>
-          <w:rFonts w:ascii="宋体" w:hAnsi="宋体" w:hint="eastAsia"/>
-          <w:sz w:val="30"/>
-          <w:szCs w:val="30"/>
-        </w:rPr>
-        <w:t>×</w:t>
-      </w:r>
-    </w:p>
-    <w:p>
-      <w:pPr>
-        <w:adjustRightInd w:val="0"/>
-        <w:snapToGrid w:val="0"/>
-        <w:spacing w:line="500" w:lineRule="exact"/>
-        <w:jc w:val="left"/>
-        <w:rPr>
-          <w:rFonts w:ascii="宋体" w:hAnsi="宋体"/>
-          <w:sz w:val="28"/>
-          <w:szCs w:val="28"/>
-        </w:rPr>
-      </w:pPr>
-      <w:r>
-        <w:rPr>
-          <w:rFonts w:ascii="宋体" w:hAnsi="宋体" w:hint="eastAsia"/>
-          <w:sz w:val="28"/>
-          <w:szCs w:val="28"/>
-        </w:rPr>
-        <w:t>1.3 ☆☆☆☆☆☆☆☆</w:t>
-      </w:r>
-      <w:r>
-        <w:rPr>
-          <w:rFonts w:ascii="宋体" w:hAnsi="宋体" w:hint="eastAsia"/>
-          <w:sz w:val="28"/>
-          <w:szCs w:val="28"/>
-        </w:rPr>
-        <w:t>……</w:t>
-      </w:r>
-      <w:proofErr w:type="gramStart"/>
-      <w:r>
-        <w:rPr>
-          <w:rFonts w:ascii="宋体" w:hAnsi="宋体" w:hint="eastAsia"/>
-          <w:sz w:val="28"/>
-          <w:szCs w:val="28"/>
-        </w:rPr>
-        <w:t>…………………………………………</w:t>
-      </w:r>
-      <w:proofErr w:type="gramEnd"/>
-      <w:r>
-        <w:rPr>
-          <w:rFonts w:ascii="宋体" w:hAnsi="宋体" w:hint="eastAsia"/>
-          <w:sz w:val="30"/>
-          <w:szCs w:val="30"/>
-        </w:rPr>
-        <w:t>×</w:t>
-      </w:r>
-    </w:p>
-    <w:p>
-      <w:pPr>
-        <w:adjustRightInd w:val="0"/>
-        <w:snapToGrid w:val="0"/>
-        <w:spacing w:line="500" w:lineRule="exact"/>
-        <w:jc w:val="left"/>
-        <w:rPr>
-          <w:sz w:val="30"/>
-          <w:szCs w:val="30"/>
-        </w:rPr>
-      </w:pPr>
-      <w:r>
-        <w:rPr>
-          <w:rFonts w:ascii="黑体" w:eastAsia="黑体" w:hAnsi="黑体" w:hint="eastAsia"/>
-          <w:b/>
-          <w:sz w:val="28"/>
-          <w:szCs w:val="28"/>
-        </w:rPr>
-        <w:t>二</w:t>
-      </w:r>
-      <w:r>
-        <w:rPr>
-          <w:rFonts w:ascii="黑体" w:eastAsia="黑体" w:hAnsi="黑体" w:hint="eastAsia"/>
-          <w:b/>
-          <w:sz w:val="28"/>
-          <w:szCs w:val="28"/>
-        </w:rPr>
-        <w:t>、☆☆☆☆☆☆☆☆☆☆☆☆</w:t>
-      </w:r>
-      <w:r>
-        <w:rPr>
-          <w:rFonts w:ascii="宋体" w:hAnsi="宋体" w:hint="eastAsia"/>
-          <w:sz w:val="28"/>
-          <w:szCs w:val="28"/>
-        </w:rPr>
-        <w:t>……</w:t>
-      </w:r>
-      <w:proofErr w:type="gramStart"/>
-      <w:r>
-        <w:rPr>
-          <w:rFonts w:ascii="宋体" w:hAnsi="宋体" w:hint="eastAsia"/>
-          <w:sz w:val="28"/>
-          <w:szCs w:val="28"/>
-        </w:rPr>
-        <w:t>………………………………</w:t>
-      </w:r>
-      <w:proofErr w:type="gramEnd"/>
-      <w:r>
-        <w:rPr>
-          <w:rFonts w:ascii="宋体" w:hAnsi="宋体" w:hint="eastAsia"/>
-          <w:sz w:val="30"/>
-          <w:szCs w:val="30"/>
-        </w:rPr>
-        <w:t>×</w:t>
-      </w:r>
-    </w:p>
-    <w:p>
-      <w:pPr>
-        <w:adjustRightInd w:val="0"/>
-        <w:snapToGrid w:val="0"/>
-        <w:spacing w:line="500" w:lineRule="exact"/>
-        <w:jc w:val="left"/>
-        <w:rPr>
-          <w:rFonts w:ascii="宋体" w:hAnsi="宋体"/>
-          <w:sz w:val="28"/>
-          <w:szCs w:val="28"/>
-        </w:rPr>
-      </w:pPr>
-      <w:r>
-        <w:rPr>
-          <w:rFonts w:ascii="宋体" w:hAnsi="宋体" w:hint="eastAsia"/>
-          <w:sz w:val="28"/>
-          <w:szCs w:val="28"/>
-        </w:rPr>
-        <w:t>2</w:t>
-      </w:r>
-      <w:r>
-        <w:rPr>
-          <w:rFonts w:ascii="宋体" w:hAnsi="宋体" w:hint="eastAsia"/>
-          <w:sz w:val="28"/>
-          <w:szCs w:val="28"/>
-        </w:rPr>
-        <w:t>.1 ☆☆☆☆☆☆☆☆……</w:t>
-      </w:r>
-      <w:proofErr w:type="gramStart"/>
-      <w:r>
-        <w:rPr>
-          <w:rFonts w:ascii="宋体" w:hAnsi="宋体" w:hint="eastAsia"/>
-          <w:sz w:val="28"/>
-          <w:szCs w:val="28"/>
-        </w:rPr>
-        <w:t>………………………………………</w:t>
-      </w:r>
-      <w:r>
-        <w:rPr>
-          <w:rFonts w:ascii="宋体" w:hAnsi="宋体" w:hint="eastAsia"/>
-          <w:sz w:val="28"/>
-          <w:szCs w:val="28"/>
-        </w:rPr>
-        <w:t>…</w:t>
-      </w:r>
-      <w:proofErr w:type="gramEnd"/>
-      <w:r>
-        <w:rPr>
-          <w:rFonts w:ascii="宋体" w:hAnsi="宋体" w:hint="eastAsia"/>
-          <w:sz w:val="30"/>
-          <w:szCs w:val="30"/>
-        </w:rPr>
-        <w:t>×</w:t>
-      </w:r>
-    </w:p>
-    <w:p>
-      <w:pPr>
-        <w:adjustRightInd w:val="0"/>
-        <w:snapToGrid w:val="0"/>
-        <w:spacing w:line="500" w:lineRule="exact"/>
-        <w:jc w:val="left"/>
-        <w:rPr>
-          <w:rFonts w:ascii="宋体" w:hAnsi="宋体"/>
-          <w:sz w:val="28"/>
-          <w:szCs w:val="28"/>
-        </w:rPr>
-      </w:pPr>
-      <w:r>
-        <w:rPr>
-          <w:rFonts w:ascii="宋体" w:hAnsi="宋体" w:hint="eastAsia"/>
-          <w:sz w:val="28"/>
-          <w:szCs w:val="28"/>
-        </w:rPr>
-        <w:t>2</w:t>
-      </w:r>
-      <w:r>
-        <w:rPr>
-          <w:rFonts w:ascii="宋体" w:hAnsi="宋体" w:hint="eastAsia"/>
-          <w:sz w:val="28"/>
-          <w:szCs w:val="28"/>
-        </w:rPr>
-        <w:t>.2 ☆☆☆☆☆☆☆☆</w:t>
-      </w:r>
-      <w:r>
-        <w:rPr>
-          <w:rFonts w:ascii="宋体" w:hAnsi="宋体" w:hint="eastAsia"/>
-          <w:sz w:val="28"/>
-          <w:szCs w:val="28"/>
-        </w:rPr>
-        <w:t>……</w:t>
-      </w:r>
-      <w:proofErr w:type="gramStart"/>
-      <w:r>
-        <w:rPr>
-          <w:rFonts w:ascii="宋体" w:hAnsi="宋体" w:hint="eastAsia"/>
-          <w:sz w:val="28"/>
-          <w:szCs w:val="28"/>
-        </w:rPr>
-        <w:t>…………………………………………</w:t>
-      </w:r>
-      <w:proofErr w:type="gramEnd"/>
-      <w:r>
-        <w:rPr>
-          <w:rFonts w:ascii="宋体" w:hAnsi="宋体" w:hint="eastAsia"/>
-          <w:sz w:val="30"/>
-          <w:szCs w:val="30"/>
-        </w:rPr>
-        <w:t>×</w:t>
-      </w:r>
-    </w:p>
-    <w:p>
-      <w:pPr>
-        <w:adjustRightInd w:val="0"/>
-        <w:snapToGrid w:val="0"/>
-        <w:spacing w:line="500" w:lineRule="exact"/>
-        <w:jc w:val="left"/>
+        <w:spacing w:line="336" w:lineRule="auto"/>
         <w:rPr>
           <w:rFonts w:ascii="宋体" w:hAnsi="宋体"/>
           <w:sz w:val="30"/>
@@ -3073,803 +3950,9 @@
       </w:pPr>
       <w:r>
         <w:rPr>
-          <w:rFonts w:ascii="宋体" w:hAnsi="宋体" w:hint="eastAsia"/>
-          <w:sz w:val="28"/>
-          <w:szCs w:val="28"/>
-        </w:rPr>
-        <w:t>2</w:t>
-      </w:r>
-      <w:r>
-        <w:rPr>
-          <w:rFonts w:ascii="宋体" w:hAnsi="宋体" w:hint="eastAsia"/>
-          <w:sz w:val="28"/>
-          <w:szCs w:val="28"/>
-        </w:rPr>
-        <w:t>.3 ☆☆☆☆☆☆☆☆</w:t>
-      </w:r>
-      <w:r>
-        <w:rPr>
-          <w:rFonts w:ascii="宋体" w:hAnsi="宋体" w:hint="eastAsia"/>
-          <w:sz w:val="28"/>
-          <w:szCs w:val="28"/>
-        </w:rPr>
-        <w:t>……</w:t>
-      </w:r>
-      <w:proofErr w:type="gramStart"/>
-      <w:r>
-        <w:rPr>
-          <w:rFonts w:ascii="宋体" w:hAnsi="宋体" w:hint="eastAsia"/>
-          <w:sz w:val="28"/>
-          <w:szCs w:val="28"/>
-        </w:rPr>
-        <w:t>…………………………………………</w:t>
-      </w:r>
-      <w:proofErr w:type="gramEnd"/>
-      <w:r>
-        <w:rPr>
-          <w:rFonts w:ascii="宋体" w:hAnsi="宋体" w:hint="eastAsia"/>
-          <w:sz w:val="30"/>
-          <w:szCs w:val="30"/>
-        </w:rPr>
-        <w:t>×</w:t>
-      </w:r>
-    </w:p>
-    <w:p>
-      <w:pPr>
-        <w:adjustRightInd w:val="0"/>
-        <w:snapToGrid w:val="0"/>
-        <w:spacing w:line="500" w:lineRule="exact"/>
-        <w:jc w:val="left"/>
-        <w:rPr>
-          <w:sz w:val="30"/>
-          <w:szCs w:val="30"/>
-        </w:rPr>
-      </w:pPr>
-      <w:r>
-        <w:rPr>
-          <w:rFonts w:ascii="黑体" w:eastAsia="黑体" w:hAnsi="黑体" w:hint="eastAsia"/>
-          <w:b/>
-          <w:sz w:val="28"/>
-          <w:szCs w:val="28"/>
-        </w:rPr>
-        <w:t>三</w:t>
-      </w:r>
-      <w:r>
-        <w:rPr>
-          <w:rFonts w:ascii="黑体" w:eastAsia="黑体" w:hAnsi="黑体" w:hint="eastAsia"/>
-          <w:b/>
-          <w:sz w:val="28"/>
-          <w:szCs w:val="28"/>
-        </w:rPr>
-        <w:t>、☆☆☆☆☆☆☆☆☆☆☆☆</w:t>
-      </w:r>
-      <w:r>
-        <w:rPr>
-          <w:rFonts w:ascii="宋体" w:hAnsi="宋体" w:hint="eastAsia"/>
-          <w:sz w:val="28"/>
-          <w:szCs w:val="28"/>
-        </w:rPr>
-        <w:t>……</w:t>
-      </w:r>
-      <w:proofErr w:type="gramStart"/>
-      <w:r>
-        <w:rPr>
-          <w:rFonts w:ascii="宋体" w:hAnsi="宋体" w:hint="eastAsia"/>
-          <w:sz w:val="28"/>
-          <w:szCs w:val="28"/>
-        </w:rPr>
-        <w:t>………………………………</w:t>
-      </w:r>
-      <w:proofErr w:type="gramEnd"/>
-      <w:r>
-        <w:rPr>
-          <w:rFonts w:ascii="宋体" w:hAnsi="宋体" w:hint="eastAsia"/>
-          <w:sz w:val="30"/>
-          <w:szCs w:val="30"/>
-        </w:rPr>
-        <w:t>×</w:t>
-      </w:r>
-    </w:p>
-    <w:p>
-      <w:pPr>
-        <w:adjustRightInd w:val="0"/>
-        <w:snapToGrid w:val="0"/>
-        <w:spacing w:line="500" w:lineRule="exact"/>
-        <w:jc w:val="left"/>
-        <w:rPr>
-          <w:rFonts w:ascii="宋体" w:hAnsi="宋体"/>
-          <w:sz w:val="28"/>
-          <w:szCs w:val="28"/>
-        </w:rPr>
-      </w:pPr>
-      <w:r>
-        <w:rPr>
-          <w:rFonts w:ascii="宋体" w:hAnsi="宋体" w:hint="eastAsia"/>
-          <w:sz w:val="28"/>
-          <w:szCs w:val="28"/>
-        </w:rPr>
-        <w:t>3</w:t>
-      </w:r>
-      <w:r>
-        <w:rPr>
-          <w:rFonts w:ascii="宋体" w:hAnsi="宋体" w:hint="eastAsia"/>
-          <w:sz w:val="28"/>
-          <w:szCs w:val="28"/>
-        </w:rPr>
-        <w:t>.1 ☆☆☆☆☆☆☆☆……</w:t>
-      </w:r>
-      <w:proofErr w:type="gramStart"/>
-      <w:r>
-        <w:rPr>
-          <w:rFonts w:ascii="宋体" w:hAnsi="宋体" w:hint="eastAsia"/>
-          <w:sz w:val="28"/>
-          <w:szCs w:val="28"/>
-        </w:rPr>
-        <w:t>………………………………………</w:t>
-      </w:r>
-      <w:r>
-        <w:rPr>
-          <w:rFonts w:ascii="宋体" w:hAnsi="宋体" w:hint="eastAsia"/>
-          <w:sz w:val="28"/>
-          <w:szCs w:val="28"/>
-        </w:rPr>
-        <w:t>…</w:t>
-      </w:r>
-      <w:proofErr w:type="gramEnd"/>
-      <w:r>
-        <w:rPr>
-          <w:rFonts w:ascii="宋体" w:hAnsi="宋体" w:hint="eastAsia"/>
-          <w:sz w:val="30"/>
-          <w:szCs w:val="30"/>
-        </w:rPr>
-        <w:t>×</w:t>
-      </w:r>
-    </w:p>
-    <w:p>
-      <w:pPr>
-        <w:adjustRightInd w:val="0"/>
-        <w:snapToGrid w:val="0"/>
-        <w:spacing w:line="500" w:lineRule="exact"/>
-        <w:jc w:val="left"/>
-        <w:rPr>
-          <w:rFonts w:ascii="宋体" w:hAnsi="宋体"/>
-          <w:sz w:val="28"/>
-          <w:szCs w:val="28"/>
-        </w:rPr>
-      </w:pPr>
-      <w:r>
-        <w:rPr>
-          <w:rFonts w:ascii="宋体" w:hAnsi="宋体" w:hint="eastAsia"/>
-          <w:sz w:val="28"/>
-          <w:szCs w:val="28"/>
-        </w:rPr>
-        <w:t>3</w:t>
-      </w:r>
-      <w:r>
-        <w:rPr>
-          <w:rFonts w:ascii="宋体" w:hAnsi="宋体" w:hint="eastAsia"/>
-          <w:sz w:val="28"/>
-          <w:szCs w:val="28"/>
-        </w:rPr>
-        <w:t>.2 ☆☆☆☆☆☆☆☆</w:t>
-      </w:r>
-      <w:r>
-        <w:rPr>
-          <w:rFonts w:ascii="宋体" w:hAnsi="宋体" w:hint="eastAsia"/>
-          <w:sz w:val="28"/>
-          <w:szCs w:val="28"/>
-        </w:rPr>
-        <w:t>……</w:t>
-      </w:r>
-      <w:proofErr w:type="gramStart"/>
-      <w:r>
-        <w:rPr>
-          <w:rFonts w:ascii="宋体" w:hAnsi="宋体" w:hint="eastAsia"/>
-          <w:sz w:val="28"/>
-          <w:szCs w:val="28"/>
-        </w:rPr>
-        <w:t>…………………………………………</w:t>
-      </w:r>
-      <w:proofErr w:type="gramEnd"/>
-      <w:r>
-        <w:rPr>
-          <w:rFonts w:ascii="宋体" w:hAnsi="宋体" w:hint="eastAsia"/>
-          <w:sz w:val="30"/>
-          <w:szCs w:val="30"/>
-        </w:rPr>
-        <w:t>×</w:t>
-      </w:r>
-    </w:p>
-    <w:p>
-      <w:pPr>
-        <w:adjustRightInd w:val="0"/>
-        <w:snapToGrid w:val="0"/>
-        <w:spacing w:line="500" w:lineRule="exact"/>
-        <w:jc w:val="left"/>
-        <w:rPr>
-          <w:rFonts w:ascii="宋体" w:hAnsi="宋体"/>
-          <w:sz w:val="28"/>
-          <w:szCs w:val="28"/>
-        </w:rPr>
-      </w:pPr>
-      <w:r>
-        <w:rPr>
-          <w:rFonts w:ascii="宋体" w:hAnsi="宋体" w:hint="eastAsia"/>
-          <w:sz w:val="28"/>
-          <w:szCs w:val="28"/>
-        </w:rPr>
-        <w:t>3</w:t>
-      </w:r>
-      <w:r>
-        <w:rPr>
-          <w:rFonts w:ascii="宋体" w:hAnsi="宋体" w:hint="eastAsia"/>
-          <w:sz w:val="28"/>
-          <w:szCs w:val="28"/>
-        </w:rPr>
-        <w:t>.3 ☆☆☆☆☆☆☆☆</w:t>
-      </w:r>
-      <w:r>
-        <w:rPr>
-          <w:rFonts w:ascii="宋体" w:hAnsi="宋体" w:hint="eastAsia"/>
-          <w:sz w:val="28"/>
-          <w:szCs w:val="28"/>
-        </w:rPr>
-        <w:t>……</w:t>
-      </w:r>
-      <w:proofErr w:type="gramStart"/>
-      <w:r>
-        <w:rPr>
-          <w:rFonts w:ascii="宋体" w:hAnsi="宋体" w:hint="eastAsia"/>
-          <w:sz w:val="28"/>
-          <w:szCs w:val="28"/>
-        </w:rPr>
-        <w:t>…………………………………………</w:t>
-      </w:r>
-      <w:proofErr w:type="gramEnd"/>
-      <w:r>
-        <w:rPr>
-          <w:rFonts w:ascii="宋体" w:hAnsi="宋体" w:hint="eastAsia"/>
-          <w:sz w:val="30"/>
-          <w:szCs w:val="30"/>
-        </w:rPr>
-        <w:t>×</w:t>
-      </w:r>
-    </w:p>
-    <w:p>
-      <w:pPr>
-        <w:adjustRightInd w:val="0"/>
-        <w:snapToGrid w:val="0"/>
-        <w:spacing w:line="500" w:lineRule="exact"/>
-        <w:jc w:val="left"/>
-        <w:rPr>
-          <w:rFonts w:ascii="宋体" w:hAnsi="宋体"/>
-          <w:sz w:val="30"/>
-          <w:szCs w:val="30"/>
-        </w:rPr>
-      </w:pPr>
-      <w:r>
-        <w:rPr>
-          <w:rFonts w:ascii="宋体" w:hAnsi="宋体" w:hint="eastAsia"/>
-          <w:sz w:val="28"/>
-          <w:szCs w:val="28"/>
-        </w:rPr>
-        <w:t xml:space="preserve">3.4 </w:t>
-      </w:r>
-      <w:r>
-        <w:rPr>
-          <w:rFonts w:ascii="宋体" w:hAnsi="宋体" w:hint="eastAsia"/>
-          <w:sz w:val="28"/>
-          <w:szCs w:val="28"/>
-        </w:rPr>
-        <w:t>☆☆☆☆☆☆☆☆</w:t>
-      </w:r>
-      <w:r>
-        <w:rPr>
-          <w:rFonts w:ascii="宋体" w:hAnsi="宋体" w:hint="eastAsia"/>
-          <w:sz w:val="28"/>
-          <w:szCs w:val="28"/>
-        </w:rPr>
-        <w:t>……</w:t>
-      </w:r>
-      <w:proofErr w:type="gramStart"/>
-      <w:r>
-        <w:rPr>
-          <w:rFonts w:ascii="宋体" w:hAnsi="宋体" w:hint="eastAsia"/>
-          <w:sz w:val="28"/>
-          <w:szCs w:val="28"/>
-        </w:rPr>
-        <w:t>…………………………………………</w:t>
-      </w:r>
-      <w:proofErr w:type="gramEnd"/>
-      <w:r>
-        <w:rPr>
-          <w:rFonts w:ascii="宋体" w:hAnsi="宋体" w:hint="eastAsia"/>
-          <w:sz w:val="30"/>
-          <w:szCs w:val="30"/>
-        </w:rPr>
-        <w:t>×</w:t>
-      </w:r>
-    </w:p>
-    <w:p>
-      <w:pPr>
-        <w:adjustRightInd w:val="0"/>
-        <w:snapToGrid w:val="0"/>
-        <w:spacing w:line="500" w:lineRule="exact"/>
-        <w:jc w:val="left"/>
-        <w:rPr>
-          <w:sz w:val="30"/>
-          <w:szCs w:val="30"/>
-        </w:rPr>
-      </w:pPr>
-      <w:r>
-        <w:rPr>
-          <w:rFonts w:ascii="黑体" w:eastAsia="黑体" w:hAnsi="黑体" w:hint="eastAsia"/>
-          <w:b/>
-          <w:sz w:val="28"/>
-          <w:szCs w:val="28"/>
-        </w:rPr>
-        <w:t>四</w:t>
-      </w:r>
-      <w:r>
-        <w:rPr>
-          <w:rFonts w:ascii="黑体" w:eastAsia="黑体" w:hAnsi="黑体" w:hint="eastAsia"/>
-          <w:b/>
-          <w:sz w:val="28"/>
-          <w:szCs w:val="28"/>
-        </w:rPr>
-        <w:t>、☆☆☆☆☆☆☆☆☆☆☆☆</w:t>
-      </w:r>
-      <w:r>
-        <w:rPr>
-          <w:rFonts w:ascii="宋体" w:hAnsi="宋体" w:hint="eastAsia"/>
-          <w:sz w:val="28"/>
-          <w:szCs w:val="28"/>
-        </w:rPr>
-        <w:t>……</w:t>
-      </w:r>
-      <w:proofErr w:type="gramStart"/>
-      <w:r>
-        <w:rPr>
-          <w:rFonts w:ascii="宋体" w:hAnsi="宋体" w:hint="eastAsia"/>
-          <w:sz w:val="28"/>
-          <w:szCs w:val="28"/>
-        </w:rPr>
-        <w:t>………………………………</w:t>
-      </w:r>
-      <w:proofErr w:type="gramEnd"/>
-      <w:r>
-        <w:rPr>
-          <w:rFonts w:ascii="宋体" w:hAnsi="宋体" w:hint="eastAsia"/>
-          <w:sz w:val="30"/>
-          <w:szCs w:val="30"/>
-        </w:rPr>
-        <w:t>×</w:t>
-      </w:r>
-    </w:p>
-    <w:p>
-      <w:pPr>
-        <w:adjustRightInd w:val="0"/>
-        <w:snapToGrid w:val="0"/>
-        <w:spacing w:line="500" w:lineRule="exact"/>
-        <w:jc w:val="left"/>
-        <w:rPr>
-          <w:rFonts w:ascii="宋体" w:hAnsi="宋体"/>
-          <w:sz w:val="28"/>
-          <w:szCs w:val="28"/>
-        </w:rPr>
-      </w:pPr>
-      <w:r>
-        <w:rPr>
-          <w:rFonts w:ascii="宋体" w:hAnsi="宋体" w:hint="eastAsia"/>
-          <w:sz w:val="28"/>
-          <w:szCs w:val="28"/>
-        </w:rPr>
-        <w:t>4</w:t>
-      </w:r>
-      <w:r>
-        <w:rPr>
-          <w:rFonts w:ascii="宋体" w:hAnsi="宋体" w:hint="eastAsia"/>
-          <w:sz w:val="28"/>
-          <w:szCs w:val="28"/>
-        </w:rPr>
-        <w:t>.1 ☆☆☆☆☆☆☆☆……</w:t>
-      </w:r>
-      <w:proofErr w:type="gramStart"/>
-      <w:r>
-        <w:rPr>
-          <w:rFonts w:ascii="宋体" w:hAnsi="宋体" w:hint="eastAsia"/>
-          <w:sz w:val="28"/>
-          <w:szCs w:val="28"/>
-        </w:rPr>
-        <w:t>………………………………………</w:t>
-      </w:r>
-      <w:r>
-        <w:rPr>
-          <w:rFonts w:ascii="宋体" w:hAnsi="宋体" w:hint="eastAsia"/>
-          <w:sz w:val="28"/>
-          <w:szCs w:val="28"/>
-        </w:rPr>
-        <w:t>…</w:t>
-      </w:r>
-      <w:proofErr w:type="gramEnd"/>
-      <w:r>
-        <w:rPr>
-          <w:rFonts w:ascii="宋体" w:hAnsi="宋体" w:hint="eastAsia"/>
-          <w:sz w:val="30"/>
-          <w:szCs w:val="30"/>
-        </w:rPr>
-        <w:t>×</w:t>
-      </w:r>
-    </w:p>
-    <w:p>
-      <w:pPr>
-        <w:adjustRightInd w:val="0"/>
-        <w:snapToGrid w:val="0"/>
-        <w:spacing w:line="500" w:lineRule="exact"/>
-        <w:jc w:val="left"/>
-        <w:rPr>
-          <w:rFonts w:ascii="宋体" w:hAnsi="宋体"/>
-          <w:sz w:val="28"/>
-          <w:szCs w:val="28"/>
-        </w:rPr>
-      </w:pPr>
-      <w:r>
-        <w:rPr>
-          <w:rFonts w:ascii="宋体" w:hAnsi="宋体" w:hint="eastAsia"/>
-          <w:sz w:val="28"/>
-          <w:szCs w:val="28"/>
-        </w:rPr>
-        <w:t>4</w:t>
-      </w:r>
-      <w:r>
-        <w:rPr>
-          <w:rFonts w:ascii="宋体" w:hAnsi="宋体" w:hint="eastAsia"/>
-          <w:sz w:val="28"/>
-          <w:szCs w:val="28"/>
-        </w:rPr>
-        <w:t>.2 ☆☆☆☆☆☆☆☆</w:t>
-      </w:r>
-      <w:r>
-        <w:rPr>
-          <w:rFonts w:ascii="宋体" w:hAnsi="宋体" w:hint="eastAsia"/>
-          <w:sz w:val="28"/>
-          <w:szCs w:val="28"/>
-        </w:rPr>
-        <w:t>……</w:t>
-      </w:r>
-      <w:proofErr w:type="gramStart"/>
-      <w:r>
-        <w:rPr>
-          <w:rFonts w:ascii="宋体" w:hAnsi="宋体" w:hint="eastAsia"/>
-          <w:sz w:val="28"/>
-          <w:szCs w:val="28"/>
-        </w:rPr>
-        <w:t>…………………………………………</w:t>
-      </w:r>
-      <w:proofErr w:type="gramEnd"/>
-      <w:r>
-        <w:rPr>
-          <w:rFonts w:ascii="宋体" w:hAnsi="宋体" w:hint="eastAsia"/>
-          <w:sz w:val="30"/>
-          <w:szCs w:val="30"/>
-        </w:rPr>
-        <w:t>×</w:t>
-      </w:r>
-    </w:p>
-    <w:p>
-      <w:pPr>
-        <w:adjustRightInd w:val="0"/>
-        <w:snapToGrid w:val="0"/>
-        <w:spacing w:line="500" w:lineRule="exact"/>
-        <w:jc w:val="left"/>
-        <w:rPr>
-          <w:rFonts w:ascii="宋体" w:hAnsi="宋体"/>
-          <w:sz w:val="28"/>
-          <w:szCs w:val="28"/>
-        </w:rPr>
-      </w:pPr>
-      <w:r>
-        <w:rPr>
-          <w:rFonts w:ascii="宋体" w:hAnsi="宋体" w:hint="eastAsia"/>
-          <w:sz w:val="28"/>
-          <w:szCs w:val="28"/>
-        </w:rPr>
-        <w:t>4</w:t>
-      </w:r>
-      <w:r>
-        <w:rPr>
-          <w:rFonts w:ascii="宋体" w:hAnsi="宋体" w:hint="eastAsia"/>
-          <w:sz w:val="28"/>
-          <w:szCs w:val="28"/>
-        </w:rPr>
-        <w:t>.3 ☆☆☆☆☆☆☆☆</w:t>
-      </w:r>
-      <w:r>
-        <w:rPr>
-          <w:rFonts w:ascii="宋体" w:hAnsi="宋体" w:hint="eastAsia"/>
-          <w:sz w:val="28"/>
-          <w:szCs w:val="28"/>
-        </w:rPr>
-        <w:t>……</w:t>
-      </w:r>
-      <w:proofErr w:type="gramStart"/>
-      <w:r>
-        <w:rPr>
-          <w:rFonts w:ascii="宋体" w:hAnsi="宋体" w:hint="eastAsia"/>
-          <w:sz w:val="28"/>
-          <w:szCs w:val="28"/>
-        </w:rPr>
-        <w:t>…………………………………………</w:t>
-      </w:r>
-      <w:proofErr w:type="gramEnd"/>
-      <w:r>
-        <w:rPr>
-          <w:rFonts w:ascii="宋体" w:hAnsi="宋体" w:hint="eastAsia"/>
-          <w:sz w:val="30"/>
-          <w:szCs w:val="30"/>
-        </w:rPr>
-        <w:t>×</w:t>
-      </w:r>
-    </w:p>
-    <w:p>
-      <w:pPr>
-        <w:adjustRightInd w:val="0"/>
-        <w:snapToGrid w:val="0"/>
-        <w:spacing w:line="500" w:lineRule="exact"/>
-        <w:jc w:val="left"/>
-        <w:rPr>
-          <w:rFonts w:ascii="宋体" w:hAnsi="宋体"/>
-          <w:sz w:val="30"/>
-          <w:szCs w:val="30"/>
-        </w:rPr>
-      </w:pPr>
-      <w:r>
-        <w:rPr>
-          <w:rFonts w:ascii="宋体" w:hAnsi="宋体" w:hint="eastAsia"/>
-          <w:sz w:val="28"/>
-          <w:szCs w:val="28"/>
-        </w:rPr>
-        <w:t xml:space="preserve">4.4 </w:t>
-      </w:r>
-      <w:r>
-        <w:rPr>
-          <w:rFonts w:ascii="宋体" w:hAnsi="宋体" w:hint="eastAsia"/>
-          <w:sz w:val="28"/>
-          <w:szCs w:val="28"/>
-        </w:rPr>
-        <w:t>☆☆☆☆☆☆☆☆</w:t>
-      </w:r>
-      <w:r>
-        <w:rPr>
-          <w:rFonts w:ascii="宋体" w:hAnsi="宋体" w:hint="eastAsia"/>
-          <w:sz w:val="28"/>
-          <w:szCs w:val="28"/>
-        </w:rPr>
-        <w:t>……</w:t>
-      </w:r>
-      <w:proofErr w:type="gramStart"/>
-      <w:r>
-        <w:rPr>
-          <w:rFonts w:ascii="宋体" w:hAnsi="宋体" w:hint="eastAsia"/>
-          <w:sz w:val="28"/>
-          <w:szCs w:val="28"/>
-        </w:rPr>
-        <w:t>…………………………………………</w:t>
-      </w:r>
-      <w:proofErr w:type="gramEnd"/>
-      <w:r>
-        <w:rPr>
-          <w:rFonts w:ascii="宋体" w:hAnsi="宋体" w:hint="eastAsia"/>
-          <w:sz w:val="30"/>
-          <w:szCs w:val="30"/>
-        </w:rPr>
-        <w:t>×</w:t>
-      </w:r>
-    </w:p>
-    <w:p>
-      <w:pPr>
-        <w:adjustRightInd w:val="0"/>
-        <w:snapToGrid w:val="0"/>
-        <w:spacing w:line="336" w:lineRule="auto"/>
-        <w:rPr>
-          <w:rFonts w:ascii="宋体" w:hAnsi="宋体"/>
-          <w:sz w:val="30"/>
-          <w:szCs w:val="30"/>
-        </w:rPr>
-      </w:pPr>
-      <w:r>
-        <w:rPr>
-          <w:rFonts w:ascii="黑体" w:eastAsia="黑体" w:hAnsi="黑体" w:hint="eastAsia"/>
-          <w:sz w:val="28"/>
-          <w:szCs w:val="28"/>
-        </w:rPr>
-        <w:t>参考文献</w:t>
-      </w:r>
-      <w:r>
-        <w:rPr>
-          <w:rFonts w:ascii="宋体" w:hAnsi="宋体" w:hint="eastAsia"/>
-          <w:sz w:val="28"/>
-          <w:szCs w:val="28"/>
-        </w:rPr>
-        <w:t>……</w:t>
-      </w:r>
-      <w:proofErr w:type="gramStart"/>
-      <w:r>
-        <w:rPr>
-          <w:rFonts w:ascii="宋体" w:hAnsi="宋体" w:hint="eastAsia"/>
-          <w:sz w:val="28"/>
-          <w:szCs w:val="28"/>
-        </w:rPr>
-        <w:t>…………………………………………………………</w:t>
-      </w:r>
-      <w:proofErr w:type="gramEnd"/>
-      <w:r>
-        <w:rPr>
-          <w:rFonts w:ascii="宋体" w:hAnsi="宋体" w:hint="eastAsia"/>
-          <w:sz w:val="30"/>
-          <w:szCs w:val="30"/>
-        </w:rPr>
-        <w:t>×</w:t>
-      </w:r>
-    </w:p>
-    <w:p>
-      <w:pPr>
-        <w:adjustRightInd w:val="0"/>
-        <w:snapToGrid w:val="0"/>
-        <w:spacing w:line="336" w:lineRule="auto"/>
-        <w:rPr>
-          <w:rFonts w:ascii="宋体" w:hAnsi="宋体"/>
-          <w:sz w:val="30"/>
-          <w:szCs w:val="30"/>
-        </w:rPr>
-      </w:pPr>
-      <w:r>
-        <w:rPr>
-          <w:rFonts w:ascii="黑体" w:eastAsia="黑体" w:hAnsi="黑体" w:hint="eastAsia"/>
-          <w:sz w:val="28"/>
-          <w:szCs w:val="28"/>
-        </w:rPr>
-        <w:t>致谢</w:t>
-      </w:r>
-      <w:r>
-        <w:rPr>
-          <w:rFonts w:ascii="宋体" w:hAnsi="宋体" w:hint="eastAsia"/>
-          <w:sz w:val="28"/>
-          <w:szCs w:val="28"/>
-        </w:rPr>
-        <w:t>……</w:t>
-      </w:r>
-      <w:proofErr w:type="gramStart"/>
-      <w:r>
-        <w:rPr>
-          <w:rFonts w:ascii="宋体" w:hAnsi="宋体" w:hint="eastAsia"/>
-          <w:sz w:val="28"/>
-          <w:szCs w:val="28"/>
-        </w:rPr>
-        <w:t>……………………………………………………………</w:t>
-      </w:r>
-      <w:r>
-        <w:rPr>
-          <w:rFonts w:ascii="宋体" w:hAnsi="宋体" w:hint="eastAsia"/>
-          <w:sz w:val="28"/>
-          <w:szCs w:val="28"/>
-        </w:rPr>
-        <w:t>…</w:t>
-      </w:r>
-      <w:proofErr w:type="gramEnd"/>
-      <w:r>
-        <w:rPr>
-          <w:rFonts w:ascii="宋体" w:hAnsi="宋体" w:hint="eastAsia"/>
-          <w:sz w:val="30"/>
-          <w:szCs w:val="30"/>
-        </w:rPr>
-        <w:t>×</w:t>
-      </w:r>
-    </w:p>
-    <w:p>
-      <w:pPr>
-        <w:adjustRightInd w:val="0"/>
-        <w:snapToGrid w:val="0"/>
-        <w:spacing w:line="336" w:lineRule="auto"/>
-        <w:rPr>
-          <w:rFonts w:ascii="宋体" w:hAnsi="宋体"/>
-          <w:sz w:val="30"/>
-          <w:szCs w:val="30"/>
-        </w:rPr>
-      </w:pPr>
-      <w:r>
-        <w:rPr>
-          <w:rFonts w:ascii="黑体" w:eastAsia="黑体" w:hAnsi="黑体" w:hint="eastAsia"/>
-          <w:sz w:val="28"/>
-          <w:szCs w:val="28"/>
-        </w:rPr>
-        <w:t>附录</w:t>
-      </w:r>
-      <w:r>
-        <w:rPr>
-          <w:rFonts w:ascii="宋体" w:hAnsi="宋体" w:hint="eastAsia"/>
-          <w:sz w:val="28"/>
-          <w:szCs w:val="28"/>
-        </w:rPr>
-        <w:t>……</w:t>
-      </w:r>
-      <w:proofErr w:type="gramStart"/>
-      <w:r>
-        <w:rPr>
-          <w:rFonts w:ascii="宋体" w:hAnsi="宋体" w:hint="eastAsia"/>
-          <w:sz w:val="28"/>
-          <w:szCs w:val="28"/>
-        </w:rPr>
-        <w:t>……………………………………………………………</w:t>
-      </w:r>
-      <w:r>
-        <w:rPr>
-          <w:rFonts w:ascii="宋体" w:hAnsi="宋体" w:hint="eastAsia"/>
-          <w:sz w:val="28"/>
-          <w:szCs w:val="28"/>
-        </w:rPr>
-        <w:t>…</w:t>
-      </w:r>
-      <w:proofErr w:type="gramEnd"/>
-      <w:r>
-        <w:rPr>
-          <w:rFonts w:ascii="宋体" w:hAnsi="宋体" w:hint="eastAsia"/>
-          <w:sz w:val="30"/>
-          <w:szCs w:val="30"/>
-        </w:rPr>
-        <w:t>×</w:t>
-      </w:r>
-    </w:p>
-    <w:p>
-      <w:pPr>
-        <w:adjustRightInd w:val="0"/>
-        <w:snapToGrid w:val="0"/>
-        <w:spacing w:line="336" w:lineRule="auto"/>
-        <w:rPr>
-          <w:rFonts w:ascii="宋体" w:hAnsi="宋体"/>
-          <w:sz w:val="30"/>
-          <w:szCs w:val="30"/>
-        </w:rPr>
-      </w:pPr>
-      <w:r>
-        <w:rPr>
-          <w:rFonts w:ascii="宋体" w:hAnsi="宋体"/>
-          <w:noProof/>
-          <w:sz w:val="28"/>
-          <w:szCs w:val="28"/>
-        </w:rPr>
-        <w:pict w14:anchorId="150B8FB5">
-          <v:shape id="圆角矩形标注 74" o:spid="_x0000_s2094" type="#_x0000_t62" style="position:absolute;left:0;text-align:left;margin-left:316.45pt;margin-top:15.7pt;width:101.6pt;height:37.65pt;z-index:251668480;visibility:visible" o:gfxdata="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" adj="17755,-16368">
-            <v:textbox style="mso-next-textbox:#圆角矩形标注 74">
-              <w:txbxContent>
-                <w:p>
-                  <w:pPr>
-                    <w:rPr>
-                      <w:sz w:val="18"/>
-                      <w:szCs w:val="18"/>
-                    </w:rPr>
-                  </w:pPr>
-                  <w:r>
-                    <w:rPr>
-                      <w:rFonts w:hint="eastAsia"/>
-                      <w:sz w:val="18"/>
-                      <w:szCs w:val="18"/>
-                    </w:rPr>
-                    <w:t>页码用阿拉伯数字：例如</w:t>
-                  </w:r>
-                  <w:r>
-                    <w:rPr>
-                      <w:rFonts w:hint="eastAsia"/>
-                      <w:sz w:val="18"/>
-                      <w:szCs w:val="18"/>
-                    </w:rPr>
-                    <w:t>1</w:t>
-                  </w:r>
-                </w:p>
-              </w:txbxContent>
-            </v:textbox>
-          </v:shape>
-        </w:pict>
+          <w:rFonts w:hint="eastAsia"/>
+        </w:rPr>
+        <w:fldChar w:fldCharType="end"/>
       </w:r>
     </w:p>
     <w:p>
@@ -3897,7 +3980,6 @@
         <w:rPr>
           <w:noProof/>
         </w:rPr>
-        <w:lastRenderedPageBreak/>
         <w:drawing>
           <wp:inline distT="0" distB="0" distL="0" distR="0" wp14:anchorId="7794D836" wp14:editId="24377812">
             <wp:extent cx="1238250" cy="419100"/>
@@ -4663,6 +4745,7 @@
           <w:sz w:val="36"/>
           <w:szCs w:val="36"/>
         </w:rPr>
+        <w:lastRenderedPageBreak/>
         <w:t>☆☆☆☆☆☆☆☆☆☆☆☆</w:t>
       </w:r>
     </w:p>
@@ -4993,7 +5076,6 @@
           <w:noProof/>
           <w:sz w:val="24"/>
         </w:rPr>
-        <w:lastRenderedPageBreak/>
         <w:pict w14:anchorId="6E812321">
           <v:oval id="椭圆 66" o:spid="_x0000_s2086" style="position:absolute;left:0;text-align:left;margin-left:169.15pt;margin-top:5.25pt;width:81.35pt;height:32.85pt;z-index:251678720;visibility:visible" o:gfxdata="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">
             <v:textbox style="mso-next-textbox:#椭圆 66">
@@ -5436,6 +5518,7 @@
           <w:noProof/>
           <w:sz w:val="24"/>
         </w:rPr>
+        <w:lastRenderedPageBreak/>
         <w:pict w14:anchorId="3FFB8640">
           <v:shape id="圆角矩形标注 63" o:spid="_x0000_s2083" type="#_x0000_t62" style="position:absolute;left:0;text-align:left;margin-left:-55.35pt;margin-top:13.1pt;width:143pt;height:54.15pt;z-index:251680768;visibility:visible" o:gfxdata="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" adj="27414,2373">
             <v:textbox style="mso-next-textbox:#圆角矩形标注 63">
@@ -5832,7 +5915,6 @@
           <w:rFonts w:ascii="宋体" w:hAnsi="宋体"/>
           <w:noProof/>
         </w:rPr>
-        <w:lastRenderedPageBreak/>
         <w:pict w14:anchorId="2DF1D7D7">
           <v:oval id="椭圆 61" o:spid="_x0000_s2081" style="position:absolute;left:0;text-align:left;margin-left:171.25pt;margin-top:2.5pt;width:78pt;height:32.85pt;z-index:251710464;visibility:visible" o:gfxdata="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">
             <v:textbox style="mso-next-textbox:#椭圆 61">
@@ -9212,6 +9294,7 @@
                 <w:b/>
                 <w:sz w:val="24"/>
               </w:rPr>
+              <w:lastRenderedPageBreak/>
               <w:t>可行性（包括：</w:t>
             </w:r>
             <w:r>
@@ -9410,7 +9493,6 @@
                 <w:b/>
                 <w:sz w:val="24"/>
               </w:rPr>
-              <w:lastRenderedPageBreak/>
               <w:t>指导教师意见</w:t>
             </w:r>
           </w:p>
@@ -10331,6 +10413,7 @@
                 <w:sz w:val="28"/>
                 <w:szCs w:val="28"/>
               </w:rPr>
+              <w:lastRenderedPageBreak/>
               <w:t>研究内容及意义</w:t>
             </w:r>
           </w:p>
@@ -10653,7 +10736,6 @@
                 <w:sz w:val="28"/>
                 <w:szCs w:val="28"/>
               </w:rPr>
-              <w:lastRenderedPageBreak/>
               <w:t>学院</w:t>
             </w:r>
           </w:p>
@@ -14402,7 +14484,6 @@
           <w:color w:val="000000"/>
           <w:sz w:val="24"/>
         </w:rPr>
-        <w:lastRenderedPageBreak/>
         <w:t xml:space="preserve">                      </w:t>
       </w:r>
       <w:r>
@@ -15067,6 +15148,7 @@
           <w:sz w:val="24"/>
           <w:u w:val="single"/>
         </w:rPr>
+        <w:lastRenderedPageBreak/>
         <w:t xml:space="preserve">   </w:t>
       </w:r>
       <w:r>
@@ -15907,7 +15989,6 @@
           <w:rFonts w:hint="eastAsia"/>
           <w:sz w:val="24"/>
         </w:rPr>
-        <w:lastRenderedPageBreak/>
         <w:t>4.</w:t>
       </w:r>
       <w:r>
@@ -16329,6 +16410,7 @@
           <w:sz w:val="72"/>
           <w:szCs w:val="72"/>
         </w:rPr>
+        <w:lastRenderedPageBreak/>
         <w:t>开题报告</w:t>
       </w:r>
     </w:p>
@@ -16667,7 +16749,6 @@
           <w:sz w:val="36"/>
           <w:szCs w:val="36"/>
         </w:rPr>
-        <w:lastRenderedPageBreak/>
         <w:t>提交日期：</w:t>
       </w:r>
       <w:r>

--- a/陈瀚宇的毕业设计文件/陈瀚宇的毕业论文.docx
+++ b/陈瀚宇的毕业设计文件/陈瀚宇的毕业论文.docx
@@ -8,7 +8,7 @@
         <w:ind w:right="-334"/>
         <w:jc w:val="left"/>
         <w:rPr>
-          <w:rFonts w:ascii="仿宋_GB2312" w:eastAsia="仿宋_GB2312" w:hAnsi="仿宋" w:hint="eastAsia"/>
+          <w:rFonts w:ascii="仿宋_GB2312" w:eastAsia="仿宋_GB2312" w:hAnsi="仿宋"/>
           <w:color w:val="000000"/>
           <w:sz w:val="28"/>
           <w:szCs w:val="21"/>
@@ -29,7 +29,7 @@
         <w:pStyle w:val="ae"/>
         <w:jc w:val="both"/>
         <w:rPr>
-          <w:rFonts w:ascii="华文行楷" w:eastAsia="华文行楷" w:hint="eastAsia"/>
+          <w:rFonts w:ascii="华文行楷" w:eastAsia="华文行楷"/>
         </w:rPr>
       </w:pPr>
       <w:r>
@@ -848,7 +848,7 @@
         <w:ind w:right="-334" w:firstLineChars="50" w:firstLine="105"/>
         <w:jc w:val="center"/>
         <w:rPr>
-          <w:rFonts w:ascii="黑体" w:eastAsia="黑体" w:hAnsi="黑体" w:hint="eastAsia"/>
+          <w:rFonts w:ascii="黑体" w:eastAsia="黑体" w:hAnsi="黑体"/>
           <w:b/>
           <w:color w:val="000000"/>
           <w:sz w:val="44"/>
@@ -1181,7 +1181,7 @@
       <w:pPr>
         <w:spacing w:line="288" w:lineRule="auto"/>
         <w:rPr>
-          <w:rFonts w:ascii="仿宋" w:eastAsia="仿宋" w:hAnsi="仿宋" w:hint="eastAsia"/>
+          <w:rFonts w:ascii="仿宋" w:eastAsia="仿宋" w:hAnsi="仿宋"/>
           <w:color w:val="000000"/>
           <w:szCs w:val="21"/>
         </w:rPr>
@@ -1263,7 +1263,7 @@
         <w:ind w:right="-334"/>
         <w:jc w:val="left"/>
         <w:rPr>
-          <w:rFonts w:ascii="仿宋" w:eastAsia="仿宋" w:hAnsi="仿宋" w:hint="eastAsia"/>
+          <w:rFonts w:ascii="仿宋" w:eastAsia="仿宋" w:hAnsi="仿宋"/>
           <w:color w:val="000000"/>
           <w:szCs w:val="21"/>
         </w:rPr>
@@ -1874,7 +1874,8 @@
       <w:pPr>
         <w:pStyle w:val="a7"/>
         <w:spacing w:line="360" w:lineRule="auto"/>
-        <w:ind w:firstLineChars="150"/>
+        <w:ind w:firstLineChars="200" w:firstLine="560"/>
+        <w:jc w:val="left"/>
         <w:rPr>
           <w:rFonts w:ascii="宋体" w:hAnsi="宋体"/>
           <w:sz w:val="28"/>
@@ -1887,55 +1888,57 @@
           <w:sz w:val="28"/>
           <w:szCs w:val="28"/>
         </w:rPr>
-        <w:t>×××××××××××××××××××××××××××××××××××××××××××××××××××××××××××××××××××××××××××。（</w:t>
-      </w:r>
-      <w:r>
-        <w:rPr>
-          <w:rFonts w:ascii="宋体" w:hAnsi="宋体" w:hint="eastAsia"/>
-          <w:sz w:val="21"/>
-          <w:szCs w:val="21"/>
-        </w:rPr>
-        <w:t>注：</w:t>
-      </w:r>
-      <w:r>
-        <w:rPr>
-          <w:rFonts w:ascii="宋体" w:hAnsi="宋体" w:hint="eastAsia"/>
-          <w:sz w:val="21"/>
-          <w:szCs w:val="21"/>
-        </w:rPr>
-        <w:t>内容为</w:t>
-      </w:r>
-      <w:r>
-        <w:rPr>
-          <w:rFonts w:ascii="宋体" w:hAnsi="宋体" w:hint="eastAsia"/>
-          <w:sz w:val="21"/>
-          <w:szCs w:val="21"/>
-        </w:rPr>
-        <w:t>300字左右，字体：</w:t>
-      </w:r>
-      <w:r>
-        <w:rPr>
-          <w:rFonts w:ascii="宋体" w:hAnsi="宋体" w:hint="eastAsia"/>
-          <w:sz w:val="21"/>
-          <w:szCs w:val="21"/>
-        </w:rPr>
-        <w:t>宋体，字号：</w:t>
-      </w:r>
-      <w:r>
-        <w:rPr>
-          <w:rFonts w:ascii="宋体" w:hAnsi="宋体" w:hint="eastAsia"/>
-          <w:sz w:val="21"/>
-          <w:szCs w:val="21"/>
-        </w:rPr>
-        <w:t>四号，段落左对齐，首行缩进2个字符，1.5倍行距。</w:t>
-      </w:r>
+        <w:t>本篇论文旨在研究和实现一个基于</w:t>
+      </w:r>
+      <w:proofErr w:type="spellStart"/>
       <w:r>
         <w:rPr>
           <w:rFonts w:ascii="宋体" w:hAnsi="宋体" w:hint="eastAsia"/>
           <w:sz w:val="28"/>
           <w:szCs w:val="28"/>
         </w:rPr>
-        <w:t>）</w:t>
+        <w:t>SpringBoot</w:t>
+      </w:r>
+      <w:proofErr w:type="spellEnd"/>
+      <w:r>
+        <w:rPr>
+          <w:rFonts w:ascii="宋体" w:hAnsi="宋体" w:hint="eastAsia"/>
+          <w:sz w:val="28"/>
+          <w:szCs w:val="28"/>
+        </w:rPr>
+        <w:t>的学生宿舍管理系统。该系统旨在帮助</w:t>
+      </w:r>
+      <w:r>
+        <w:rPr>
+          <w:rFonts w:ascii="宋体" w:hAnsi="宋体" w:hint="eastAsia"/>
+          <w:sz w:val="28"/>
+          <w:szCs w:val="28"/>
+        </w:rPr>
+        <w:t>各大高校</w:t>
+      </w:r>
+      <w:r>
+        <w:rPr>
+          <w:rFonts w:ascii="宋体" w:hAnsi="宋体" w:hint="eastAsia"/>
+          <w:sz w:val="28"/>
+          <w:szCs w:val="28"/>
+        </w:rPr>
+        <w:t>更好地管理学生宿舍，提</w:t>
+      </w:r>
+      <w:r>
+        <w:rPr>
+          <w:rFonts w:ascii="宋体" w:hAnsi="宋体" w:hint="eastAsia"/>
+          <w:sz w:val="28"/>
+          <w:szCs w:val="28"/>
+        </w:rPr>
+        <w:t>升</w:t>
+      </w:r>
+      <w:r>
+        <w:rPr>
+          <w:rFonts w:ascii="宋体" w:hAnsi="宋体" w:hint="eastAsia"/>
+          <w:sz w:val="28"/>
+          <w:szCs w:val="28"/>
+        </w:rPr>
+        <w:t>管理效率和服务质量。本文首先对学生宿舍管理的现状和问题进行了分析和总结，并提出了设计和实现该系统的必要性和重要性。然后，本文详细介绍了系统的需求分析和设计思路，包括系统的功能模块、系统架构、技术选型等。接着，本文着重阐述了系统的实现过程，包括前端和后端的具体实现细节、系统的安全性和可维护性等。最后，本文对系统进行了功能和性能测试，并对系统的实现效果进行了评估和总结。通过本文的研究和实践，可以有效地提高学生宿舍管理的效率和服务质量，为学生提供更好的宿舍生活。</w:t>
       </w:r>
     </w:p>
     <w:p>
@@ -2230,6 +2233,7 @@
           <w:sz w:val="28"/>
           <w:szCs w:val="28"/>
         </w:rPr>
+        <w:lastRenderedPageBreak/>
         <w:t>（中英文格式一样，中文</w:t>
       </w:r>
       <w:proofErr w:type="gramStart"/>
@@ -2702,6 +2706,13 @@
             <w:bCs/>
           </w:rPr>
           <w:t>目的</w:t>
+        </w:r>
+        <w:r>
+          <w:rPr>
+            <w:rFonts w:hint="eastAsia"/>
+            <w:bCs/>
+          </w:rPr>
+          <w:t>和意义</w:t>
         </w:r>
         <w:r>
           <w:tab/>
@@ -2832,6 +2843,9 @@
           <w:tab w:val="right" w:leader="hyphen" w:pos="8306"/>
         </w:tabs>
         <w:ind w:left="480"/>
+        <w:rPr>
+          <w:rFonts w:hint="eastAsia"/>
+        </w:rPr>
       </w:pPr>
       <w:hyperlink w:anchor="_Toc25817" w:history="1">
         <w:r>
@@ -2870,13 +2884,6 @@
     </w:p>
     <w:p>
       <w:pPr>
-        <w:rPr>
-          <w:rFonts w:hint="eastAsia"/>
-        </w:rPr>
-      </w:pPr>
-    </w:p>
-    <w:p>
-      <w:pPr>
         <w:pStyle w:val="TOC2"/>
         <w:tabs>
           <w:tab w:val="right" w:leader="hyphen" w:pos="8306"/>
@@ -2935,13 +2942,6 @@
           <w:t>2.2.1</w:t>
         </w:r>
         <w:r>
-          <w:rPr>
-            <w:rFonts w:hint="eastAsia"/>
-            <w:bCs/>
-          </w:rPr>
-          <w:t>微服务架构定义</w:t>
-        </w:r>
-        <w:r>
           <w:tab/>
         </w:r>
         <w:r>
@@ -2976,13 +2976,6 @@
             <w:bCs/>
           </w:rPr>
           <w:t>2.2.2</w:t>
-        </w:r>
-        <w:r>
-          <w:rPr>
-            <w:rFonts w:hint="eastAsia"/>
-            <w:bCs/>
-          </w:rPr>
-          <w:t>微服务架构优缺点</w:t>
         </w:r>
         <w:r>
           <w:tab/>
@@ -3003,6 +2996,13 @@
           <w:fldChar w:fldCharType="end"/>
         </w:r>
       </w:hyperlink>
+    </w:p>
+    <w:p>
+      <w:pPr>
+        <w:rPr>
+          <w:rFonts w:hint="eastAsia"/>
+        </w:rPr>
+      </w:pPr>
     </w:p>
     <w:p>
       <w:pPr>
@@ -3071,7 +3071,14 @@
             <w:rFonts w:hint="eastAsia"/>
             <w:bCs/>
           </w:rPr>
-          <w:t>系统框架</w:t>
+          <w:t>系统</w:t>
+        </w:r>
+        <w:r>
+          <w:rPr>
+            <w:rFonts w:hint="eastAsia"/>
+            <w:bCs/>
+          </w:rPr>
+          <w:t>架构</w:t>
         </w:r>
         <w:r>
           <w:tab/>
@@ -3107,14 +3114,33 @@
             <w:rFonts w:hint="eastAsia"/>
             <w:bCs/>
           </w:rPr>
-          <w:t>3.1.1 Nacos</w:t>
+          <w:t>3.1.1</w:t>
+        </w:r>
+        <w:r>
+          <w:rPr>
+            <w:bCs/>
+          </w:rPr>
+          <w:t xml:space="preserve"> </w:t>
         </w:r>
         <w:r>
           <w:rPr>
             <w:rFonts w:hint="eastAsia"/>
             <w:bCs/>
           </w:rPr>
-          <w:t>简介</w:t>
+          <w:t>B</w:t>
+        </w:r>
+        <w:r>
+          <w:rPr>
+            <w:bCs/>
+          </w:rPr>
+          <w:t>/S</w:t>
+        </w:r>
+        <w:r>
+          <w:rPr>
+            <w:rFonts w:hint="eastAsia"/>
+            <w:bCs/>
+          </w:rPr>
+          <w:t>架构</w:t>
         </w:r>
         <w:r>
           <w:tab/>
@@ -3158,14 +3184,20 @@
             <w:rFonts w:hint="eastAsia"/>
             <w:bCs/>
           </w:rPr>
-          <w:t>.1.2 Nacos</w:t>
+          <w:t>.1.2</w:t>
+        </w:r>
+        <w:r>
+          <w:rPr>
+            <w:bCs/>
+          </w:rPr>
+          <w:t xml:space="preserve"> </w:t>
         </w:r>
         <w:r>
           <w:rPr>
             <w:rFonts w:hint="eastAsia"/>
             <w:bCs/>
           </w:rPr>
-          <w:t>的快速启动</w:t>
+          <w:t>前后端分离</w:t>
         </w:r>
         <w:r>
           <w:tab/>
@@ -3208,7 +3240,7 @@
             <w:rFonts w:hint="eastAsia"/>
             <w:bCs/>
           </w:rPr>
-          <w:t>设计模式</w:t>
+          <w:t>技术选型</w:t>
         </w:r>
         <w:r>
           <w:tab/>
@@ -3380,14 +3412,20 @@
             <w:rFonts w:hint="eastAsia"/>
             <w:bCs/>
           </w:rPr>
-          <w:t xml:space="preserve">3.2 </w:t>
+          <w:t>3.</w:t>
+        </w:r>
+        <w:r>
+          <w:rPr>
+            <w:bCs/>
+          </w:rPr>
+          <w:t>3</w:t>
         </w:r>
         <w:r>
           <w:rPr>
             <w:rFonts w:hint="eastAsia"/>
             <w:bCs/>
           </w:rPr>
-          <w:t>功能模块</w:t>
+          <w:t>模块设计</w:t>
         </w:r>
         <w:r>
           <w:tab/>
@@ -3411,6 +3449,180 @@
     </w:p>
     <w:p>
       <w:pPr>
+        <w:pStyle w:val="TOC3"/>
+        <w:tabs>
+          <w:tab w:val="right" w:leader="hyphen" w:pos="8306"/>
+        </w:tabs>
+        <w:ind w:left="960"/>
+      </w:pPr>
+      <w:hyperlink w:anchor="_Toc16788" w:history="1">
+        <w:r>
+          <w:rPr>
+            <w:rFonts w:hint="eastAsia"/>
+            <w:bCs/>
+          </w:rPr>
+          <w:t>3.</w:t>
+        </w:r>
+        <w:r>
+          <w:rPr>
+            <w:bCs/>
+          </w:rPr>
+          <w:t>3</w:t>
+        </w:r>
+        <w:r>
+          <w:rPr>
+            <w:rFonts w:hint="eastAsia"/>
+            <w:bCs/>
+          </w:rPr>
+          <w:t xml:space="preserve">.1 </w:t>
+        </w:r>
+        <w:r>
+          <w:rPr>
+            <w:rFonts w:hint="eastAsia"/>
+            <w:bCs/>
+          </w:rPr>
+          <w:t>学生功能模块</w:t>
+        </w:r>
+        <w:r>
+          <w:tab/>
+        </w:r>
+        <w:r>
+          <w:fldChar w:fldCharType="begin"/>
+        </w:r>
+        <w:r>
+          <w:instrText xml:space="preserve"> PAGEREF _Toc16788 \h </w:instrText>
+        </w:r>
+        <w:r>
+          <w:fldChar w:fldCharType="separate"/>
+        </w:r>
+        <w:r>
+          <w:t>18</w:t>
+        </w:r>
+        <w:r>
+          <w:fldChar w:fldCharType="end"/>
+        </w:r>
+      </w:hyperlink>
+    </w:p>
+    <w:p>
+      <w:pPr>
+        <w:pStyle w:val="TOC3"/>
+        <w:tabs>
+          <w:tab w:val="right" w:leader="hyphen" w:pos="8306"/>
+        </w:tabs>
+        <w:ind w:left="960"/>
+        <w:rPr>
+          <w:rFonts w:hint="eastAsia"/>
+        </w:rPr>
+      </w:pPr>
+      <w:hyperlink w:anchor="_Toc16788" w:history="1">
+        <w:r>
+          <w:rPr>
+            <w:rFonts w:hint="eastAsia"/>
+            <w:bCs/>
+          </w:rPr>
+          <w:t>3.</w:t>
+        </w:r>
+        <w:r>
+          <w:rPr>
+            <w:bCs/>
+          </w:rPr>
+          <w:t>3</w:t>
+        </w:r>
+        <w:r>
+          <w:rPr>
+            <w:rFonts w:hint="eastAsia"/>
+            <w:bCs/>
+          </w:rPr>
+          <w:t xml:space="preserve">.1 </w:t>
+        </w:r>
+        <w:r>
+          <w:rPr>
+            <w:rFonts w:hint="eastAsia"/>
+            <w:bCs/>
+          </w:rPr>
+          <w:t>宿舍管理员功能模块</w:t>
+        </w:r>
+        <w:r>
+          <w:tab/>
+        </w:r>
+        <w:r>
+          <w:fldChar w:fldCharType="begin"/>
+        </w:r>
+        <w:r>
+          <w:instrText xml:space="preserve"> PAGEREF _Toc16788 \h </w:instrText>
+        </w:r>
+        <w:r>
+          <w:fldChar w:fldCharType="separate"/>
+        </w:r>
+        <w:r>
+          <w:t>18</w:t>
+        </w:r>
+        <w:r>
+          <w:fldChar w:fldCharType="end"/>
+        </w:r>
+      </w:hyperlink>
+    </w:p>
+    <w:p>
+      <w:pPr>
+        <w:pStyle w:val="TOC3"/>
+        <w:tabs>
+          <w:tab w:val="right" w:leader="hyphen" w:pos="8306"/>
+        </w:tabs>
+        <w:ind w:left="960"/>
+        <w:rPr>
+          <w:rFonts w:hint="eastAsia"/>
+        </w:rPr>
+      </w:pPr>
+      <w:hyperlink w:anchor="_Toc16788" w:history="1">
+        <w:r>
+          <w:rPr>
+            <w:rFonts w:hint="eastAsia"/>
+            <w:bCs/>
+          </w:rPr>
+          <w:t>3.</w:t>
+        </w:r>
+        <w:r>
+          <w:rPr>
+            <w:bCs/>
+          </w:rPr>
+          <w:t>3</w:t>
+        </w:r>
+        <w:r>
+          <w:rPr>
+            <w:rFonts w:hint="eastAsia"/>
+            <w:bCs/>
+          </w:rPr>
+          <w:t xml:space="preserve">.1 </w:t>
+        </w:r>
+        <w:r>
+          <w:rPr>
+            <w:rFonts w:hint="eastAsia"/>
+            <w:bCs/>
+          </w:rPr>
+          <w:t>后勤中心功能模块</w:t>
+        </w:r>
+        <w:r>
+          <w:tab/>
+        </w:r>
+        <w:r>
+          <w:fldChar w:fldCharType="begin"/>
+        </w:r>
+        <w:r>
+          <w:instrText xml:space="preserve"> PAGEREF _Toc16788 \h </w:instrText>
+        </w:r>
+        <w:r>
+          <w:fldChar w:fldCharType="separate"/>
+        </w:r>
+        <w:r>
+          <w:t>18</w:t>
+        </w:r>
+        <w:r>
+          <w:fldChar w:fldCharType="end"/>
+        </w:r>
+      </w:hyperlink>
+    </w:p>
+    <w:p>
+      <w:pPr>
         <w:pStyle w:val="TOC2"/>
         <w:tabs>
           <w:tab w:val="right" w:leader="hyphen" w:pos="8306"/>
@@ -3423,7 +3635,20 @@
             <w:rFonts w:hint="eastAsia"/>
             <w:bCs/>
           </w:rPr>
-          <w:t xml:space="preserve">3.2 </w:t>
+          <w:t>3.</w:t>
+        </w:r>
+        <w:r>
+          <w:rPr>
+            <w:bCs/>
+          </w:rPr>
+          <w:t>4</w:t>
+        </w:r>
+        <w:r>
+          <w:rPr>
+            <w:rFonts w:hint="eastAsia"/>
+            <w:bCs/>
+          </w:rPr>
+          <w:t xml:space="preserve"> </w:t>
         </w:r>
         <w:r>
           <w:rPr>
@@ -3452,13 +3677,7 @@
         </w:r>
       </w:hyperlink>
     </w:p>
-    <w:p>
-      <w:pPr>
-        <w:rPr>
-          <w:rFonts w:hint="eastAsia"/>
-        </w:rPr>
-      </w:pPr>
-    </w:p>
+    <w:p/>
     <w:p>
       <w:pPr>
         <w:pStyle w:val="TOC1"/>
@@ -3528,7 +3747,20 @@
             <w:rFonts w:hint="eastAsia"/>
             <w:bCs/>
           </w:rPr>
-          <w:t>需求分析</w:t>
+          <w:t>Sp</w:t>
+        </w:r>
+        <w:r>
+          <w:rPr>
+            <w:bCs/>
+          </w:rPr>
+          <w:t>ingBoot</w:t>
+        </w:r>
+        <w:r>
+          <w:rPr>
+            <w:rFonts w:hint="eastAsia"/>
+            <w:bCs/>
+          </w:rPr>
+          <w:t>后端</w:t>
         </w:r>
         <w:r>
           <w:tab/>
@@ -3560,14 +3792,36 @@
       </w:pPr>
       <w:hyperlink w:anchor="_Toc2669" w:history="1">
         <w:r>
-          <w:t xml:space="preserve">4.2 </w:t>
+          <w:t>4.2</w:t>
+        </w:r>
+        <w:r>
+          <w:t xml:space="preserve"> </w:t>
+        </w:r>
+        <w:r>
+          <w:rPr>
+            <w:bCs/>
+          </w:rPr>
+          <w:t>V</w:t>
         </w:r>
         <w:r>
           <w:rPr>
             <w:rFonts w:hint="eastAsia"/>
             <w:bCs/>
           </w:rPr>
-          <w:t>技术选型</w:t>
+          <w:t>ue</w:t>
+        </w:r>
+        <w:r>
+          <w:rPr>
+            <w:bCs/>
+          </w:rPr>
+          <w:t>.js</w:t>
+        </w:r>
+        <w:r>
+          <w:rPr>
+            <w:rFonts w:hint="eastAsia"/>
+            <w:bCs/>
+          </w:rPr>
+          <w:t>前端</w:t>
         </w:r>
         <w:r>
           <w:tab/>
@@ -3609,7 +3863,7 @@
             <w:rFonts w:hint="eastAsia"/>
             <w:bCs/>
           </w:rPr>
-          <w:t>架构设计</w:t>
+          <w:t>学生功能模块实现</w:t>
         </w:r>
         <w:r>
           <w:tab/>
@@ -3633,22 +3887,167 @@
     </w:p>
     <w:p>
       <w:pPr>
-        <w:pStyle w:val="TOC2"/>
+        <w:pStyle w:val="TOC3"/>
         <w:tabs>
           <w:tab w:val="right" w:leader="hyphen" w:pos="8306"/>
         </w:tabs>
-        <w:ind w:left="480"/>
-      </w:pPr>
-      <w:hyperlink w:anchor="_Toc24584" w:history="1">
+        <w:ind w:left="960"/>
+      </w:pPr>
+      <w:hyperlink w:anchor="_Toc25447" w:history="1">
         <w:r>
-          <w:t xml:space="preserve">4.3.1 </w:t>
+          <w:rPr>
+            <w:bCs/>
+          </w:rPr>
+          <w:t>4</w:t>
         </w:r>
         <w:r>
           <w:rPr>
             <w:rFonts w:hint="eastAsia"/>
             <w:bCs/>
           </w:rPr>
-          <w:t>表设计</w:t>
+          <w:t>.</w:t>
+        </w:r>
+        <w:r>
+          <w:rPr>
+            <w:bCs/>
+          </w:rPr>
+          <w:t>5</w:t>
+        </w:r>
+        <w:r>
+          <w:rPr>
+            <w:rFonts w:hint="eastAsia"/>
+            <w:bCs/>
+          </w:rPr>
+          <w:t>.</w:t>
+        </w:r>
+        <w:r>
+          <w:rPr>
+            <w:bCs/>
+          </w:rPr>
+          <w:t>1</w:t>
+        </w:r>
+        <w:r>
+          <w:rPr>
+            <w:rFonts w:hint="eastAsia"/>
+            <w:bCs/>
+          </w:rPr>
+          <w:t>逻辑测试</w:t>
+        </w:r>
+        <w:r>
+          <w:tab/>
+        </w:r>
+        <w:r>
+          <w:fldChar w:fldCharType="begin"/>
+        </w:r>
+        <w:r>
+          <w:instrText xml:space="preserve"> PAGEREF _Toc25447 \h </w:instrText>
+        </w:r>
+        <w:r>
+          <w:fldChar w:fldCharType="separate"/>
+        </w:r>
+        <w:r>
+          <w:t>12</w:t>
+        </w:r>
+        <w:r>
+          <w:fldChar w:fldCharType="end"/>
+        </w:r>
+      </w:hyperlink>
+    </w:p>
+    <w:p>
+      <w:pPr>
+        <w:pStyle w:val="TOC3"/>
+        <w:tabs>
+          <w:tab w:val="right" w:leader="hyphen" w:pos="8306"/>
+        </w:tabs>
+        <w:ind w:left="960"/>
+        <w:rPr>
+          <w:rFonts w:hint="eastAsia"/>
+        </w:rPr>
+      </w:pPr>
+      <w:hyperlink w:anchor="_Toc25447" w:history="1">
+        <w:r>
+          <w:rPr>
+            <w:bCs/>
+          </w:rPr>
+          <w:t>4</w:t>
+        </w:r>
+        <w:r>
+          <w:rPr>
+            <w:rFonts w:hint="eastAsia"/>
+            <w:bCs/>
+          </w:rPr>
+          <w:t>.</w:t>
+        </w:r>
+        <w:r>
+          <w:rPr>
+            <w:bCs/>
+          </w:rPr>
+          <w:t>5</w:t>
+        </w:r>
+        <w:r>
+          <w:rPr>
+            <w:rFonts w:hint="eastAsia"/>
+            <w:bCs/>
+          </w:rPr>
+          <w:t>.</w:t>
+        </w:r>
+        <w:r>
+          <w:rPr>
+            <w:bCs/>
+          </w:rPr>
+          <w:t>1</w:t>
+        </w:r>
+        <w:r>
+          <w:rPr>
+            <w:rFonts w:hint="eastAsia"/>
+            <w:bCs/>
+          </w:rPr>
+          <w:t>逻辑测试</w:t>
+        </w:r>
+        <w:r>
+          <w:tab/>
+        </w:r>
+        <w:r>
+          <w:fldChar w:fldCharType="begin"/>
+        </w:r>
+        <w:r>
+          <w:instrText xml:space="preserve"> PAGEREF _Toc25447 \h </w:instrText>
+        </w:r>
+        <w:r>
+          <w:fldChar w:fldCharType="separate"/>
+        </w:r>
+        <w:r>
+          <w:t>12</w:t>
+        </w:r>
+        <w:r>
+          <w:fldChar w:fldCharType="end"/>
+        </w:r>
+      </w:hyperlink>
+    </w:p>
+    <w:p>
+      <w:pPr>
+        <w:pStyle w:val="TOC2"/>
+        <w:tabs>
+          <w:tab w:val="right" w:leader="hyphen" w:pos="8306"/>
+        </w:tabs>
+        <w:ind w:left="480"/>
+      </w:pPr>
+      <w:hyperlink w:anchor="_Toc24584" w:history="1">
+        <w:r>
+          <w:t>4.3.1</w:t>
+        </w:r>
+        <w:r>
+          <w:rPr>
+            <w:rFonts w:hint="eastAsia"/>
+          </w:rPr>
+          <w:t>宿舍管理员</w:t>
+        </w:r>
+        <w:r>
+          <w:rPr>
+            <w:rFonts w:hint="eastAsia"/>
+            <w:bCs/>
+          </w:rPr>
+          <w:t>功能模块实现</w:t>
         </w:r>
         <w:r>
           <w:tab/>
@@ -3690,7 +4089,7 @@
             <w:rFonts w:hint="eastAsia"/>
             <w:bCs/>
           </w:rPr>
-          <w:t>模块设计</w:t>
+          <w:t>后勤中心功能模块实现</w:t>
         </w:r>
         <w:r>
           <w:tab/>
@@ -3764,14 +4163,21 @@
           <w:rPr>
             <w:bCs/>
           </w:rPr>
-          <w:t xml:space="preserve">4.5 </w:t>
+          <w:t>4.5</w:t>
         </w:r>
         <w:r>
           <w:rPr>
             <w:rFonts w:hint="eastAsia"/>
             <w:bCs/>
           </w:rPr>
-          <w:t>功能实现和测试</w:t>
+          <w:t>系统</w:t>
+        </w:r>
+        <w:r>
+          <w:rPr>
+            <w:rFonts w:hint="eastAsia"/>
+            <w:bCs/>
+          </w:rPr>
+          <w:t>测试</w:t>
         </w:r>
         <w:r>
           <w:tab/>
@@ -3795,6 +4201,145 @@
     </w:p>
     <w:p>
       <w:pPr>
+        <w:pStyle w:val="TOC3"/>
+        <w:tabs>
+          <w:tab w:val="right" w:leader="hyphen" w:pos="8306"/>
+        </w:tabs>
+        <w:ind w:left="960"/>
+      </w:pPr>
+      <w:hyperlink w:anchor="_Toc25447" w:history="1">
+        <w:r>
+          <w:rPr>
+            <w:bCs/>
+          </w:rPr>
+          <w:t>4</w:t>
+        </w:r>
+        <w:r>
+          <w:rPr>
+            <w:rFonts w:hint="eastAsia"/>
+            <w:bCs/>
+          </w:rPr>
+          <w:t>.</w:t>
+        </w:r>
+        <w:r>
+          <w:rPr>
+            <w:bCs/>
+          </w:rPr>
+          <w:t>5</w:t>
+        </w:r>
+        <w:r>
+          <w:rPr>
+            <w:rFonts w:hint="eastAsia"/>
+            <w:bCs/>
+          </w:rPr>
+          <w:t>.</w:t>
+        </w:r>
+        <w:r>
+          <w:rPr>
+            <w:bCs/>
+          </w:rPr>
+          <w:t>1</w:t>
+        </w:r>
+        <w:r>
+          <w:rPr>
+            <w:rFonts w:hint="eastAsia"/>
+            <w:bCs/>
+          </w:rPr>
+          <w:t>逻辑测试</w:t>
+        </w:r>
+        <w:r>
+          <w:tab/>
+        </w:r>
+        <w:r>
+          <w:fldChar w:fldCharType="begin"/>
+        </w:r>
+        <w:r>
+          <w:instrText xml:space="preserve"> PAGEREF _Toc25447 \h </w:instrText>
+        </w:r>
+        <w:r>
+          <w:fldChar w:fldCharType="separate"/>
+        </w:r>
+        <w:r>
+          <w:t>12</w:t>
+        </w:r>
+        <w:r>
+          <w:fldChar w:fldCharType="end"/>
+        </w:r>
+      </w:hyperlink>
+    </w:p>
+    <w:p>
+      <w:pPr>
+        <w:pStyle w:val="TOC3"/>
+        <w:tabs>
+          <w:tab w:val="right" w:leader="hyphen" w:pos="8306"/>
+        </w:tabs>
+        <w:ind w:left="960"/>
+        <w:rPr>
+          <w:rFonts w:hint="eastAsia"/>
+        </w:rPr>
+      </w:pPr>
+      <w:hyperlink w:anchor="_Toc25447" w:history="1">
+        <w:r>
+          <w:rPr>
+            <w:bCs/>
+          </w:rPr>
+          <w:t>4</w:t>
+        </w:r>
+        <w:r>
+          <w:rPr>
+            <w:rFonts w:hint="eastAsia"/>
+            <w:bCs/>
+          </w:rPr>
+          <w:t>.</w:t>
+        </w:r>
+        <w:r>
+          <w:rPr>
+            <w:bCs/>
+          </w:rPr>
+          <w:t>5</w:t>
+        </w:r>
+        <w:r>
+          <w:rPr>
+            <w:rFonts w:hint="eastAsia"/>
+            <w:bCs/>
+          </w:rPr>
+          <w:t>.</w:t>
+        </w:r>
+        <w:r>
+          <w:rPr>
+            <w:bCs/>
+          </w:rPr>
+          <w:t>1</w:t>
+        </w:r>
+        <w:r>
+          <w:rPr>
+            <w:rFonts w:hint="eastAsia"/>
+            <w:bCs/>
+          </w:rPr>
+          <w:t>单元测试</w:t>
+        </w:r>
+        <w:r>
+          <w:tab/>
+        </w:r>
+        <w:r>
+          <w:fldChar w:fldCharType="begin"/>
+        </w:r>
+        <w:r>
+          <w:instrText xml:space="preserve"> PAGEREF _Toc25447 \h </w:instrText>
+        </w:r>
+        <w:r>
+          <w:fldChar w:fldCharType="separate"/>
+        </w:r>
+        <w:r>
+          <w:t>12</w:t>
+        </w:r>
+        <w:r>
+          <w:fldChar w:fldCharType="end"/>
+        </w:r>
+      </w:hyperlink>
+    </w:p>
+    <w:p>
+      <w:pPr>
         <w:pStyle w:val="TOC2"/>
         <w:tabs>
           <w:tab w:val="right" w:leader="hyphen" w:pos="8306"/>
@@ -3807,6 +4352,13 @@
             <w:bCs/>
           </w:rPr>
           <w:t xml:space="preserve">4.6 </w:t>
+        </w:r>
+        <w:r>
+          <w:rPr>
+            <w:rFonts w:hint="eastAsia"/>
+            <w:bCs/>
+          </w:rPr>
+          <w:t>项目</w:t>
         </w:r>
         <w:r>
           <w:rPr>
@@ -4481,7 +5033,15 @@
           <w:rFonts w:ascii="宋体" w:hAnsi="宋体" w:hint="eastAsia"/>
           <w:sz w:val="24"/>
         </w:rPr>
-        <w:t>……………………………………………………………………………………………………………………………………………………………………………………………………………………………………………………………………。</w:t>
+        <w:t>……</w:t>
+      </w:r>
+      <w:r>
+        <w:rPr>
+          <w:rFonts w:ascii="宋体" w:hAnsi="宋体" w:hint="eastAsia"/>
+          <w:sz w:val="24"/>
+        </w:rPr>
+        <w:lastRenderedPageBreak/>
+        <w:t>………………………………………………………………………………………………………………………………………………………………………………………………………………………………………………………………。</w:t>
       </w:r>
     </w:p>
     <w:p>
@@ -4745,7 +5305,6 @@
           <w:sz w:val="36"/>
           <w:szCs w:val="36"/>
         </w:rPr>
-        <w:lastRenderedPageBreak/>
         <w:t>☆☆☆☆☆☆☆☆☆☆☆☆</w:t>
       </w:r>
     </w:p>
@@ -5416,7 +5975,15 @@
           <w:rFonts w:ascii="宋体" w:hAnsi="宋体" w:hint="eastAsia"/>
           <w:sz w:val="24"/>
         </w:rPr>
-        <w:t>……………………………………………………………………………………………………………</w:t>
+        <w:t>…………………………………………………………………………………</w:t>
+      </w:r>
+      <w:r>
+        <w:rPr>
+          <w:rFonts w:ascii="宋体" w:hAnsi="宋体" w:hint="eastAsia"/>
+          <w:sz w:val="24"/>
+        </w:rPr>
+        <w:lastRenderedPageBreak/>
+        <w:t>…………………………</w:t>
       </w:r>
       <w:proofErr w:type="gramEnd"/>
       <w:r>
@@ -5518,7 +6085,6 @@
           <w:noProof/>
           <w:sz w:val="24"/>
         </w:rPr>
-        <w:lastRenderedPageBreak/>
         <w:pict w14:anchorId="3FFB8640">
           <v:shape id="圆角矩形标注 63" o:spid="_x0000_s2083" type="#_x0000_t62" style="position:absolute;left:0;text-align:left;margin-left:-55.35pt;margin-top:13.1pt;width:143pt;height:54.15pt;z-index:251680768;visibility:visible" o:gfxdata="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" adj="27414,2373">
             <v:textbox style="mso-next-textbox:#圆角矩形标注 63">
@@ -6382,7 +6948,15 @@
           <w:rFonts w:ascii="宋体" w:hAnsi="宋体" w:hint="eastAsia"/>
           <w:sz w:val="24"/>
         </w:rPr>
-        <w:t>…………………………………………………………………………………………………………………………………………………………………………</w:t>
+        <w:t>…………………………………………………………………………………</w:t>
+      </w:r>
+      <w:r>
+        <w:rPr>
+          <w:rFonts w:ascii="宋体" w:hAnsi="宋体" w:hint="eastAsia"/>
+          <w:sz w:val="24"/>
+        </w:rPr>
+        <w:lastRenderedPageBreak/>
+        <w:t>………………………………………………………………………………………</w:t>
       </w:r>
       <w:proofErr w:type="gramEnd"/>
       <w:r>
@@ -8266,6 +8840,7 @@
           <w:color w:val="000000"/>
           <w:sz w:val="24"/>
         </w:rPr>
+        <w:lastRenderedPageBreak/>
         <w:t>本</w:t>
       </w:r>
       <w:r>
@@ -8968,6 +9543,7 @@
                 <w:b/>
                 <w:sz w:val="24"/>
               </w:rPr>
+              <w:lastRenderedPageBreak/>
               <w:t>学院</w:t>
             </w:r>
           </w:p>
@@ -9294,7 +9870,6 @@
                 <w:b/>
                 <w:sz w:val="24"/>
               </w:rPr>
-              <w:lastRenderedPageBreak/>
               <w:t>可行性（包括：</w:t>
             </w:r>
             <w:r>
@@ -9686,6 +10261,7 @@
           <w:sz w:val="44"/>
           <w:szCs w:val="44"/>
         </w:rPr>
+        <w:lastRenderedPageBreak/>
         <w:t>选题审核表</w:t>
       </w:r>
     </w:p>
@@ -10413,7 +10989,6 @@
                 <w:sz w:val="28"/>
                 <w:szCs w:val="28"/>
               </w:rPr>
-              <w:lastRenderedPageBreak/>
               <w:t>研究内容及意义</w:t>
             </w:r>
           </w:p>
@@ -10949,7 +11524,18 @@
           <w:sz w:val="44"/>
           <w:szCs w:val="44"/>
         </w:rPr>
-        <w:t>届本科生毕业设计（论文）选题汇总表</w:t>
+        <w:t>届本科生毕业设</w:t>
+      </w:r>
+      <w:r>
+        <w:rPr>
+          <w:rFonts w:ascii="黑体" w:eastAsia="黑体" w:hAnsi="黑体" w:hint="eastAsia"/>
+          <w:b/>
+          <w:color w:val="000000"/>
+          <w:sz w:val="44"/>
+          <w:szCs w:val="44"/>
+        </w:rPr>
+        <w:lastRenderedPageBreak/>
+        <w:t>计（论文）选题汇总表</w:t>
       </w:r>
     </w:p>
     <w:p>
@@ -14646,7 +15232,18 @@
           <w:sz w:val="44"/>
           <w:szCs w:val="44"/>
         </w:rPr>
-        <w:t>本科毕业设计（论文）任务书</w:t>
+        <w:t>本科毕业设计（论文）</w:t>
+      </w:r>
+      <w:r>
+        <w:rPr>
+          <w:rFonts w:ascii="黑体" w:eastAsia="黑体" w:hAnsi="黑体" w:cs="黑体" w:hint="eastAsia"/>
+          <w:b/>
+          <w:spacing w:val="-20"/>
+          <w:sz w:val="44"/>
+          <w:szCs w:val="44"/>
+        </w:rPr>
+        <w:lastRenderedPageBreak/>
+        <w:t>任务书</w:t>
       </w:r>
     </w:p>
     <w:p>
@@ -15148,7 +15745,6 @@
           <w:sz w:val="24"/>
           <w:u w:val="single"/>
         </w:rPr>
-        <w:lastRenderedPageBreak/>
         <w:t xml:space="preserve">   </w:t>
       </w:r>
       <w:r>
@@ -16410,7 +17006,6 @@
           <w:sz w:val="72"/>
           <w:szCs w:val="72"/>
         </w:rPr>
-        <w:lastRenderedPageBreak/>
         <w:t>开题报告</w:t>
       </w:r>
     </w:p>
@@ -16833,6 +17428,7 @@
           <w:sz w:val="28"/>
           <w:szCs w:val="28"/>
         </w:rPr>
+        <w:lastRenderedPageBreak/>
         <w:t>广东工商职业技术大学 教务处制</w:t>
       </w:r>
     </w:p>
@@ -35088,7 +35684,6 @@
   <w:style w:type="character" w:default="1" w:styleId="a0">
     <w:name w:val="Default Paragraph Font"/>
     <w:uiPriority w:val="1"/>
-    <w:semiHidden/>
     <w:unhideWhenUsed/>
   </w:style>
   <w:style w:type="table" w:default="1" w:styleId="a1">

--- a/陈瀚宇的毕业设计文件/陈瀚宇的毕业论文.docx
+++ b/陈瀚宇的毕业设计文件/陈瀚宇的毕业论文.docx
@@ -1872,10 +1872,61 @@
     </w:p>
     <w:p>
       <w:pPr>
-        <w:pStyle w:val="a7"/>
-        <w:spacing w:line="360" w:lineRule="auto"/>
         <w:ind w:firstLineChars="200" w:firstLine="560"/>
-        <w:jc w:val="left"/>
+        <w:rPr>
+          <w:rFonts w:ascii="宋体" w:hAnsi="宋体" w:hint="eastAsia"/>
+          <w:sz w:val="28"/>
+          <w:szCs w:val="28"/>
+        </w:rPr>
+      </w:pPr>
+      <w:r>
+        <w:rPr>
+          <w:rFonts w:ascii="宋体" w:hAnsi="宋体" w:hint="eastAsia"/>
+          <w:sz w:val="28"/>
+          <w:szCs w:val="28"/>
+        </w:rPr>
+        <w:t>随着信息化时代的不断发展，学生宿舍管理系统在学校管理中扮演着越来越重要的角色。然而，在过去，学生宿舍管理的方式存在着很多不足，例如宿舍分配不合理、安全管理不到位、管理效率低下、服务不完善、管理难度大等等，这些问题都是目前各大高校普遍存在并且急需解决的问题。因此，本文旨在设计开发一款基于</w:t>
+      </w:r>
+      <w:proofErr w:type="spellStart"/>
+      <w:r>
+        <w:rPr>
+          <w:rFonts w:ascii="宋体" w:hAnsi="宋体" w:hint="eastAsia"/>
+          <w:sz w:val="28"/>
+          <w:szCs w:val="28"/>
+        </w:rPr>
+        <w:t>Springboot</w:t>
+      </w:r>
+      <w:proofErr w:type="spellEnd"/>
+      <w:r>
+        <w:rPr>
+          <w:rFonts w:ascii="宋体" w:hAnsi="宋体" w:hint="eastAsia"/>
+          <w:sz w:val="28"/>
+          <w:szCs w:val="28"/>
+        </w:rPr>
+        <w:t>的学生宿舍管理系统，以提高学校宿舍管理的效率和管理水平。</w:t>
+      </w:r>
+    </w:p>
+    <w:p>
+      <w:pPr>
+        <w:ind w:firstLineChars="200" w:firstLine="560"/>
+        <w:rPr>
+          <w:rFonts w:ascii="宋体" w:hAnsi="宋体" w:hint="eastAsia"/>
+          <w:sz w:val="28"/>
+          <w:szCs w:val="28"/>
+        </w:rPr>
+      </w:pPr>
+      <w:r>
+        <w:rPr>
+          <w:rFonts w:ascii="宋体" w:hAnsi="宋体" w:hint="eastAsia"/>
+          <w:sz w:val="28"/>
+          <w:szCs w:val="28"/>
+        </w:rPr>
+        <w:t>本文通过问卷调查、随机访谈等方法，调查了当前高校学生宿舍管理存在的问题，分析系统的设计方式和实现方法，以期提高宿舍管理的效率和准确性，更好地满足学生的需求。本文主要从需求分析、系统设计、技术实现、系统测试和部署上进行探讨，详细介绍了系统的架构、数据模型、功能模块和技术实现方法，并运用敏捷开发和测试方法，对系统进行了全面的测试和优化，以确保系统的可靠性和稳定性。</w:t>
+      </w:r>
+    </w:p>
+    <w:p>
+      <w:pPr>
+        <w:ind w:firstLineChars="200" w:firstLine="560"/>
         <w:rPr>
           <w:rFonts w:ascii="宋体" w:hAnsi="宋体"/>
           <w:sz w:val="28"/>
@@ -1888,57 +1939,7 @@
           <w:sz w:val="28"/>
           <w:szCs w:val="28"/>
         </w:rPr>
-        <w:t>本篇论文旨在研究和实现一个基于</w:t>
-      </w:r>
-      <w:proofErr w:type="spellStart"/>
-      <w:r>
-        <w:rPr>
-          <w:rFonts w:ascii="宋体" w:hAnsi="宋体" w:hint="eastAsia"/>
-          <w:sz w:val="28"/>
-          <w:szCs w:val="28"/>
-        </w:rPr>
-        <w:t>SpringBoot</w:t>
-      </w:r>
-      <w:proofErr w:type="spellEnd"/>
-      <w:r>
-        <w:rPr>
-          <w:rFonts w:ascii="宋体" w:hAnsi="宋体" w:hint="eastAsia"/>
-          <w:sz w:val="28"/>
-          <w:szCs w:val="28"/>
-        </w:rPr>
-        <w:t>的学生宿舍管理系统。该系统旨在帮助</w:t>
-      </w:r>
-      <w:r>
-        <w:rPr>
-          <w:rFonts w:ascii="宋体" w:hAnsi="宋体" w:hint="eastAsia"/>
-          <w:sz w:val="28"/>
-          <w:szCs w:val="28"/>
-        </w:rPr>
-        <w:t>各大高校</w:t>
-      </w:r>
-      <w:r>
-        <w:rPr>
-          <w:rFonts w:ascii="宋体" w:hAnsi="宋体" w:hint="eastAsia"/>
-          <w:sz w:val="28"/>
-          <w:szCs w:val="28"/>
-        </w:rPr>
-        <w:t>更好地管理学生宿舍，提</w:t>
-      </w:r>
-      <w:r>
-        <w:rPr>
-          <w:rFonts w:ascii="宋体" w:hAnsi="宋体" w:hint="eastAsia"/>
-          <w:sz w:val="28"/>
-          <w:szCs w:val="28"/>
-        </w:rPr>
-        <w:t>升</w:t>
-      </w:r>
-      <w:r>
-        <w:rPr>
-          <w:rFonts w:ascii="宋体" w:hAnsi="宋体" w:hint="eastAsia"/>
-          <w:sz w:val="28"/>
-          <w:szCs w:val="28"/>
-        </w:rPr>
-        <w:t>管理效率和服务质量。本文首先对学生宿舍管理的现状和问题进行了分析和总结，并提出了设计和实现该系统的必要性和重要性。然后，本文详细介绍了系统的需求分析和设计思路，包括系统的功能模块、系统架构、技术选型等。接着，本文着重阐述了系统的实现过程，包括前端和后端的具体实现细节、系统的安全性和可维护性等。最后，本文对系统进行了功能和性能测试，并对系统的实现效果进行了评估和总结。通过本文的研究和实践，可以有效地提高学生宿舍管理的效率和服务质量，为学生提供更好的宿舍生活。</w:t>
+        <w:t>通过本系统的实现，学校宿舍管理的效率得到了显著提高，管理难度得到了一定程度的缓解。本文的研究成果可以为学校宿舍管理的现代化转型提供一定的借鉴和参考，推动学校宿舍管理的更好发展。</w:t>
       </w:r>
     </w:p>
     <w:p>
@@ -1966,117 +1967,15 @@
           <w:szCs w:val="28"/>
         </w:rPr>
       </w:pPr>
-      <w:r>
+    </w:p>
+    <w:p>
+      <w:pPr>
         <w:rPr>
           <w:rFonts w:ascii="宋体" w:hAnsi="宋体"/>
           <w:sz w:val="28"/>
           <w:szCs w:val="28"/>
         </w:rPr>
-        <w:t xml:space="preserve"> </w:t>
-      </w:r>
-    </w:p>
-    <w:p>
-      <w:pPr>
-        <w:rPr>
-          <w:rFonts w:ascii="宋体" w:hAnsi="宋体"/>
-          <w:sz w:val="28"/>
-          <w:szCs w:val="28"/>
-        </w:rPr>
-      </w:pPr>
-    </w:p>
-    <w:p>
-      <w:pPr>
-        <w:rPr>
-          <w:rFonts w:ascii="宋体" w:hAnsi="宋体"/>
-          <w:sz w:val="28"/>
-          <w:szCs w:val="28"/>
-        </w:rPr>
-      </w:pPr>
-      <w:r>
-        <w:rPr>
-          <w:rFonts w:ascii="宋体" w:hAnsi="宋体"/>
-          <w:noProof/>
-          <w:sz w:val="28"/>
-          <w:szCs w:val="28"/>
-        </w:rPr>
-        <w:pict w14:anchorId="0E103D10">
-          <v:shapetype id="_x0000_t62" coordsize="21600,21600" o:spt="62" adj="1350,25920" path="m3600,qx,3600l0@8@12@24,0@9,,18000qy3600,21600l@6,21600@15@27@7,21600,18000,21600qx21600,18000l21600@9@18@30,21600@8,21600,3600qy18000,l@7,0@21@33@6,xe">
-            <v:stroke joinstyle="miter"/>
-            <v:formulas>
-              <v:f eqn="sum 10800 0 #0"/>
-              <v:f eqn="sum 10800 0 #1"/>
-              <v:f eqn="sum #0 0 #1"/>
-              <v:f eqn="sum @0 @1 0"/>
-              <v:f eqn="sum 21600 0 #0"/>
-              <v:f eqn="sum 21600 0 #1"/>
-              <v:f eqn="if @0 3600 12600"/>
-              <v:f eqn="if @0 9000 18000"/>
-              <v:f eqn="if @1 3600 12600"/>
-              <v:f eqn="if @1 9000 18000"/>
-              <v:f eqn="if @2 0 #0"/>
-              <v:f eqn="if @3 @10 0"/>
-              <v:f eqn="if #0 0 @11"/>
-              <v:f eqn="if @2 @6 #0"/>
-              <v:f eqn="if @3 @6 @13"/>
-              <v:f eqn="if @5 @6 @14"/>
-              <v:f eqn="if @2 #0 21600"/>
-              <v:f eqn="if @3 21600 @16"/>
-              <v:f eqn="if @4 21600 @17"/>
-              <v:f eqn="if @2 #0 @6"/>
-              <v:f eqn="if @3 @19 @6"/>
-              <v:f eqn="if #1 @6 @20"/>
-              <v:f eqn="if @2 @8 #1"/>
-              <v:f eqn="if @3 @22 @8"/>
-              <v:f eqn="if #0 @8 @23"/>
-              <v:f eqn="if @2 21600 #1"/>
-              <v:f eqn="if @3 21600 @25"/>
-              <v:f eqn="if @5 21600 @26"/>
-              <v:f eqn="if @2 #1 @8"/>
-              <v:f eqn="if @3 @8 @28"/>
-              <v:f eqn="if @4 @8 @29"/>
-              <v:f eqn="if @2 #1 0"/>
-              <v:f eqn="if @3 @31 0"/>
-              <v:f eqn="if #1 0 @32"/>
-              <v:f eqn="val #0"/>
-              <v:f eqn="val #1"/>
-            </v:formulas>
-            <v:path o:connecttype="custom" o:connectlocs="10800,0;0,10800;10800,21600;21600,10800;@34,@35" textboxrect="791,791,20809,20809"/>
-            <v:handles>
-              <v:h position="#0,#1"/>
-            </v:handles>
-          </v:shapetype>
-          <v:shape id="圆角矩形标注 79" o:spid="_x0000_s2099" type="#_x0000_t62" style="position:absolute;left:0;text-align:left;margin-left:31.65pt;margin-top:.6pt;width:111pt;height:48pt;z-index:251662336;visibility:visible" o:gfxdata="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" adj="-3094,24233">
-            <v:textbox style="mso-next-textbox:#圆角矩形标注 79">
-              <w:txbxContent>
-                <w:p>
-                  <w:pPr>
-                    <w:rPr>
-                      <w:sz w:val="18"/>
-                      <w:szCs w:val="18"/>
-                    </w:rPr>
-                  </w:pPr>
-                  <w:r>
-                    <w:rPr>
-                      <w:rFonts w:ascii="宋体" w:hAnsi="宋体" w:hint="eastAsia"/>
-                      <w:sz w:val="18"/>
-                      <w:szCs w:val="18"/>
-                    </w:rPr>
-                    <w:t>注：字体：黑体。字号：四号，左对齐，加粗，无缩进</w:t>
-                  </w:r>
-                  <w:r>
-                    <w:rPr>
-                      <w:rFonts w:ascii="宋体" w:hAnsi="宋体" w:hint="eastAsia"/>
-                      <w:sz w:val="18"/>
-                      <w:szCs w:val="18"/>
-                    </w:rPr>
-                    <w:t>。</w:t>
-                  </w:r>
-                </w:p>
-              </w:txbxContent>
-            </v:textbox>
-          </v:shape>
-        </w:pict>
-      </w:r>
+      </w:pPr>
       <w:r>
         <w:rPr>
           <w:rFonts w:ascii="宋体" w:hAnsi="宋体"/>
@@ -2128,78 +2027,120 @@
           <w:sz w:val="28"/>
           <w:szCs w:val="28"/>
         </w:rPr>
-        <w:t>：×××××；×××××；×××××；×××××</w:t>
-      </w:r>
-    </w:p>
-    <w:p>
-      <w:pPr>
+        <w:t>：</w:t>
+      </w:r>
+      <w:r>
+        <w:rPr>
+          <w:rFonts w:ascii="宋体" w:hAnsi="宋体" w:hint="eastAsia"/>
+          <w:sz w:val="28"/>
+          <w:szCs w:val="28"/>
+        </w:rPr>
+        <w:t>B/S架构；</w:t>
+      </w:r>
+      <w:proofErr w:type="spellStart"/>
+      <w:r>
+        <w:rPr>
+          <w:rFonts w:ascii="宋体" w:hAnsi="宋体" w:hint="eastAsia"/>
+          <w:sz w:val="28"/>
+          <w:szCs w:val="28"/>
+        </w:rPr>
+        <w:t>SpringBoot</w:t>
+      </w:r>
+      <w:proofErr w:type="spellEnd"/>
+      <w:r>
+        <w:rPr>
+          <w:rFonts w:ascii="宋体" w:hAnsi="宋体" w:hint="eastAsia"/>
+          <w:sz w:val="28"/>
+          <w:szCs w:val="28"/>
+        </w:rPr>
+        <w:t>；宿舍管理系统；</w:t>
+      </w:r>
+      <w:proofErr w:type="spellStart"/>
+      <w:r>
+        <w:rPr>
+          <w:rFonts w:ascii="宋体" w:hAnsi="宋体" w:hint="eastAsia"/>
+          <w:sz w:val="28"/>
+          <w:szCs w:val="28"/>
+        </w:rPr>
+        <w:t>Layui</w:t>
+      </w:r>
+      <w:proofErr w:type="spellEnd"/>
+      <w:r>
+        <w:rPr>
+          <w:rFonts w:ascii="宋体" w:hAnsi="宋体" w:hint="eastAsia"/>
+          <w:sz w:val="28"/>
+          <w:szCs w:val="28"/>
+        </w:rPr>
+        <w:t>；校园管理；</w:t>
+      </w:r>
+      <w:proofErr w:type="spellStart"/>
+      <w:r>
+        <w:rPr>
+          <w:rFonts w:ascii="宋体" w:hAnsi="宋体" w:hint="eastAsia"/>
+          <w:sz w:val="28"/>
+          <w:szCs w:val="28"/>
+        </w:rPr>
+        <w:t>Mysql</w:t>
+      </w:r>
+      <w:proofErr w:type="spellEnd"/>
+      <w:r>
+        <w:rPr>
+          <w:rFonts w:ascii="宋体" w:hAnsi="宋体" w:hint="eastAsia"/>
+          <w:sz w:val="28"/>
+          <w:szCs w:val="28"/>
+        </w:rPr>
+        <w:t>；数据库设计</w:t>
+      </w:r>
+      <w:r>
         <w:rPr>
           <w:rFonts w:ascii="宋体" w:hAnsi="宋体"/>
           <w:sz w:val="28"/>
           <w:szCs w:val="28"/>
         </w:rPr>
-      </w:pPr>
-      <w:r>
-        <w:rPr>
-          <w:rFonts w:ascii="黑体" w:eastAsia="黑体" w:hAnsi="黑体"/>
-          <w:b/>
-          <w:noProof/>
+        <w:t xml:space="preserve"> </w:t>
+      </w:r>
+      <w:r>
+        <w:rPr>
+          <w:rFonts w:ascii="宋体" w:hAnsi="宋体" w:hint="eastAsia"/>
           <w:sz w:val="28"/>
           <w:szCs w:val="28"/>
         </w:rPr>
-        <w:pict w14:anchorId="20033999">
-          <v:shape id="圆角矩形标注 78" o:spid="_x0000_s2098" type="#_x0000_t62" style="position:absolute;left:0;text-align:left;margin-left:290.4pt;margin-top:16.5pt;width:141pt;height:56.75pt;z-index:251663360;visibility:visible" o:gfxdata="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" adj="7346,-7308">
-            <v:textbox style="mso-next-textbox:#圆角矩形标注 78">
-              <w:txbxContent>
-                <w:p>
-                  <w:r>
-                    <w:rPr>
-                      <w:rFonts w:ascii="宋体" w:hAnsi="宋体" w:hint="eastAsia"/>
-                      <w:sz w:val="18"/>
-                      <w:szCs w:val="18"/>
-                    </w:rPr>
-                    <w:t>注：字体：宋体，字号：四号。关键词要求3-5个，每个词语之间用“；”分隔，末尾无符号。</w:t>
-                  </w:r>
-                </w:p>
-              </w:txbxContent>
-            </v:textbox>
-          </v:shape>
-        </w:pict>
-      </w:r>
-      <w:r>
+        <w:t>；</w:t>
+      </w:r>
+    </w:p>
+    <w:p>
+      <w:pPr>
         <w:rPr>
           <w:rFonts w:ascii="宋体" w:hAnsi="宋体"/>
           <w:sz w:val="28"/>
           <w:szCs w:val="28"/>
         </w:rPr>
-        <w:t xml:space="preserve"> </w:t>
-      </w:r>
-    </w:p>
-    <w:p>
-      <w:pPr>
+      </w:pPr>
+      <w:r>
         <w:rPr>
           <w:rFonts w:ascii="宋体" w:hAnsi="宋体"/>
           <w:sz w:val="28"/>
           <w:szCs w:val="28"/>
         </w:rPr>
-      </w:pPr>
-      <w:r>
+        <w:t xml:space="preserve"> </w:t>
+      </w:r>
+    </w:p>
+    <w:p>
+      <w:pPr>
         <w:rPr>
           <w:rFonts w:ascii="宋体" w:hAnsi="宋体"/>
           <w:sz w:val="28"/>
           <w:szCs w:val="28"/>
         </w:rPr>
-        <w:t xml:space="preserve"> </w:t>
-      </w:r>
-    </w:p>
-    <w:p>
-      <w:pPr>
+      </w:pPr>
+      <w:r>
         <w:rPr>
           <w:rFonts w:ascii="宋体" w:hAnsi="宋体"/>
           <w:sz w:val="28"/>
           <w:szCs w:val="28"/>
         </w:rPr>
-      </w:pPr>
+        <w:t xml:space="preserve"> </w:t>
+      </w:r>
     </w:p>
     <w:p>
       <w:pPr>
@@ -2222,125 +2163,10 @@
     <w:p>
       <w:pPr>
         <w:rPr>
-          <w:rFonts w:ascii="宋体" w:hAnsi="宋体"/>
-          <w:sz w:val="28"/>
-          <w:szCs w:val="28"/>
-        </w:rPr>
-      </w:pPr>
-      <w:r>
-        <w:rPr>
-          <w:rFonts w:ascii="宋体" w:hAnsi="宋体" w:hint="eastAsia"/>
-          <w:sz w:val="28"/>
-          <w:szCs w:val="28"/>
-        </w:rPr>
-        <w:lastRenderedPageBreak/>
-        <w:t>（中英文格式一样，中文</w:t>
-      </w:r>
-      <w:proofErr w:type="gramStart"/>
-      <w:r>
-        <w:rPr>
-          <w:rFonts w:ascii="宋体" w:hAnsi="宋体" w:hint="eastAsia"/>
-          <w:sz w:val="28"/>
-          <w:szCs w:val="28"/>
-        </w:rPr>
-        <w:t>一</w:t>
-      </w:r>
-      <w:proofErr w:type="gramEnd"/>
-      <w:r>
-        <w:rPr>
-          <w:rFonts w:ascii="宋体" w:hAnsi="宋体" w:hint="eastAsia"/>
-          <w:sz w:val="28"/>
-          <w:szCs w:val="28"/>
-        </w:rPr>
-        <w:t>页面，英文</w:t>
-      </w:r>
-      <w:proofErr w:type="gramStart"/>
-      <w:r>
-        <w:rPr>
-          <w:rFonts w:ascii="宋体" w:hAnsi="宋体" w:hint="eastAsia"/>
-          <w:sz w:val="28"/>
-          <w:szCs w:val="28"/>
-        </w:rPr>
-        <w:t>一</w:t>
-      </w:r>
-      <w:proofErr w:type="gramEnd"/>
-      <w:r>
-        <w:rPr>
-          <w:rFonts w:ascii="宋体" w:hAnsi="宋体" w:hint="eastAsia"/>
-          <w:sz w:val="28"/>
-          <w:szCs w:val="28"/>
-        </w:rPr>
-        <w:t>页面）</w:t>
-      </w:r>
-    </w:p>
-    <w:p>
-      <w:pPr>
-        <w:rPr>
-          <w:rFonts w:ascii="仿宋" w:eastAsia="仿宋" w:hAnsi="仿宋"/>
-          <w:sz w:val="28"/>
-          <w:szCs w:val="28"/>
-        </w:rPr>
-      </w:pPr>
-      <w:r>
-        <w:rPr>
-          <w:rFonts w:ascii="仿宋" w:eastAsia="仿宋" w:hAnsi="仿宋"/>
-          <w:sz w:val="28"/>
-          <w:szCs w:val="28"/>
-        </w:rPr>
-        <w:t xml:space="preserve"> </w:t>
-      </w:r>
-    </w:p>
-    <w:p>
-      <w:pPr>
-        <w:rPr>
+          <w:rFonts w:hint="eastAsia"/>
           <w:sz w:val="24"/>
         </w:rPr>
       </w:pPr>
-      <w:r>
-        <w:rPr>
-          <w:sz w:val="24"/>
-        </w:rPr>
-        <w:t xml:space="preserve"> </w:t>
-      </w:r>
-    </w:p>
-    <w:p>
-      <w:pPr>
-        <w:rPr>
-          <w:sz w:val="24"/>
-        </w:rPr>
-      </w:pPr>
-      <w:r>
-        <w:rPr>
-          <w:sz w:val="24"/>
-        </w:rPr>
-        <w:t xml:space="preserve"> </w:t>
-      </w:r>
-    </w:p>
-    <w:p>
-      <w:pPr>
-        <w:rPr>
-          <w:sz w:val="24"/>
-        </w:rPr>
-      </w:pPr>
-      <w:r>
-        <w:rPr>
-          <w:sz w:val="24"/>
-        </w:rPr>
-        <w:t xml:space="preserve"> </w:t>
-      </w:r>
-    </w:p>
-    <w:p>
-      <w:pPr>
-        <w:rPr>
-          <w:sz w:val="24"/>
-        </w:rPr>
-      </w:pPr>
-      <w:r>
-        <w:rPr>
-          <w:sz w:val="24"/>
-        </w:rPr>
-        <w:t xml:space="preserve"> </w:t>
-      </w:r>
     </w:p>
     <w:p>
       <w:pPr>
@@ -2843,9 +2669,6 @@
           <w:tab w:val="right" w:leader="hyphen" w:pos="8306"/>
         </w:tabs>
         <w:ind w:left="480"/>
-        <w:rPr>
-          <w:rFonts w:hint="eastAsia"/>
-        </w:rPr>
       </w:pPr>
       <w:hyperlink w:anchor="_Toc25817" w:history="1">
         <w:r>
@@ -2997,13 +2820,7 @@
         </w:r>
       </w:hyperlink>
     </w:p>
-    <w:p>
-      <w:pPr>
-        <w:rPr>
-          <w:rFonts w:hint="eastAsia"/>
-        </w:rPr>
-      </w:pPr>
-    </w:p>
+    <w:p/>
     <w:p>
       <w:pPr>
         <w:pStyle w:val="TOC1"/>
@@ -3510,9 +3327,6 @@
           <w:tab w:val="right" w:leader="hyphen" w:pos="8306"/>
         </w:tabs>
         <w:ind w:left="960"/>
-        <w:rPr>
-          <w:rFonts w:hint="eastAsia"/>
-        </w:rPr>
       </w:pPr>
       <w:hyperlink w:anchor="_Toc16788" w:history="1">
         <w:r>
@@ -3569,9 +3383,6 @@
           <w:tab w:val="right" w:leader="hyphen" w:pos="8306"/>
         </w:tabs>
         <w:ind w:left="960"/>
-        <w:rPr>
-          <w:rFonts w:hint="eastAsia"/>
-        </w:rPr>
       </w:pPr>
       <w:hyperlink w:anchor="_Toc16788" w:history="1">
         <w:r>
@@ -3960,9 +3771,6 @@
           <w:tab w:val="right" w:leader="hyphen" w:pos="8306"/>
         </w:tabs>
         <w:ind w:left="960"/>
-        <w:rPr>
-          <w:rFonts w:hint="eastAsia"/>
-        </w:rPr>
       </w:pPr>
       <w:hyperlink w:anchor="_Toc25447" w:history="1">
         <w:r>
@@ -4274,9 +4082,6 @@
           <w:tab w:val="right" w:leader="hyphen" w:pos="8306"/>
         </w:tabs>
         <w:ind w:left="960"/>
-        <w:rPr>
-          <w:rFonts w:hint="eastAsia"/>
-        </w:rPr>
       </w:pPr>
       <w:hyperlink w:anchor="_Toc25447" w:history="1">
         <w:r>
@@ -4721,6 +4526,51 @@
           <w:szCs w:val="21"/>
         </w:rPr>
         <w:pict w14:anchorId="7F06061B">
+          <v:shapetype id="_x0000_t62" coordsize="21600,21600" o:spt="62" adj="1350,25920" path="m3600,qx,3600l0@8@12@24,0@9,,18000qy3600,21600l@6,21600@15@27@7,21600,18000,21600qx21600,18000l21600@9@18@30,21600@8,21600,3600qy18000,l@7,0@21@33@6,xe">
+            <v:stroke joinstyle="miter"/>
+            <v:formulas>
+              <v:f eqn="sum 10800 0 #0"/>
+              <v:f eqn="sum 10800 0 #1"/>
+              <v:f eqn="sum #0 0 #1"/>
+              <v:f eqn="sum @0 @1 0"/>
+              <v:f eqn="sum 21600 0 #0"/>
+              <v:f eqn="sum 21600 0 #1"/>
+              <v:f eqn="if @0 3600 12600"/>
+              <v:f eqn="if @0 9000 18000"/>
+              <v:f eqn="if @1 3600 12600"/>
+              <v:f eqn="if @1 9000 18000"/>
+              <v:f eqn="if @2 0 #0"/>
+              <v:f eqn="if @3 @10 0"/>
+              <v:f eqn="if #0 0 @11"/>
+              <v:f eqn="if @2 @6 #0"/>
+              <v:f eqn="if @3 @6 @13"/>
+              <v:f eqn="if @5 @6 @14"/>
+              <v:f eqn="if @2 #0 21600"/>
+              <v:f eqn="if @3 21600 @16"/>
+              <v:f eqn="if @4 21600 @17"/>
+              <v:f eqn="if @2 #0 @6"/>
+              <v:f eqn="if @3 @19 @6"/>
+              <v:f eqn="if #1 @6 @20"/>
+              <v:f eqn="if @2 @8 #1"/>
+              <v:f eqn="if @3 @22 @8"/>
+              <v:f eqn="if #0 @8 @23"/>
+              <v:f eqn="if @2 21600 #1"/>
+              <v:f eqn="if @3 21600 @25"/>
+              <v:f eqn="if @5 21600 @26"/>
+              <v:f eqn="if @2 #1 @8"/>
+              <v:f eqn="if @3 @8 @28"/>
+              <v:f eqn="if @4 @8 @29"/>
+              <v:f eqn="if @2 #1 0"/>
+              <v:f eqn="if @3 @31 0"/>
+              <v:f eqn="if #1 0 @32"/>
+              <v:f eqn="val #0"/>
+              <v:f eqn="val #1"/>
+            </v:formulas>
+            <v:path o:connecttype="custom" o:connectlocs="10800,0;0,10800;10800,21600;21600,10800;@34,@35" textboxrect="791,791,20809,20809"/>
+            <v:handles>
+              <v:h position="#0,#1"/>
+            </v:handles>
+          </v:shapetype>
           <v:shape id="圆角矩形标注 73" o:spid="_x0000_s2093" type="#_x0000_t62" style="position:absolute;left:0;text-align:left;margin-left:344.5pt;margin-top:9.85pt;width:125.55pt;height:85.1pt;z-index:251669504;visibility:visible" o:gfxdata="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" adj="-3974,-2951">
             <v:textbox style="mso-next-textbox:#圆角矩形标注 73">
               <w:txbxContent>
@@ -5033,15 +4883,7 @@
           <w:rFonts w:ascii="宋体" w:hAnsi="宋体" w:hint="eastAsia"/>
           <w:sz w:val="24"/>
         </w:rPr>
-        <w:t>……</w:t>
-      </w:r>
-      <w:r>
-        <w:rPr>
-          <w:rFonts w:ascii="宋体" w:hAnsi="宋体" w:hint="eastAsia"/>
-          <w:sz w:val="24"/>
-        </w:rPr>
-        <w:lastRenderedPageBreak/>
-        <w:t>………………………………………………………………………………………………………………………………………………………………………………………………………………………………………………………………。</w:t>
+        <w:t>……………………………………………………………………………………………………………………………………………………………………………………………………………………………………………………………………。</w:t>
       </w:r>
     </w:p>
     <w:p>
@@ -5061,6 +4903,7 @@
           <w:sz w:val="28"/>
           <w:szCs w:val="28"/>
         </w:rPr>
+        <w:lastRenderedPageBreak/>
         <w:pict w14:anchorId="7141E751">
           <v:shape id="圆角矩形标注 70" o:spid="_x0000_s2090" type="#_x0000_t62" style="position:absolute;margin-left:169.15pt;margin-top:24.15pt;width:137.45pt;height:50.95pt;z-index:251673600;visibility:visible" o:gfxdata="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" adj="-6021,10318">
             <v:textbox style="mso-next-textbox:#圆角矩形标注 70">
@@ -5975,15 +5818,7 @@
           <w:rFonts w:ascii="宋体" w:hAnsi="宋体" w:hint="eastAsia"/>
           <w:sz w:val="24"/>
         </w:rPr>
-        <w:t>…………………………………………………………………………………</w:t>
-      </w:r>
-      <w:r>
-        <w:rPr>
-          <w:rFonts w:ascii="宋体" w:hAnsi="宋体" w:hint="eastAsia"/>
-          <w:sz w:val="24"/>
-        </w:rPr>
-        <w:lastRenderedPageBreak/>
-        <w:t>…………………………</w:t>
+        <w:t>……………………………………………………………………………………………………………</w:t>
       </w:r>
       <w:proofErr w:type="gramEnd"/>
       <w:r>
@@ -6020,6 +5855,7 @@
           <w:noProof/>
           <w:sz w:val="24"/>
         </w:rPr>
+        <w:lastRenderedPageBreak/>
         <w:drawing>
           <wp:inline distT="0" distB="0" distL="0" distR="0" wp14:anchorId="5765A175" wp14:editId="70EFF0F3">
             <wp:extent cx="5276850" cy="3200400"/>
@@ -6948,15 +6784,7 @@
           <w:rFonts w:ascii="宋体" w:hAnsi="宋体" w:hint="eastAsia"/>
           <w:sz w:val="24"/>
         </w:rPr>
-        <w:t>…………………………………………………………………………………</w:t>
-      </w:r>
-      <w:r>
-        <w:rPr>
-          <w:rFonts w:ascii="宋体" w:hAnsi="宋体" w:hint="eastAsia"/>
-          <w:sz w:val="24"/>
-        </w:rPr>
-        <w:lastRenderedPageBreak/>
-        <w:t>………………………………………………………………………………………</w:t>
+        <w:t>…………………………………………………………………………………………………………………………………………………………………………</w:t>
       </w:r>
       <w:proofErr w:type="gramEnd"/>
       <w:r>
@@ -6987,6 +6815,7 @@
           <w:sz w:val="28"/>
           <w:szCs w:val="28"/>
         </w:rPr>
+        <w:lastRenderedPageBreak/>
         <w:pict w14:anchorId="441C9381">
           <v:shape id="圆角矩形标注 60" o:spid="_x0000_s2078" type="#_x0000_t62" style="position:absolute;margin-left:-59.05pt;margin-top:1.2pt;width:160.65pt;height:32.7pt;z-index:251682816;visibility:visible" o:gfxdata="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" adj="32485,-104744">
             <v:textbox style="mso-next-textbox:#圆角矩形标注 60">
@@ -8840,120 +8669,128 @@
           <w:color w:val="000000"/>
           <w:sz w:val="24"/>
         </w:rPr>
+        <w:t>本</w:t>
+      </w:r>
+      <w:r>
+        <w:rPr>
+          <w:rFonts w:ascii="宋体" w:hAnsi="宋体" w:hint="eastAsia"/>
+          <w:color w:val="000000"/>
+          <w:sz w:val="24"/>
+        </w:rPr>
+        <w:t>毕业设计（论文）</w:t>
+      </w:r>
+      <w:r>
+        <w:rPr>
+          <w:rFonts w:ascii="宋体" w:hAnsi="宋体" w:hint="eastAsia"/>
+          <w:color w:val="000000"/>
+          <w:sz w:val="24"/>
+        </w:rPr>
+        <w:t>是在</w:t>
+      </w:r>
+      <w:r>
+        <w:rPr>
+          <w:rFonts w:ascii="宋体" w:hAnsi="宋体" w:hint="eastAsia"/>
+          <w:color w:val="000000"/>
+          <w:sz w:val="24"/>
+        </w:rPr>
+        <w:t>XX</w:t>
+      </w:r>
+      <w:r>
+        <w:rPr>
+          <w:rFonts w:ascii="宋体" w:hAnsi="宋体" w:hint="eastAsia"/>
+          <w:color w:val="000000"/>
+          <w:sz w:val="24"/>
+        </w:rPr>
+        <w:t>老师</w:t>
+      </w:r>
+      <w:r>
+        <w:rPr>
+          <w:rFonts w:ascii="宋体" w:hAnsi="宋体" w:hint="eastAsia"/>
+          <w:color w:val="000000"/>
+          <w:sz w:val="24"/>
+        </w:rPr>
+        <w:t>的亲切关怀和悉心指导下完成的</w:t>
+      </w:r>
+      <w:r>
+        <w:rPr>
+          <w:rFonts w:ascii="宋体" w:hAnsi="宋体" w:hint="eastAsia"/>
+          <w:color w:val="000000"/>
+          <w:sz w:val="24"/>
+        </w:rPr>
+        <w:t>，</w:t>
+      </w:r>
+      <w:r>
+        <w:rPr>
+          <w:rFonts w:ascii="宋体" w:hAnsi="宋体" w:hint="eastAsia"/>
+          <w:color w:val="000000"/>
+          <w:sz w:val="24"/>
+        </w:rPr>
+        <w:t>从</w:t>
+      </w:r>
+      <w:r>
+        <w:rPr>
+          <w:rFonts w:ascii="宋体" w:hAnsi="宋体" w:hint="eastAsia"/>
+          <w:color w:val="000000"/>
+          <w:sz w:val="24"/>
+        </w:rPr>
+        <w:t>选题到</w:t>
+      </w:r>
+      <w:r>
+        <w:rPr>
+          <w:rFonts w:ascii="宋体" w:hAnsi="宋体" w:hint="eastAsia"/>
+          <w:color w:val="000000"/>
+          <w:sz w:val="24"/>
+        </w:rPr>
+        <w:t>最终</w:t>
+      </w:r>
+      <w:r>
+        <w:rPr>
+          <w:rFonts w:ascii="宋体" w:hAnsi="宋体" w:hint="eastAsia"/>
+          <w:color w:val="000000"/>
+          <w:sz w:val="24"/>
+        </w:rPr>
+        <w:t>的</w:t>
+      </w:r>
+      <w:r>
+        <w:rPr>
+          <w:rFonts w:ascii="宋体" w:hAnsi="宋体" w:hint="eastAsia"/>
+          <w:color w:val="000000"/>
+          <w:sz w:val="24"/>
+        </w:rPr>
+        <w:t>完成</w:t>
+      </w:r>
+      <w:r>
+        <w:rPr>
+          <w:rFonts w:ascii="宋体" w:hAnsi="宋体" w:hint="eastAsia"/>
+          <w:color w:val="000000"/>
+          <w:sz w:val="24"/>
+        </w:rPr>
+        <w:t>有赖于XX老师不懈的支持和细致指导</w:t>
+      </w:r>
+      <w:r>
+        <w:rPr>
+          <w:rFonts w:ascii="宋体" w:hAnsi="宋体" w:hint="eastAsia"/>
+          <w:color w:val="000000"/>
+          <w:sz w:val="24"/>
+        </w:rPr>
+        <w:t>，</w:t>
+      </w:r>
+      <w:r>
+        <w:rPr>
+          <w:rFonts w:ascii="宋体" w:hAnsi="宋体" w:hint="eastAsia"/>
+          <w:color w:val="000000"/>
+          <w:sz w:val="24"/>
+        </w:rPr>
+        <w:t>不断地对我的设计（论文）给</w:t>
+      </w:r>
+      <w:r>
+        <w:rPr>
+          <w:rFonts w:ascii="宋体" w:hAnsi="宋体" w:hint="eastAsia"/>
+          <w:color w:val="000000"/>
+          <w:sz w:val="24"/>
+        </w:rPr>
         <w:lastRenderedPageBreak/>
-        <w:t>本</w:t>
-      </w:r>
-      <w:r>
-        <w:rPr>
-          <w:rFonts w:ascii="宋体" w:hAnsi="宋体" w:hint="eastAsia"/>
-          <w:color w:val="000000"/>
-          <w:sz w:val="24"/>
-        </w:rPr>
-        <w:t>毕业设计（论文）</w:t>
-      </w:r>
-      <w:r>
-        <w:rPr>
-          <w:rFonts w:ascii="宋体" w:hAnsi="宋体" w:hint="eastAsia"/>
-          <w:color w:val="000000"/>
-          <w:sz w:val="24"/>
-        </w:rPr>
-        <w:t>是在</w:t>
-      </w:r>
-      <w:r>
-        <w:rPr>
-          <w:rFonts w:ascii="宋体" w:hAnsi="宋体" w:hint="eastAsia"/>
-          <w:color w:val="000000"/>
-          <w:sz w:val="24"/>
-        </w:rPr>
-        <w:t>XX</w:t>
-      </w:r>
-      <w:r>
-        <w:rPr>
-          <w:rFonts w:ascii="宋体" w:hAnsi="宋体" w:hint="eastAsia"/>
-          <w:color w:val="000000"/>
-          <w:sz w:val="24"/>
-        </w:rPr>
-        <w:t>老师</w:t>
-      </w:r>
-      <w:r>
-        <w:rPr>
-          <w:rFonts w:ascii="宋体" w:hAnsi="宋体" w:hint="eastAsia"/>
-          <w:color w:val="000000"/>
-          <w:sz w:val="24"/>
-        </w:rPr>
-        <w:t>的亲切关怀和悉心指导下完成的</w:t>
-      </w:r>
-      <w:r>
-        <w:rPr>
-          <w:rFonts w:ascii="宋体" w:hAnsi="宋体" w:hint="eastAsia"/>
-          <w:color w:val="000000"/>
-          <w:sz w:val="24"/>
-        </w:rPr>
-        <w:t>，</w:t>
-      </w:r>
-      <w:r>
-        <w:rPr>
-          <w:rFonts w:ascii="宋体" w:hAnsi="宋体" w:hint="eastAsia"/>
-          <w:color w:val="000000"/>
-          <w:sz w:val="24"/>
-        </w:rPr>
-        <w:t>从</w:t>
-      </w:r>
-      <w:r>
-        <w:rPr>
-          <w:rFonts w:ascii="宋体" w:hAnsi="宋体" w:hint="eastAsia"/>
-          <w:color w:val="000000"/>
-          <w:sz w:val="24"/>
-        </w:rPr>
-        <w:t>选题到</w:t>
-      </w:r>
-      <w:r>
-        <w:rPr>
-          <w:rFonts w:ascii="宋体" w:hAnsi="宋体" w:hint="eastAsia"/>
-          <w:color w:val="000000"/>
-          <w:sz w:val="24"/>
-        </w:rPr>
-        <w:t>最终</w:t>
-      </w:r>
-      <w:r>
-        <w:rPr>
-          <w:rFonts w:ascii="宋体" w:hAnsi="宋体" w:hint="eastAsia"/>
-          <w:color w:val="000000"/>
-          <w:sz w:val="24"/>
-        </w:rPr>
-        <w:t>的</w:t>
-      </w:r>
-      <w:r>
-        <w:rPr>
-          <w:rFonts w:ascii="宋体" w:hAnsi="宋体" w:hint="eastAsia"/>
-          <w:color w:val="000000"/>
-          <w:sz w:val="24"/>
-        </w:rPr>
-        <w:t>完成</w:t>
-      </w:r>
-      <w:r>
-        <w:rPr>
-          <w:rFonts w:ascii="宋体" w:hAnsi="宋体" w:hint="eastAsia"/>
-          <w:color w:val="000000"/>
-          <w:sz w:val="24"/>
-        </w:rPr>
-        <w:t>有赖于XX老师不懈的支持和细致指导</w:t>
-      </w:r>
-      <w:r>
-        <w:rPr>
-          <w:rFonts w:ascii="宋体" w:hAnsi="宋体" w:hint="eastAsia"/>
-          <w:color w:val="000000"/>
-          <w:sz w:val="24"/>
-        </w:rPr>
-        <w:t>，</w:t>
-      </w:r>
-      <w:r>
-        <w:rPr>
-          <w:rFonts w:ascii="宋体" w:hAnsi="宋体" w:hint="eastAsia"/>
-          <w:color w:val="000000"/>
-          <w:sz w:val="24"/>
-        </w:rPr>
-        <w:t>不断地对我的设计（论文）给予适宜的建议和修改意见。除了敬佩XX老师的专业水平以外，他的治学严谨和科学研究的精神也是我永远学习的榜样，并将积极影响我今年的学习和工作，</w:t>
+        <w:t>予适宜的建议和修改意见。除了敬佩XX老师的专业水平以外，他的治学严谨和科学研究的精神也是我永远学习的榜样，并将积极影响我今年的学习和工作，</w:t>
       </w:r>
       <w:r>
         <w:rPr>
@@ -9543,7 +9380,6 @@
                 <w:b/>
                 <w:sz w:val="24"/>
               </w:rPr>
-              <w:lastRenderedPageBreak/>
               <w:t>学院</w:t>
             </w:r>
           </w:p>
@@ -9629,6 +9465,7 @@
                 <w:b/>
                 <w:sz w:val="24"/>
               </w:rPr>
+              <w:lastRenderedPageBreak/>
               <w:t>姓名</w:t>
             </w:r>
           </w:p>
@@ -10261,7 +10098,6 @@
           <w:sz w:val="44"/>
           <w:szCs w:val="44"/>
         </w:rPr>
-        <w:lastRenderedPageBreak/>
         <w:t>选题审核表</w:t>
       </w:r>
     </w:p>
@@ -10314,6 +10150,7 @@
                 <w:sz w:val="28"/>
                 <w:szCs w:val="28"/>
               </w:rPr>
+              <w:lastRenderedPageBreak/>
               <w:t>学院</w:t>
             </w:r>
           </w:p>
@@ -11524,18 +11361,7 @@
           <w:sz w:val="44"/>
           <w:szCs w:val="44"/>
         </w:rPr>
-        <w:t>届本科生毕业设</w:t>
-      </w:r>
-      <w:r>
-        <w:rPr>
-          <w:rFonts w:ascii="黑体" w:eastAsia="黑体" w:hAnsi="黑体" w:hint="eastAsia"/>
-          <w:b/>
-          <w:color w:val="000000"/>
-          <w:sz w:val="44"/>
-          <w:szCs w:val="44"/>
-        </w:rPr>
-        <w:lastRenderedPageBreak/>
-        <w:t>计（论文）选题汇总表</w:t>
+        <w:t>届本科生毕业设计（论文）选题汇总表</w:t>
       </w:r>
     </w:p>
     <w:p>
@@ -11571,6 +11397,7 @@
           <w:color w:val="000000"/>
           <w:sz w:val="24"/>
         </w:rPr>
+        <w:lastRenderedPageBreak/>
         <w:t>学院：</w:t>
       </w:r>
       <w:r>
@@ -15232,18 +15059,7 @@
           <w:sz w:val="44"/>
           <w:szCs w:val="44"/>
         </w:rPr>
-        <w:t>本科毕业设计（论文）</w:t>
-      </w:r>
-      <w:r>
-        <w:rPr>
-          <w:rFonts w:ascii="黑体" w:eastAsia="黑体" w:hAnsi="黑体" w:cs="黑体" w:hint="eastAsia"/>
-          <w:b/>
-          <w:spacing w:val="-20"/>
-          <w:sz w:val="44"/>
-          <w:szCs w:val="44"/>
-        </w:rPr>
-        <w:lastRenderedPageBreak/>
-        <w:t>任务书</w:t>
+        <w:t>本科毕业设计（论文）任务书</w:t>
       </w:r>
     </w:p>
     <w:p>
@@ -15362,7 +15178,15 @@
           <w:rFonts w:hint="eastAsia"/>
           <w:sz w:val="24"/>
         </w:rPr>
-        <w:t>毕业设计（论文）任务书，内容如下：</w:t>
+        <w:t>毕业设计（论文）任</w:t>
+      </w:r>
+      <w:r>
+        <w:rPr>
+          <w:rFonts w:hint="eastAsia"/>
+          <w:sz w:val="24"/>
+        </w:rPr>
+        <w:lastRenderedPageBreak/>
+        <w:t>务书，内容如下：</w:t>
       </w:r>
       <w:r>
         <w:rPr>
@@ -17428,7 +17252,6 @@
           <w:sz w:val="28"/>
           <w:szCs w:val="28"/>
         </w:rPr>
-        <w:lastRenderedPageBreak/>
         <w:t>广东工商职业技术大学 教务处制</w:t>
       </w:r>
     </w:p>
@@ -35684,6 +35507,7 @@
   <w:style w:type="character" w:default="1" w:styleId="a0">
     <w:name w:val="Default Paragraph Font"/>
     <w:uiPriority w:val="1"/>
+    <w:semiHidden/>
     <w:unhideWhenUsed/>
   </w:style>
   <w:style w:type="table" w:default="1" w:styleId="a1">

--- a/陈瀚宇的毕业设计文件/陈瀚宇的毕业论文.docx
+++ b/陈瀚宇的毕业设计文件/陈瀚宇的毕业论文.docx
@@ -1874,35 +1874,35 @@
       <w:pPr>
         <w:ind w:firstLineChars="200" w:firstLine="560"/>
         <w:rPr>
+          <w:rFonts w:ascii="宋体" w:hAnsi="宋体"/>
+          <w:sz w:val="28"/>
+          <w:szCs w:val="28"/>
+        </w:rPr>
+      </w:pPr>
+      <w:r>
+        <w:rPr>
           <w:rFonts w:ascii="宋体" w:hAnsi="宋体" w:hint="eastAsia"/>
           <w:sz w:val="28"/>
           <w:szCs w:val="28"/>
         </w:rPr>
-      </w:pPr>
+        <w:t>随着信息化时代的不断发展，学生宿舍管理系统在学校管理中扮演着越来越重要的角色。然而，在过去，学生宿舍管理的方式存在着很多不足，例如宿舍分配不合理、安全管理不到位、管理效率低下、服务不完善、管理难度大等等，这些问题都是目前各大高校普遍存在并且急需解决的问题。因此，本文旨在设计开发一款基于</w:t>
+      </w:r>
+      <w:proofErr w:type="spellStart"/>
       <w:r>
         <w:rPr>
           <w:rFonts w:ascii="宋体" w:hAnsi="宋体" w:hint="eastAsia"/>
           <w:sz w:val="28"/>
           <w:szCs w:val="28"/>
         </w:rPr>
-        <w:t>随着信息化时代的不断发展，学生宿舍管理系统在学校管理中扮演着越来越重要的角色。然而，在过去，学生宿舍管理的方式存在着很多不足，例如宿舍分配不合理、安全管理不到位、管理效率低下、服务不完善、管理难度大等等，这些问题都是目前各大高校普遍存在并且急需解决的问题。因此，本文旨在设计开发一款基于</w:t>
-      </w:r>
-      <w:proofErr w:type="spellStart"/>
+        <w:t>Springboot</w:t>
+      </w:r>
+      <w:proofErr w:type="spellEnd"/>
       <w:r>
         <w:rPr>
           <w:rFonts w:ascii="宋体" w:hAnsi="宋体" w:hint="eastAsia"/>
           <w:sz w:val="28"/>
           <w:szCs w:val="28"/>
         </w:rPr>
-        <w:t>Springboot</w:t>
-      </w:r>
-      <w:proofErr w:type="spellEnd"/>
-      <w:r>
-        <w:rPr>
-          <w:rFonts w:ascii="宋体" w:hAnsi="宋体" w:hint="eastAsia"/>
-          <w:sz w:val="28"/>
-          <w:szCs w:val="28"/>
-        </w:rPr>
         <w:t>的学生宿舍管理系统，以提高学校宿舍管理的效率和管理水平。</w:t>
       </w:r>
     </w:p>
@@ -1910,7 +1910,7 @@
       <w:pPr>
         <w:ind w:firstLineChars="200" w:firstLine="560"/>
         <w:rPr>
-          <w:rFonts w:ascii="宋体" w:hAnsi="宋体" w:hint="eastAsia"/>
+          <w:rFonts w:ascii="宋体" w:hAnsi="宋体"/>
           <w:sz w:val="28"/>
           <w:szCs w:val="28"/>
         </w:rPr>
@@ -2163,7 +2163,6 @@
     <w:p>
       <w:pPr>
         <w:rPr>
-          <w:rFonts w:hint="eastAsia"/>
           <w:sz w:val="24"/>
         </w:rPr>
       </w:pPr>
@@ -3772,373 +3771,61 @@
         </w:tabs>
         <w:ind w:left="960"/>
       </w:pPr>
-      <w:hyperlink w:anchor="_Toc25447" w:history="1">
+      <w:hyperlink r:id="rId10" w:anchor="_Toc25447" w:history="1">
         <w:r>
           <w:rPr>
+            <w:rStyle w:val="af4"/>
             <w:bCs/>
           </w:rPr>
-          <w:t>4</w:t>
+          <w:t>4.5.1</w:t>
         </w:r>
         <w:r>
           <w:rPr>
-            <w:rFonts w:hint="eastAsia"/>
-            <w:bCs/>
-          </w:rPr>
-          <w:t>.</w:t>
-        </w:r>
-        <w:r>
-          <w:rPr>
-            <w:bCs/>
-          </w:rPr>
-          <w:t>5</w:t>
-        </w:r>
-        <w:r>
-          <w:rPr>
-            <w:rFonts w:hint="eastAsia"/>
-            <w:bCs/>
-          </w:rPr>
-          <w:t>.</w:t>
-        </w:r>
-        <w:r>
-          <w:rPr>
-            <w:bCs/>
-          </w:rPr>
-          <w:t>1</w:t>
-        </w:r>
-        <w:r>
-          <w:rPr>
-            <w:rFonts w:hint="eastAsia"/>
-            <w:bCs/>
-          </w:rPr>
-          <w:t>逻辑测试</w:t>
-        </w:r>
-        <w:r>
-          <w:tab/>
-        </w:r>
-        <w:r>
-          <w:fldChar w:fldCharType="begin"/>
-        </w:r>
-        <w:r>
-          <w:instrText xml:space="preserve"> PAGEREF _Toc25447 \h </w:instrText>
-        </w:r>
-        <w:r>
-          <w:fldChar w:fldCharType="separate"/>
-        </w:r>
-        <w:r>
-          <w:t>12</w:t>
-        </w:r>
-        <w:r>
-          <w:fldChar w:fldCharType="end"/>
-        </w:r>
-      </w:hyperlink>
-    </w:p>
-    <w:p>
-      <w:pPr>
-        <w:pStyle w:val="TOC2"/>
-        <w:tabs>
-          <w:tab w:val="right" w:leader="hyphen" w:pos="8306"/>
-        </w:tabs>
-        <w:ind w:left="480"/>
-      </w:pPr>
-      <w:hyperlink w:anchor="_Toc24584" w:history="1">
-        <w:r>
-          <w:t>4.3.1</w:t>
-        </w:r>
-        <w:r>
-          <w:rPr>
-            <w:rFonts w:hint="eastAsia"/>
-          </w:rPr>
-          <w:t>宿舍管理员</w:t>
-        </w:r>
-        <w:r>
-          <w:rPr>
-            <w:rFonts w:hint="eastAsia"/>
-            <w:bCs/>
-          </w:rPr>
-          <w:t>功能模块实现</w:t>
-        </w:r>
-        <w:r>
-          <w:tab/>
-        </w:r>
-        <w:r>
-          <w:fldChar w:fldCharType="begin"/>
-        </w:r>
-        <w:r>
-          <w:instrText xml:space="preserve"> PAGEREF _Toc24584 \h </w:instrText>
-        </w:r>
-        <w:r>
-          <w:fldChar w:fldCharType="separate"/>
-        </w:r>
-        <w:r>
-          <w:t>25</w:t>
-        </w:r>
-        <w:r>
-          <w:fldChar w:fldCharType="end"/>
-        </w:r>
-      </w:hyperlink>
-    </w:p>
-    <w:p>
-      <w:pPr>
-        <w:pStyle w:val="TOC2"/>
-        <w:tabs>
-          <w:tab w:val="right" w:leader="hyphen" w:pos="8306"/>
-        </w:tabs>
-        <w:ind w:left="480"/>
-      </w:pPr>
-      <w:hyperlink w:anchor="_Toc31948" w:history="1">
-        <w:r>
-          <w:rPr>
-            <w:bCs/>
-          </w:rPr>
-          <w:t xml:space="preserve">4.3.2 </w:t>
-        </w:r>
-        <w:r>
-          <w:rPr>
-            <w:rFonts w:hint="eastAsia"/>
-            <w:bCs/>
-          </w:rPr>
-          <w:t>后勤中心功能模块实现</w:t>
-        </w:r>
-        <w:r>
-          <w:tab/>
-        </w:r>
-        <w:r>
-          <w:fldChar w:fldCharType="begin"/>
-        </w:r>
-        <w:r>
-          <w:instrText xml:space="preserve"> PAGEREF _Toc31948 \h </w:instrText>
-        </w:r>
-        <w:r>
-          <w:fldChar w:fldCharType="separate"/>
-        </w:r>
-        <w:r>
-          <w:t>27</w:t>
-        </w:r>
-        <w:r>
-          <w:fldChar w:fldCharType="end"/>
-        </w:r>
-      </w:hyperlink>
-    </w:p>
-    <w:p>
-      <w:pPr>
-        <w:pStyle w:val="TOC2"/>
-        <w:tabs>
-          <w:tab w:val="right" w:leader="hyphen" w:pos="8306"/>
-        </w:tabs>
-        <w:ind w:left="480"/>
-      </w:pPr>
-      <w:hyperlink w:anchor="_Toc12951" w:history="1">
-        <w:r>
-          <w:t xml:space="preserve">4.4 </w:t>
-        </w:r>
-        <w:r>
-          <w:rPr>
-            <w:rFonts w:hint="eastAsia"/>
-            <w:bCs/>
-          </w:rPr>
-          <w:t>开发文档</w:t>
-        </w:r>
-        <w:r>
-          <w:tab/>
-        </w:r>
-        <w:r>
-          <w:fldChar w:fldCharType="begin"/>
-        </w:r>
-        <w:r>
-          <w:instrText xml:space="preserve"> PAGEREF _Toc12951 \h </w:instrText>
-        </w:r>
-        <w:r>
-          <w:fldChar w:fldCharType="separate"/>
-        </w:r>
-        <w:r>
-          <w:t>28</w:t>
-        </w:r>
-        <w:r>
-          <w:fldChar w:fldCharType="end"/>
-        </w:r>
-      </w:hyperlink>
-    </w:p>
-    <w:p>
-      <w:pPr>
-        <w:pStyle w:val="TOC2"/>
-        <w:tabs>
-          <w:tab w:val="right" w:leader="hyphen" w:pos="8306"/>
-        </w:tabs>
-        <w:ind w:left="480"/>
-      </w:pPr>
-      <w:hyperlink w:anchor="_Toc21668" w:history="1">
-        <w:r>
-          <w:rPr>
-            <w:bCs/>
-          </w:rPr>
-          <w:t>4.5</w:t>
-        </w:r>
-        <w:r>
-          <w:rPr>
-            <w:rFonts w:hint="eastAsia"/>
-            <w:bCs/>
-          </w:rPr>
-          <w:t>系统</w:t>
-        </w:r>
-        <w:r>
-          <w:rPr>
-            <w:rFonts w:hint="eastAsia"/>
-            <w:bCs/>
-          </w:rPr>
-          <w:t>测试</w:t>
-        </w:r>
-        <w:r>
-          <w:tab/>
-        </w:r>
-        <w:r>
-          <w:fldChar w:fldCharType="begin"/>
-        </w:r>
-        <w:r>
-          <w:instrText xml:space="preserve"> PAGEREF _Toc21668 \h </w:instrText>
-        </w:r>
-        <w:r>
-          <w:fldChar w:fldCharType="separate"/>
-        </w:r>
-        <w:r>
-          <w:t>29</w:t>
-        </w:r>
-        <w:r>
-          <w:fldChar w:fldCharType="end"/>
-        </w:r>
-      </w:hyperlink>
-    </w:p>
-    <w:p>
-      <w:pPr>
-        <w:pStyle w:val="TOC3"/>
-        <w:tabs>
-          <w:tab w:val="right" w:leader="hyphen" w:pos="8306"/>
-        </w:tabs>
-        <w:ind w:left="960"/>
-      </w:pPr>
-      <w:hyperlink w:anchor="_Toc25447" w:history="1">
-        <w:r>
-          <w:rPr>
-            <w:bCs/>
-          </w:rPr>
-          <w:t>4</w:t>
-        </w:r>
-        <w:r>
-          <w:rPr>
-            <w:rFonts w:hint="eastAsia"/>
-            <w:bCs/>
-          </w:rPr>
-          <w:t>.</w:t>
-        </w:r>
-        <w:r>
-          <w:rPr>
-            <w:bCs/>
-          </w:rPr>
-          <w:t>5</w:t>
-        </w:r>
-        <w:r>
-          <w:rPr>
-            <w:rFonts w:hint="eastAsia"/>
-            <w:bCs/>
-          </w:rPr>
-          <w:t>.</w:t>
-        </w:r>
-        <w:r>
-          <w:rPr>
-            <w:bCs/>
-          </w:rPr>
-          <w:t>1</w:t>
-        </w:r>
-        <w:r>
-          <w:rPr>
-            <w:rFonts w:hint="eastAsia"/>
-            <w:bCs/>
-          </w:rPr>
-          <w:t>逻辑测试</w:t>
-        </w:r>
-        <w:r>
-          <w:tab/>
-        </w:r>
-        <w:r>
-          <w:fldChar w:fldCharType="begin"/>
-        </w:r>
-        <w:r>
-          <w:instrText xml:space="preserve"> PAGEREF _Toc25447 \h </w:instrText>
-        </w:r>
-        <w:r>
-          <w:fldChar w:fldCharType="separate"/>
-        </w:r>
-        <w:r>
-          <w:t>12</w:t>
-        </w:r>
-        <w:r>
-          <w:fldChar w:fldCharType="end"/>
-        </w:r>
-      </w:hyperlink>
-    </w:p>
-    <w:p>
-      <w:pPr>
-        <w:pStyle w:val="TOC3"/>
-        <w:tabs>
-          <w:tab w:val="right" w:leader="hyphen" w:pos="8306"/>
-        </w:tabs>
-        <w:ind w:left="960"/>
-      </w:pPr>
-      <w:hyperlink w:anchor="_Toc25447" w:history="1">
-        <w:r>
-          <w:rPr>
-            <w:bCs/>
-          </w:rPr>
-          <w:t>4</w:t>
-        </w:r>
-        <w:r>
-          <w:rPr>
-            <w:rFonts w:hint="eastAsia"/>
-            <w:bCs/>
-          </w:rPr>
-          <w:t>.</w:t>
-        </w:r>
-        <w:r>
-          <w:rPr>
-            <w:bCs/>
-          </w:rPr>
-          <w:t>5</w:t>
-        </w:r>
-        <w:r>
-          <w:rPr>
-            <w:rFonts w:hint="eastAsia"/>
-            <w:bCs/>
-          </w:rPr>
-          <w:t>.</w:t>
-        </w:r>
-        <w:r>
-          <w:rPr>
-            <w:bCs/>
-          </w:rPr>
-          <w:t>1</w:t>
-        </w:r>
-        <w:r>
-          <w:rPr>
+            <w:rStyle w:val="af4"/>
             <w:rFonts w:hint="eastAsia"/>
             <w:bCs/>
           </w:rPr>
           <w:t>单元测试</w:t>
         </w:r>
         <w:r>
+          <w:rPr>
+            <w:rStyle w:val="af4"/>
+          </w:rPr>
           <w:tab/>
         </w:r>
         <w:r>
+          <w:rPr>
+            <w:rStyle w:val="af4"/>
+          </w:rPr>
           <w:fldChar w:fldCharType="begin"/>
         </w:r>
         <w:r>
+          <w:rPr>
+            <w:rStyle w:val="af4"/>
+          </w:rPr>
           <w:instrText xml:space="preserve"> PAGEREF _Toc25447 \h </w:instrText>
         </w:r>
         <w:r>
+          <w:rPr>
+            <w:rStyle w:val="af4"/>
+          </w:rPr>
+        </w:r>
+        <w:r>
+          <w:rPr>
+            <w:rStyle w:val="af4"/>
+          </w:rPr>
           <w:fldChar w:fldCharType="separate"/>
         </w:r>
         <w:r>
+          <w:rPr>
+            <w:rStyle w:val="af4"/>
+          </w:rPr>
           <w:t>12</w:t>
         </w:r>
         <w:r>
+          <w:rPr>
+            <w:rStyle w:val="af4"/>
+          </w:rPr>
           <w:fldChar w:fldCharType="end"/>
         </w:r>
       </w:hyperlink>
@@ -4151,43 +3838,61 @@
         </w:tabs>
         <w:ind w:left="480"/>
       </w:pPr>
-      <w:hyperlink w:anchor="_Toc11555" w:history="1">
+      <w:hyperlink r:id="rId11" w:anchor="_Toc11555" w:history="1">
         <w:r>
           <w:rPr>
+            <w:rStyle w:val="af4"/>
             <w:bCs/>
           </w:rPr>
           <w:t xml:space="preserve">4.6 </w:t>
         </w:r>
         <w:r>
           <w:rPr>
+            <w:rStyle w:val="af4"/>
             <w:rFonts w:hint="eastAsia"/>
             <w:bCs/>
           </w:rPr>
-          <w:t>项目</w:t>
+          <w:t>项目部署调试</w:t>
         </w:r>
         <w:r>
           <w:rPr>
-            <w:rFonts w:hint="eastAsia"/>
-            <w:bCs/>
+            <w:rStyle w:val="af4"/>
           </w:rPr>
-          <w:t>部署调试</w:t>
-        </w:r>
-        <w:r>
           <w:tab/>
         </w:r>
         <w:r>
+          <w:rPr>
+            <w:rStyle w:val="af4"/>
+          </w:rPr>
           <w:fldChar w:fldCharType="begin"/>
         </w:r>
         <w:r>
+          <w:rPr>
+            <w:rStyle w:val="af4"/>
+          </w:rPr>
           <w:instrText xml:space="preserve"> PAGEREF _Toc11555 \h </w:instrText>
         </w:r>
         <w:r>
+          <w:rPr>
+            <w:rStyle w:val="af4"/>
+          </w:rPr>
+        </w:r>
+        <w:r>
+          <w:rPr>
+            <w:rStyle w:val="af4"/>
+          </w:rPr>
           <w:fldChar w:fldCharType="separate"/>
         </w:r>
         <w:r>
+          <w:rPr>
+            <w:rStyle w:val="af4"/>
+          </w:rPr>
           <w:t>40</w:t>
         </w:r>
         <w:r>
+          <w:rPr>
+            <w:rStyle w:val="af4"/>
+          </w:rPr>
           <w:fldChar w:fldCharType="end"/>
         </w:r>
       </w:hyperlink>
@@ -4199,29 +3904,53 @@
           <w:tab w:val="right" w:leader="hyphen" w:pos="8306"/>
         </w:tabs>
       </w:pPr>
-      <w:hyperlink w:anchor="_Toc3296" w:history="1">
+      <w:hyperlink r:id="rId12" w:anchor="_Toc3296" w:history="1">
         <w:r>
           <w:rPr>
+            <w:rStyle w:val="af4"/>
             <w:rFonts w:hint="eastAsia"/>
           </w:rPr>
           <w:t>附录</w:t>
         </w:r>
         <w:r>
+          <w:rPr>
+            <w:rStyle w:val="af4"/>
+          </w:rPr>
           <w:tab/>
         </w:r>
         <w:r>
+          <w:rPr>
+            <w:rStyle w:val="af4"/>
+          </w:rPr>
           <w:fldChar w:fldCharType="begin"/>
         </w:r>
         <w:r>
+          <w:rPr>
+            <w:rStyle w:val="af4"/>
+          </w:rPr>
           <w:instrText xml:space="preserve"> PAGEREF _Toc3296 \h </w:instrText>
         </w:r>
         <w:r>
+          <w:rPr>
+            <w:rStyle w:val="af4"/>
+          </w:rPr>
+        </w:r>
+        <w:r>
+          <w:rPr>
+            <w:rStyle w:val="af4"/>
+          </w:rPr>
           <w:fldChar w:fldCharType="separate"/>
         </w:r>
         <w:r>
+          <w:rPr>
+            <w:rStyle w:val="af4"/>
+          </w:rPr>
           <w:t>42</w:t>
         </w:r>
         <w:r>
+          <w:rPr>
+            <w:rStyle w:val="af4"/>
+          </w:rPr>
           <w:fldChar w:fldCharType="end"/>
         </w:r>
       </w:hyperlink>
@@ -4233,29 +3962,53 @@
           <w:tab w:val="right" w:leader="hyphen" w:pos="8306"/>
         </w:tabs>
       </w:pPr>
-      <w:hyperlink w:anchor="_Toc622" w:history="1">
+      <w:hyperlink r:id="rId13" w:anchor="_Toc622" w:history="1">
         <w:r>
           <w:rPr>
+            <w:rStyle w:val="af4"/>
             <w:rFonts w:hint="eastAsia"/>
           </w:rPr>
           <w:t>参考文献</w:t>
         </w:r>
         <w:r>
+          <w:rPr>
+            <w:rStyle w:val="af4"/>
+          </w:rPr>
           <w:tab/>
         </w:r>
         <w:r>
+          <w:rPr>
+            <w:rStyle w:val="af4"/>
+          </w:rPr>
           <w:fldChar w:fldCharType="begin"/>
         </w:r>
         <w:r>
+          <w:rPr>
+            <w:rStyle w:val="af4"/>
+          </w:rPr>
           <w:instrText xml:space="preserve"> PAGEREF _Toc622 \h </w:instrText>
         </w:r>
         <w:r>
+          <w:rPr>
+            <w:rStyle w:val="af4"/>
+          </w:rPr>
+        </w:r>
+        <w:r>
+          <w:rPr>
+            <w:rStyle w:val="af4"/>
+          </w:rPr>
           <w:fldChar w:fldCharType="separate"/>
         </w:r>
         <w:r>
+          <w:rPr>
+            <w:rStyle w:val="af4"/>
+          </w:rPr>
           <w:t>42</w:t>
         </w:r>
         <w:r>
+          <w:rPr>
+            <w:rStyle w:val="af4"/>
+          </w:rPr>
           <w:fldChar w:fldCharType="end"/>
         </w:r>
       </w:hyperlink>
@@ -4267,32 +4020,63 @@
           <w:tab w:val="right" w:leader="hyphen" w:pos="8306"/>
         </w:tabs>
       </w:pPr>
-      <w:hyperlink w:anchor="_Toc12840" w:history="1">
+      <w:hyperlink r:id="rId14" w:anchor="_Toc12840" w:history="1">
         <w:r>
           <w:rPr>
+            <w:rStyle w:val="af4"/>
             <w:rFonts w:hint="eastAsia"/>
           </w:rPr>
           <w:t>致谢</w:t>
         </w:r>
         <w:r>
+          <w:rPr>
+            <w:rStyle w:val="af4"/>
+          </w:rPr>
           <w:tab/>
         </w:r>
         <w:r>
+          <w:rPr>
+            <w:rStyle w:val="af4"/>
+          </w:rPr>
           <w:fldChar w:fldCharType="begin"/>
         </w:r>
         <w:r>
+          <w:rPr>
+            <w:rStyle w:val="af4"/>
+          </w:rPr>
           <w:instrText xml:space="preserve"> PAGEREF _Toc12840 \h </w:instrText>
         </w:r>
         <w:r>
+          <w:rPr>
+            <w:rStyle w:val="af4"/>
+          </w:rPr>
+        </w:r>
+        <w:r>
+          <w:rPr>
+            <w:rStyle w:val="af4"/>
+          </w:rPr>
           <w:fldChar w:fldCharType="separate"/>
         </w:r>
         <w:r>
+          <w:rPr>
+            <w:rStyle w:val="af4"/>
+          </w:rPr>
           <w:t>42</w:t>
         </w:r>
         <w:r>
+          <w:rPr>
+            <w:rStyle w:val="af4"/>
+          </w:rPr>
           <w:fldChar w:fldCharType="end"/>
         </w:r>
       </w:hyperlink>
+    </w:p>
+    <w:p>
+      <w:pPr>
+        <w:rPr>
+          <w:rFonts w:hint="eastAsia"/>
+        </w:rPr>
+      </w:pPr>
     </w:p>
     <w:p>
       <w:pPr>
@@ -4330,62 +4114,230 @@
         <w:spacing w:line="336" w:lineRule="auto"/>
         <w:jc w:val="center"/>
         <w:rPr>
-          <w:sz w:val="24"/>
-        </w:rPr>
-      </w:pPr>
-      <w:r>
-        <w:rPr>
           <w:noProof/>
         </w:rPr>
-        <w:drawing>
-          <wp:inline distT="0" distB="0" distL="0" distR="0" wp14:anchorId="7794D836" wp14:editId="24377812">
-            <wp:extent cx="1238250" cy="419100"/>
-            <wp:effectExtent l="0" t="0" r="0" b="0"/>
-            <wp:docPr id="11" name="图片 11" descr="C:\Users\Administrator\AppData\Local\Temp\ksohtml\wps40AD.tmp.png"/>
-            <wp:cNvGraphicFramePr>
-              <a:graphicFrameLocks xmlns:a="http://schemas.openxmlformats.org/drawingml/2006/main" noChangeAspect="1"/>
-            </wp:cNvGraphicFramePr>
-            <a:graphic xmlns:a="http://schemas.openxmlformats.org/drawingml/2006/main">
-              <a:graphicData uri="http://schemas.openxmlformats.org/drawingml/2006/picture">
-                <pic:pic xmlns:pic="http://schemas.openxmlformats.org/drawingml/2006/picture">
-                  <pic:nvPicPr>
-                    <pic:cNvPr id="0" name="Picture 8" descr="C:\Users\Administrator\AppData\Local\Temp\ksohtml\wps40AD.tmp.png"/>
-                    <pic:cNvPicPr>
-                      <a:picLocks noChangeAspect="1" noChangeArrowheads="1"/>
-                    </pic:cNvPicPr>
-                  </pic:nvPicPr>
-                  <pic:blipFill>
-                    <a:blip r:embed="rId10" r:link="rId11" cstate="print">
-                      <a:extLst>
-                        <a:ext uri="{28A0092B-C50C-407E-A947-70E740481C1C}">
-                          <a14:useLocalDpi xmlns:a14="http://schemas.microsoft.com/office/drawing/2010/main" val="0"/>
-                        </a:ext>
-                      </a:extLst>
-                    </a:blip>
-                    <a:srcRect/>
-                    <a:stretch>
-                      <a:fillRect/>
-                    </a:stretch>
-                  </pic:blipFill>
-                  <pic:spPr bwMode="auto">
-                    <a:xfrm>
-                      <a:off x="0" y="0"/>
-                      <a:ext cx="1238250" cy="419100"/>
-                    </a:xfrm>
-                    <a:prstGeom prst="rect">
-                      <a:avLst/>
-                    </a:prstGeom>
-                    <a:noFill/>
-                    <a:ln>
-                      <a:noFill/>
-                    </a:ln>
-                  </pic:spPr>
-                </pic:pic>
-              </a:graphicData>
-            </a:graphic>
-          </wp:inline>
-        </w:drawing>
-      </w:r>
+      </w:pPr>
+    </w:p>
+    <w:p>
+      <w:pPr>
+        <w:adjustRightInd w:val="0"/>
+        <w:snapToGrid w:val="0"/>
+        <w:spacing w:line="336" w:lineRule="auto"/>
+        <w:jc w:val="center"/>
+        <w:rPr>
+          <w:noProof/>
+        </w:rPr>
+      </w:pPr>
+    </w:p>
+    <w:p>
+      <w:pPr>
+        <w:adjustRightInd w:val="0"/>
+        <w:snapToGrid w:val="0"/>
+        <w:spacing w:line="336" w:lineRule="auto"/>
+        <w:jc w:val="center"/>
+        <w:rPr>
+          <w:noProof/>
+        </w:rPr>
+      </w:pPr>
+    </w:p>
+    <w:p>
+      <w:pPr>
+        <w:adjustRightInd w:val="0"/>
+        <w:snapToGrid w:val="0"/>
+        <w:spacing w:line="336" w:lineRule="auto"/>
+        <w:jc w:val="center"/>
+        <w:rPr>
+          <w:noProof/>
+        </w:rPr>
+      </w:pPr>
+    </w:p>
+    <w:p>
+      <w:pPr>
+        <w:adjustRightInd w:val="0"/>
+        <w:snapToGrid w:val="0"/>
+        <w:spacing w:line="336" w:lineRule="auto"/>
+        <w:jc w:val="center"/>
+        <w:rPr>
+          <w:noProof/>
+        </w:rPr>
+      </w:pPr>
+    </w:p>
+    <w:p>
+      <w:pPr>
+        <w:adjustRightInd w:val="0"/>
+        <w:snapToGrid w:val="0"/>
+        <w:spacing w:line="336" w:lineRule="auto"/>
+        <w:jc w:val="center"/>
+        <w:rPr>
+          <w:noProof/>
+        </w:rPr>
+      </w:pPr>
+    </w:p>
+    <w:p>
+      <w:pPr>
+        <w:adjustRightInd w:val="0"/>
+        <w:snapToGrid w:val="0"/>
+        <w:spacing w:line="336" w:lineRule="auto"/>
+        <w:jc w:val="center"/>
+        <w:rPr>
+          <w:noProof/>
+        </w:rPr>
+      </w:pPr>
+    </w:p>
+    <w:p>
+      <w:pPr>
+        <w:adjustRightInd w:val="0"/>
+        <w:snapToGrid w:val="0"/>
+        <w:spacing w:line="336" w:lineRule="auto"/>
+        <w:jc w:val="center"/>
+        <w:rPr>
+          <w:noProof/>
+        </w:rPr>
+      </w:pPr>
+    </w:p>
+    <w:p>
+      <w:pPr>
+        <w:adjustRightInd w:val="0"/>
+        <w:snapToGrid w:val="0"/>
+        <w:spacing w:line="336" w:lineRule="auto"/>
+        <w:jc w:val="center"/>
+        <w:rPr>
+          <w:noProof/>
+        </w:rPr>
+      </w:pPr>
+    </w:p>
+    <w:p>
+      <w:pPr>
+        <w:adjustRightInd w:val="0"/>
+        <w:snapToGrid w:val="0"/>
+        <w:spacing w:line="336" w:lineRule="auto"/>
+        <w:jc w:val="center"/>
+        <w:rPr>
+          <w:noProof/>
+        </w:rPr>
+      </w:pPr>
+    </w:p>
+    <w:p>
+      <w:pPr>
+        <w:adjustRightInd w:val="0"/>
+        <w:snapToGrid w:val="0"/>
+        <w:spacing w:line="336" w:lineRule="auto"/>
+        <w:jc w:val="center"/>
+        <w:rPr>
+          <w:noProof/>
+        </w:rPr>
+      </w:pPr>
+    </w:p>
+    <w:p>
+      <w:pPr>
+        <w:adjustRightInd w:val="0"/>
+        <w:snapToGrid w:val="0"/>
+        <w:spacing w:line="336" w:lineRule="auto"/>
+        <w:jc w:val="center"/>
+        <w:rPr>
+          <w:noProof/>
+        </w:rPr>
+      </w:pPr>
+    </w:p>
+    <w:p>
+      <w:pPr>
+        <w:adjustRightInd w:val="0"/>
+        <w:snapToGrid w:val="0"/>
+        <w:spacing w:line="336" w:lineRule="auto"/>
+        <w:jc w:val="center"/>
+        <w:rPr>
+          <w:noProof/>
+        </w:rPr>
+      </w:pPr>
+    </w:p>
+    <w:p>
+      <w:pPr>
+        <w:adjustRightInd w:val="0"/>
+        <w:snapToGrid w:val="0"/>
+        <w:spacing w:line="336" w:lineRule="auto"/>
+        <w:jc w:val="center"/>
+        <w:rPr>
+          <w:noProof/>
+        </w:rPr>
+      </w:pPr>
+    </w:p>
+    <w:p>
+      <w:pPr>
+        <w:adjustRightInd w:val="0"/>
+        <w:snapToGrid w:val="0"/>
+        <w:spacing w:line="336" w:lineRule="auto"/>
+        <w:jc w:val="center"/>
+        <w:rPr>
+          <w:noProof/>
+        </w:rPr>
+      </w:pPr>
+    </w:p>
+    <w:p>
+      <w:pPr>
+        <w:adjustRightInd w:val="0"/>
+        <w:snapToGrid w:val="0"/>
+        <w:spacing w:line="336" w:lineRule="auto"/>
+        <w:jc w:val="center"/>
+        <w:rPr>
+          <w:noProof/>
+        </w:rPr>
+      </w:pPr>
+    </w:p>
+    <w:p>
+      <w:pPr>
+        <w:adjustRightInd w:val="0"/>
+        <w:snapToGrid w:val="0"/>
+        <w:spacing w:line="336" w:lineRule="auto"/>
+        <w:jc w:val="center"/>
+        <w:rPr>
+          <w:noProof/>
+        </w:rPr>
+      </w:pPr>
+    </w:p>
+    <w:p>
+      <w:pPr>
+        <w:adjustRightInd w:val="0"/>
+        <w:snapToGrid w:val="0"/>
+        <w:spacing w:line="336" w:lineRule="auto"/>
+        <w:jc w:val="center"/>
+        <w:rPr>
+          <w:noProof/>
+        </w:rPr>
+      </w:pPr>
+    </w:p>
+    <w:p>
+      <w:pPr>
+        <w:adjustRightInd w:val="0"/>
+        <w:snapToGrid w:val="0"/>
+        <w:spacing w:line="336" w:lineRule="auto"/>
+        <w:jc w:val="center"/>
+        <w:rPr>
+          <w:noProof/>
+        </w:rPr>
+      </w:pPr>
+    </w:p>
+    <w:p>
+      <w:pPr>
+        <w:adjustRightInd w:val="0"/>
+        <w:snapToGrid w:val="0"/>
+        <w:spacing w:line="336" w:lineRule="auto"/>
+        <w:jc w:val="center"/>
+        <w:rPr>
+          <w:noProof/>
+        </w:rPr>
+      </w:pPr>
+    </w:p>
+    <w:p>
+      <w:pPr>
+        <w:adjustRightInd w:val="0"/>
+        <w:snapToGrid w:val="0"/>
+        <w:spacing w:line="336" w:lineRule="auto"/>
+        <w:jc w:val="center"/>
+        <w:rPr>
+          <w:rFonts w:hint="eastAsia"/>
+          <w:sz w:val="24"/>
+        </w:rPr>
+      </w:pPr>
     </w:p>
     <w:p>
       <w:pPr>
@@ -4405,6 +4357,7 @@
           <w:sz w:val="28"/>
           <w:szCs w:val="28"/>
         </w:rPr>
+        <w:lastRenderedPageBreak/>
         <w:t>附件</w:t>
       </w:r>
       <w:r>
@@ -4491,6 +4444,1308 @@
     <w:p>
       <w:pPr>
         <w:pStyle w:val="af0"/>
+        <w:rPr>
+          <w:rFonts w:ascii="黑体" w:eastAsia="黑体" w:hAnsi="黑体"/>
+          <w:sz w:val="36"/>
+          <w:szCs w:val="36"/>
+        </w:rPr>
+      </w:pPr>
+      <w:r>
+        <w:rPr>
+          <w:rFonts w:ascii="黑体" w:eastAsia="黑体" w:hAnsi="黑体" w:hint="eastAsia"/>
+          <w:sz w:val="36"/>
+          <w:szCs w:val="36"/>
+          <w:highlight w:val="lightGray"/>
+        </w:rPr>
+        <w:t>第一章</w:t>
+      </w:r>
+      <w:r>
+        <w:rPr>
+          <w:rFonts w:ascii="黑体" w:eastAsia="黑体" w:hAnsi="黑体" w:hint="eastAsia"/>
+          <w:sz w:val="36"/>
+          <w:szCs w:val="36"/>
+        </w:rPr>
+        <w:t xml:space="preserve"> 绪论</w:t>
+      </w:r>
+    </w:p>
+    <w:p>
+      <w:pPr>
+        <w:ind w:left="750"/>
+        <w:rPr>
+          <w:sz w:val="28"/>
+          <w:szCs w:val="28"/>
+        </w:rPr>
+      </w:pPr>
+    </w:p>
+    <w:p>
+      <w:pPr>
+        <w:rPr>
+          <w:sz w:val="28"/>
+          <w:szCs w:val="28"/>
+        </w:rPr>
+      </w:pPr>
+      <w:r>
+        <w:rPr>
+          <w:rFonts w:ascii="黑体" w:eastAsia="黑体" w:hAnsi="黑体" w:hint="eastAsia"/>
+          <w:sz w:val="28"/>
+          <w:szCs w:val="28"/>
+        </w:rPr>
+        <w:t>1.1</w:t>
+      </w:r>
+      <w:r>
+        <w:rPr>
+          <w:rFonts w:ascii="黑体" w:eastAsia="黑体" w:hAnsi="黑体" w:hint="eastAsia"/>
+          <w:sz w:val="28"/>
+          <w:szCs w:val="28"/>
+        </w:rPr>
+        <w:t xml:space="preserve"> 研究背景</w:t>
+      </w:r>
+    </w:p>
+    <w:p>
+      <w:pPr>
+        <w:spacing w:line="460" w:lineRule="exact"/>
+        <w:ind w:firstLineChars="200" w:firstLine="420"/>
+        <w:jc w:val="left"/>
+        <w:rPr>
+          <w:rFonts w:ascii="宋体" w:hAnsi="宋体" w:hint="eastAsia"/>
+        </w:rPr>
+      </w:pPr>
+      <w:r>
+        <w:rPr>
+          <w:rFonts w:ascii="宋体" w:hAnsi="宋体" w:hint="eastAsia"/>
+        </w:rPr>
+        <w:t xml:space="preserve"> </w:t>
+      </w:r>
+      <w:r>
+        <w:rPr>
+          <w:rFonts w:ascii="宋体" w:hAnsi="宋体" w:hint="eastAsia"/>
+        </w:rPr>
+        <w:t>宿舍管理是高校和学生生活中不可或缺的一环，而宿舍管理系统则是将管理过程数字化、信息化的一种手段。随着信息技术的迅速发展，学校宿舍管理也逐渐从传统的手工管理向数字化、信息化管理转变，宿舍管理系统作为一种重要的工具得到了广泛应用。</w:t>
+      </w:r>
+    </w:p>
+    <w:p>
+      <w:pPr>
+        <w:spacing w:line="460" w:lineRule="exact"/>
+        <w:ind w:firstLineChars="200" w:firstLine="420"/>
+        <w:jc w:val="left"/>
+        <w:rPr>
+          <w:rFonts w:ascii="宋体" w:hAnsi="宋体" w:hint="eastAsia"/>
+        </w:rPr>
+      </w:pPr>
+      <w:r>
+        <w:rPr>
+          <w:rFonts w:ascii="宋体" w:hAnsi="宋体" w:hint="eastAsia"/>
+        </w:rPr>
+        <w:t>然而，目前大部分学校的宿舍管理系统还存在一些不足。一方面，一些学校的宿舍管理系统缺乏足够的用户体验设计，导致学生和管理员在使用系统时遇到困难，效率低下；另一方面，一些学校的宿舍管理系统缺乏对数据的深度分析和利用，无法为学校管理提供有效的数据支持和参考。</w:t>
+      </w:r>
+    </w:p>
+    <w:p>
+      <w:pPr>
+        <w:spacing w:line="460" w:lineRule="exact"/>
+        <w:ind w:firstLineChars="200" w:firstLine="420"/>
+        <w:jc w:val="left"/>
+        <w:rPr>
+          <w:rFonts w:ascii="宋体" w:hAnsi="宋体"/>
+          <w:sz w:val="24"/>
+        </w:rPr>
+      </w:pPr>
+      <w:r>
+        <w:rPr>
+          <w:rFonts w:ascii="宋体" w:hAnsi="宋体" w:hint="eastAsia"/>
+        </w:rPr>
+        <w:t>因此，本研究旨在设计一种高效、便捷、用户友好的宿舍管理系统，并结合数据挖掘技术对宿舍管理数据进行分析和挖掘，提供科学决策支持，从而实现宿舍管理的信息化、数字化和智能化。</w:t>
+      </w:r>
+    </w:p>
+    <w:p>
+      <w:pPr>
+        <w:spacing w:beforeLines="50" w:before="120" w:afterLines="50" w:after="120" w:line="460" w:lineRule="exact"/>
+        <w:jc w:val="left"/>
+        <w:rPr>
+          <w:rFonts w:ascii="黑体" w:eastAsia="黑体" w:hAnsi="黑体"/>
+          <w:sz w:val="28"/>
+          <w:szCs w:val="28"/>
+        </w:rPr>
+      </w:pPr>
+      <w:r>
+        <w:rPr>
+          <w:rFonts w:ascii="黑体" w:eastAsia="黑体" w:hAnsi="黑体" w:hint="eastAsia"/>
+          <w:sz w:val="28"/>
+          <w:szCs w:val="28"/>
+        </w:rPr>
+        <w:t>1.2</w:t>
+      </w:r>
+      <w:r>
+        <w:rPr>
+          <w:rFonts w:ascii="黑体" w:eastAsia="黑体" w:hAnsi="黑体" w:hint="eastAsia"/>
+          <w:sz w:val="28"/>
+          <w:szCs w:val="28"/>
+        </w:rPr>
+        <w:t>研究目的</w:t>
+      </w:r>
+    </w:p>
+    <w:p>
+      <w:pPr>
+        <w:spacing w:line="460" w:lineRule="exact"/>
+        <w:ind w:firstLineChars="200" w:firstLine="480"/>
+        <w:jc w:val="left"/>
+        <w:rPr>
+          <w:rFonts w:ascii="宋体" w:hAnsi="宋体"/>
+          <w:sz w:val="24"/>
+        </w:rPr>
+      </w:pPr>
+      <w:r>
+        <w:rPr>
+          <w:rFonts w:ascii="宋体" w:hAnsi="宋体" w:hint="eastAsia"/>
+          <w:sz w:val="24"/>
+        </w:rPr>
+        <w:t>1.2.1☆☆☆☆☆☆</w:t>
+      </w:r>
+    </w:p>
+    <w:p>
+      <w:pPr>
+        <w:spacing w:line="460" w:lineRule="exact"/>
+        <w:ind w:firstLineChars="200" w:firstLine="480"/>
+        <w:jc w:val="left"/>
+        <w:rPr>
+          <w:rFonts w:ascii="宋体" w:hAnsi="宋体" w:hint="eastAsia"/>
+          <w:sz w:val="24"/>
+        </w:rPr>
+      </w:pPr>
+      <w:r>
+        <w:rPr>
+          <w:rFonts w:ascii="宋体" w:hAnsi="宋体" w:hint="eastAsia"/>
+          <w:sz w:val="24"/>
+        </w:rPr>
+        <w:t>探究宿舍管理系统在高校宿舍管理中的应用与优化。</w:t>
+      </w:r>
+    </w:p>
+    <w:p>
+      <w:pPr>
+        <w:spacing w:line="460" w:lineRule="exact"/>
+        <w:ind w:firstLineChars="200" w:firstLine="480"/>
+        <w:jc w:val="left"/>
+        <w:rPr>
+          <w:rFonts w:ascii="宋体" w:hAnsi="宋体" w:hint="eastAsia"/>
+          <w:sz w:val="24"/>
+        </w:rPr>
+      </w:pPr>
+      <w:r>
+        <w:rPr>
+          <w:rFonts w:ascii="宋体" w:hAnsi="宋体" w:hint="eastAsia"/>
+          <w:sz w:val="24"/>
+        </w:rPr>
+        <w:t>随着高校学生人数的不断增加，传统的纸质记录和人工管理已经无法满足宿舍管理的需求。因此，建设宿舍管理系统已成为解决这一问题的必要途径。本研究旨在通过对已有宿舍管理系统的分析和对宿舍管理需求的探究，总结出更加适合高校宿舍管理的系统设计方案。</w:t>
+      </w:r>
+    </w:p>
+    <w:p>
+      <w:pPr>
+        <w:spacing w:line="460" w:lineRule="exact"/>
+        <w:ind w:firstLineChars="200" w:firstLine="480"/>
+        <w:jc w:val="left"/>
+        <w:rPr>
+          <w:rFonts w:ascii="宋体" w:hAnsi="宋体" w:hint="eastAsia"/>
+          <w:sz w:val="24"/>
+        </w:rPr>
+      </w:pPr>
+      <w:r>
+        <w:rPr>
+          <w:rFonts w:ascii="宋体" w:hAnsi="宋体" w:hint="eastAsia"/>
+          <w:sz w:val="24"/>
+        </w:rPr>
+        <w:t>具体来说，本研究将通过以下几点来达到研究目的：</w:t>
+      </w:r>
+    </w:p>
+    <w:p>
+      <w:pPr>
+        <w:spacing w:line="460" w:lineRule="exact"/>
+        <w:ind w:firstLineChars="200" w:firstLine="480"/>
+        <w:jc w:val="left"/>
+        <w:rPr>
+          <w:rFonts w:ascii="宋体" w:hAnsi="宋体"/>
+          <w:sz w:val="24"/>
+        </w:rPr>
+      </w:pPr>
+      <w:r>
+        <w:rPr>
+          <w:rFonts w:ascii="宋体" w:hAnsi="宋体" w:hint="eastAsia"/>
+          <w:sz w:val="24"/>
+        </w:rPr>
+        <w:t>1.调查不同高校的宿舍管理系统，分析其设计特点、功能模块和应用情况，以寻找可借鉴的优秀案例。</w:t>
+      </w:r>
+    </w:p>
+    <w:p>
+      <w:pPr>
+        <w:spacing w:line="460" w:lineRule="exact"/>
+        <w:ind w:firstLineChars="200" w:firstLine="480"/>
+        <w:jc w:val="left"/>
+        <w:rPr>
+          <w:rFonts w:ascii="宋体" w:hAnsi="宋体" w:hint="eastAsia"/>
+          <w:sz w:val="24"/>
+        </w:rPr>
+      </w:pPr>
+      <w:r>
+        <w:rPr>
+          <w:rFonts w:ascii="宋体" w:hAnsi="宋体" w:hint="eastAsia"/>
+          <w:sz w:val="24"/>
+        </w:rPr>
+        <w:t>2.了解高校宿舍管理工作的需求和问题，通过实地调研、问卷调查等方式，对现有宿舍管理工作进行深入了解和分析。</w:t>
+      </w:r>
+    </w:p>
+    <w:p>
+      <w:pPr>
+        <w:spacing w:line="460" w:lineRule="exact"/>
+        <w:ind w:firstLineChars="200" w:firstLine="480"/>
+        <w:jc w:val="left"/>
+        <w:rPr>
+          <w:rFonts w:ascii="宋体" w:hAnsi="宋体" w:hint="eastAsia"/>
+          <w:sz w:val="24"/>
+        </w:rPr>
+      </w:pPr>
+      <w:r>
+        <w:rPr>
+          <w:rFonts w:ascii="宋体" w:hAnsi="宋体" w:hint="eastAsia"/>
+          <w:sz w:val="24"/>
+        </w:rPr>
+        <w:t>3.根据已有研究和调查结果，提出适合高校宿舍管理的系统设计方案，并进行实际应用测试，以验证其可行性和有效性。</w:t>
+      </w:r>
+    </w:p>
+    <w:p>
+      <w:pPr>
+        <w:spacing w:line="460" w:lineRule="exact"/>
+        <w:ind w:firstLineChars="200" w:firstLine="480"/>
+        <w:jc w:val="left"/>
+        <w:rPr>
+          <w:rFonts w:ascii="宋体" w:hAnsi="宋体"/>
+          <w:sz w:val="24"/>
+        </w:rPr>
+      </w:pPr>
+      <w:r>
+        <w:rPr>
+          <w:rFonts w:ascii="宋体" w:hAnsi="宋体" w:hint="eastAsia"/>
+          <w:sz w:val="24"/>
+        </w:rPr>
+        <w:lastRenderedPageBreak/>
+        <w:t>4.探讨宿舍管理系统在未来发展中的趋势和优化方向，为宿舍管理工作的进一步改进和完善提供参考和借鉴。</w:t>
+      </w:r>
+    </w:p>
+    <w:p>
+      <w:pPr>
+        <w:spacing w:beforeLines="50" w:before="120" w:afterLines="50" w:after="120" w:line="460" w:lineRule="exact"/>
+        <w:jc w:val="left"/>
+        <w:rPr>
+          <w:rFonts w:ascii="黑体" w:eastAsia="黑体" w:hAnsi="黑体"/>
+          <w:sz w:val="28"/>
+          <w:szCs w:val="28"/>
+        </w:rPr>
+      </w:pPr>
+      <w:r>
+        <w:rPr>
+          <w:rFonts w:ascii="黑体" w:eastAsia="黑体" w:hAnsi="黑体" w:hint="eastAsia"/>
+          <w:sz w:val="28"/>
+          <w:szCs w:val="28"/>
+        </w:rPr>
+        <w:t>1</w:t>
+      </w:r>
+      <w:r>
+        <w:rPr>
+          <w:rFonts w:ascii="黑体" w:eastAsia="黑体" w:hAnsi="黑体"/>
+          <w:sz w:val="28"/>
+          <w:szCs w:val="28"/>
+        </w:rPr>
+        <w:t xml:space="preserve">.3 </w:t>
+      </w:r>
+      <w:r>
+        <w:rPr>
+          <w:rFonts w:ascii="黑体" w:eastAsia="黑体" w:hAnsi="黑体" w:hint="eastAsia"/>
+          <w:sz w:val="28"/>
+          <w:szCs w:val="28"/>
+        </w:rPr>
+        <w:t>国内外研究现状</w:t>
+      </w:r>
+    </w:p>
+    <w:p>
+      <w:pPr>
+        <w:spacing w:beforeLines="50" w:before="120" w:afterLines="50" w:after="120" w:line="460" w:lineRule="exact"/>
+        <w:jc w:val="left"/>
+        <w:rPr>
+          <w:rFonts w:ascii="宋体" w:hAnsi="宋体" w:hint="eastAsia"/>
+          <w:sz w:val="24"/>
+        </w:rPr>
+      </w:pPr>
+      <w:r>
+        <w:rPr>
+          <w:rFonts w:ascii="黑体" w:eastAsia="黑体" w:hAnsi="黑体"/>
+          <w:sz w:val="28"/>
+          <w:szCs w:val="28"/>
+        </w:rPr>
+        <w:tab/>
+      </w:r>
+      <w:r>
+        <w:rPr>
+          <w:rFonts w:ascii="宋体" w:hAnsi="宋体" w:hint="eastAsia"/>
+          <w:sz w:val="24"/>
+        </w:rPr>
+        <w:t>近年来，随着高校宿舍的规模不断扩大和学生人数的增加，宿舍管理成为高校日常管理的重要组成部分。在国内外，越来越多的研究关注于如何利用信息化技术来提高宿舍管理的效率和质量</w:t>
+      </w:r>
+      <w:r>
+        <w:rPr>
+          <w:rFonts w:ascii="宋体" w:hAnsi="宋体" w:hint="eastAsia"/>
+          <w:sz w:val="24"/>
+        </w:rPr>
+        <w:t>。</w:t>
+      </w:r>
+    </w:p>
+    <w:p>
+      <w:pPr>
+        <w:spacing w:line="460" w:lineRule="exact"/>
+        <w:ind w:firstLineChars="200" w:firstLine="480"/>
+        <w:jc w:val="left"/>
+        <w:rPr>
+          <w:rFonts w:ascii="宋体" w:hAnsi="宋体" w:hint="eastAsia"/>
+          <w:sz w:val="24"/>
+        </w:rPr>
+      </w:pPr>
+      <w:r>
+        <w:rPr>
+          <w:rFonts w:ascii="宋体" w:hAnsi="宋体" w:hint="eastAsia"/>
+          <w:sz w:val="24"/>
+        </w:rPr>
+        <w:t>在国内，许多高校已经开始开展宿舍管理信息化建设，包括建立宿舍管理信息系统、智能化门禁系统、智能化环境监测系统等。例如，华南理工大学建立了智能化门禁系统，大幅度提高了宿舍安全性；中国海洋大学开发了“一卡通”宿舍管理系统，实现了宿舍信息化管理；北京邮电大学实现了宿舍环境自动化监测，有效解决了宿舍环境问题。这些案例表明，信息化技术在宿舍管理方面具有广阔的应用前景和巨大的优势。</w:t>
+      </w:r>
+    </w:p>
+    <w:p>
+      <w:pPr>
+        <w:spacing w:line="460" w:lineRule="exact"/>
+        <w:ind w:firstLineChars="200" w:firstLine="480"/>
+        <w:jc w:val="left"/>
+        <w:rPr>
+          <w:rFonts w:ascii="宋体" w:hAnsi="宋体" w:hint="eastAsia"/>
+          <w:sz w:val="24"/>
+        </w:rPr>
+      </w:pPr>
+      <w:r>
+        <w:rPr>
+          <w:rFonts w:ascii="宋体" w:hAnsi="宋体" w:hint="eastAsia"/>
+          <w:sz w:val="24"/>
+        </w:rPr>
+        <w:t>在国外，宿舍管理也得到了越来越多的关注。例如，美国宿舍管理协会（ACUHO-I）定期举办国际宿舍管理大会，分享宿舍管理最佳实践。同时，美国的一些高校也开展了宿舍管理信息化建设，例如伊利诺伊大学开发了</w:t>
+      </w:r>
+      <w:proofErr w:type="spellStart"/>
+      <w:r>
+        <w:rPr>
+          <w:rFonts w:ascii="宋体" w:hAnsi="宋体" w:hint="eastAsia"/>
+          <w:sz w:val="24"/>
+        </w:rPr>
+        <w:t>MyHousing</w:t>
+      </w:r>
+      <w:proofErr w:type="spellEnd"/>
+      <w:r>
+        <w:rPr>
+          <w:rFonts w:ascii="宋体" w:hAnsi="宋体" w:hint="eastAsia"/>
+          <w:sz w:val="24"/>
+        </w:rPr>
+        <w:t>系统，可以在线管理宿舍入住、退房、维修等事宜。此外，英国的一些高校也将宿舍管理纳入学生信息化系统，实现了学生信息、宿舍信息、课程信息等的统一管理。</w:t>
+      </w:r>
+    </w:p>
+    <w:p>
+      <w:pPr>
+        <w:spacing w:line="460" w:lineRule="exact"/>
+        <w:ind w:firstLineChars="200" w:firstLine="480"/>
+        <w:jc w:val="left"/>
+        <w:rPr>
+          <w:rFonts w:ascii="宋体" w:hAnsi="宋体" w:hint="eastAsia"/>
+          <w:sz w:val="24"/>
+        </w:rPr>
+      </w:pPr>
+      <w:r>
+        <w:rPr>
+          <w:rFonts w:ascii="宋体" w:hAnsi="宋体" w:hint="eastAsia"/>
+          <w:sz w:val="24"/>
+        </w:rPr>
+        <w:t>综上所述，国内外都在探索利用信息化技术来提高宿舍管理的效率和质量。信息化技术可以帮助宿舍管理工作人员更好地管理宿舍，提高管理效率和管理质量，同时也能够满足学生对于宿舍信息化管理的需求。因此，未来需要更多的研究和实践来探索如何更好地利用信息化技术来实现宿舍管理的现代化。</w:t>
+      </w:r>
+    </w:p>
+    <w:p>
+      <w:pPr>
+        <w:pStyle w:val="af0"/>
+        <w:rPr>
+          <w:rFonts w:ascii="黑体" w:eastAsia="黑体" w:hAnsi="黑体"/>
+          <w:sz w:val="36"/>
+          <w:szCs w:val="36"/>
+          <w:highlight w:val="lightGray"/>
+        </w:rPr>
+      </w:pPr>
+      <w:r>
+        <w:rPr>
+          <w:rFonts w:ascii="黑体" w:eastAsia="黑体" w:hAnsi="黑体" w:hint="eastAsia"/>
+          <w:sz w:val="36"/>
+          <w:szCs w:val="36"/>
+          <w:highlight w:val="lightGray"/>
+        </w:rPr>
+        <w:t>第二章 系统需求分析</w:t>
+      </w:r>
+    </w:p>
+    <w:p>
+      <w:pPr>
+        <w:spacing w:beforeLines="50" w:before="120" w:afterLines="50" w:after="120" w:line="460" w:lineRule="exact"/>
+        <w:jc w:val="left"/>
+        <w:rPr>
+          <w:rFonts w:ascii="黑体" w:eastAsia="黑体" w:hAnsi="黑体"/>
+          <w:sz w:val="28"/>
+          <w:szCs w:val="28"/>
+        </w:rPr>
+      </w:pPr>
+      <w:r>
+        <w:rPr>
+          <w:rFonts w:ascii="黑体" w:eastAsia="黑体" w:hAnsi="黑体" w:hint="eastAsia"/>
+          <w:sz w:val="28"/>
+          <w:szCs w:val="28"/>
+        </w:rPr>
+        <w:t>2</w:t>
+      </w:r>
+      <w:r>
+        <w:rPr>
+          <w:rFonts w:ascii="黑体" w:eastAsia="黑体" w:hAnsi="黑体"/>
+          <w:sz w:val="28"/>
+          <w:szCs w:val="28"/>
+        </w:rPr>
+        <w:t xml:space="preserve">.1 </w:t>
+      </w:r>
+      <w:r>
+        <w:rPr>
+          <w:rFonts w:ascii="黑体" w:eastAsia="黑体" w:hAnsi="黑体" w:hint="eastAsia"/>
+          <w:sz w:val="28"/>
+          <w:szCs w:val="28"/>
+        </w:rPr>
+        <w:t>学校需求</w:t>
+      </w:r>
+    </w:p>
+    <w:p>
+      <w:pPr>
+        <w:spacing w:beforeLines="50" w:before="120" w:afterLines="50" w:after="120" w:line="460" w:lineRule="exact"/>
+        <w:jc w:val="left"/>
+        <w:rPr>
+          <w:rFonts w:ascii="黑体" w:eastAsia="黑体" w:hAnsi="黑体" w:hint="eastAsia"/>
+          <w:sz w:val="28"/>
+          <w:szCs w:val="28"/>
+        </w:rPr>
+      </w:pPr>
+      <w:r>
+        <w:rPr>
+          <w:rFonts w:ascii="黑体" w:eastAsia="黑体" w:hAnsi="黑体" w:hint="eastAsia"/>
+          <w:sz w:val="28"/>
+          <w:szCs w:val="28"/>
+        </w:rPr>
+        <w:t>2</w:t>
+      </w:r>
+      <w:r>
+        <w:rPr>
+          <w:rFonts w:ascii="黑体" w:eastAsia="黑体" w:hAnsi="黑体"/>
+          <w:sz w:val="28"/>
+          <w:szCs w:val="28"/>
+        </w:rPr>
+        <w:t xml:space="preserve">.2 </w:t>
+      </w:r>
+      <w:r>
+        <w:rPr>
+          <w:rFonts w:ascii="黑体" w:eastAsia="黑体" w:hAnsi="黑体" w:hint="eastAsia"/>
+          <w:sz w:val="28"/>
+          <w:szCs w:val="28"/>
+        </w:rPr>
+        <w:t>学生需求</w:t>
+      </w:r>
+    </w:p>
+    <w:p>
+      <w:pPr>
+        <w:pStyle w:val="af0"/>
+        <w:rPr>
+          <w:rFonts w:ascii="黑体" w:eastAsia="黑体" w:hAnsi="黑体"/>
+          <w:sz w:val="36"/>
+          <w:szCs w:val="36"/>
+          <w:highlight w:val="lightGray"/>
+        </w:rPr>
+      </w:pPr>
+      <w:r>
+        <w:rPr>
+          <w:rFonts w:ascii="黑体" w:eastAsia="黑体" w:hAnsi="黑体" w:hint="eastAsia"/>
+          <w:sz w:val="36"/>
+          <w:szCs w:val="36"/>
+          <w:highlight w:val="lightGray"/>
+        </w:rPr>
+        <w:t>第三章 系统设计</w:t>
+      </w:r>
+    </w:p>
+    <w:p>
+      <w:pPr>
+        <w:spacing w:beforeLines="50" w:before="120" w:afterLines="50" w:after="120" w:line="460" w:lineRule="exact"/>
+        <w:jc w:val="left"/>
+        <w:rPr>
+          <w:rFonts w:ascii="黑体" w:eastAsia="黑体" w:hAnsi="黑体"/>
+          <w:sz w:val="28"/>
+          <w:szCs w:val="28"/>
+        </w:rPr>
+      </w:pPr>
+      <w:r>
+        <w:rPr>
+          <w:rFonts w:ascii="黑体" w:eastAsia="黑体" w:hAnsi="黑体" w:hint="eastAsia"/>
+          <w:sz w:val="28"/>
+          <w:szCs w:val="28"/>
+        </w:rPr>
+        <w:t>3</w:t>
+      </w:r>
+      <w:r>
+        <w:rPr>
+          <w:rFonts w:ascii="黑体" w:eastAsia="黑体" w:hAnsi="黑体"/>
+          <w:sz w:val="28"/>
+          <w:szCs w:val="28"/>
+        </w:rPr>
+        <w:t xml:space="preserve">.1 </w:t>
+      </w:r>
+      <w:r>
+        <w:rPr>
+          <w:rFonts w:ascii="黑体" w:eastAsia="黑体" w:hAnsi="黑体" w:hint="eastAsia"/>
+          <w:sz w:val="28"/>
+          <w:szCs w:val="28"/>
+        </w:rPr>
+        <w:t>系统架构</w:t>
+      </w:r>
+    </w:p>
+    <w:p>
+      <w:pPr>
+        <w:spacing w:line="460" w:lineRule="exact"/>
+        <w:ind w:firstLineChars="200" w:firstLine="480"/>
+        <w:jc w:val="left"/>
+        <w:rPr>
+          <w:rFonts w:ascii="宋体" w:hAnsi="宋体"/>
+          <w:sz w:val="24"/>
+        </w:rPr>
+      </w:pPr>
+      <w:r>
+        <w:rPr>
+          <w:rFonts w:ascii="宋体" w:hAnsi="宋体" w:hint="eastAsia"/>
+          <w:sz w:val="24"/>
+        </w:rPr>
+        <w:lastRenderedPageBreak/>
+        <w:t>3</w:t>
+      </w:r>
+      <w:r>
+        <w:rPr>
+          <w:rFonts w:ascii="宋体" w:hAnsi="宋体"/>
+          <w:sz w:val="24"/>
+        </w:rPr>
+        <w:t>.1.1 B/S</w:t>
+      </w:r>
+      <w:r>
+        <w:rPr>
+          <w:rFonts w:ascii="宋体" w:hAnsi="宋体" w:hint="eastAsia"/>
+          <w:sz w:val="24"/>
+        </w:rPr>
+        <w:t>架构</w:t>
+      </w:r>
+    </w:p>
+    <w:p>
+      <w:pPr>
+        <w:spacing w:line="460" w:lineRule="exact"/>
+        <w:ind w:firstLineChars="200" w:firstLine="480"/>
+        <w:jc w:val="left"/>
+        <w:rPr>
+          <w:rFonts w:ascii="宋体" w:hAnsi="宋体" w:hint="eastAsia"/>
+          <w:sz w:val="24"/>
+        </w:rPr>
+      </w:pPr>
+    </w:p>
+    <w:p>
+      <w:pPr>
+        <w:spacing w:line="460" w:lineRule="exact"/>
+        <w:ind w:firstLineChars="200" w:firstLine="480"/>
+        <w:jc w:val="left"/>
+        <w:rPr>
+          <w:rFonts w:ascii="宋体" w:hAnsi="宋体" w:hint="eastAsia"/>
+          <w:sz w:val="24"/>
+        </w:rPr>
+      </w:pPr>
+      <w:r>
+        <w:rPr>
+          <w:rFonts w:ascii="宋体" w:hAnsi="宋体" w:hint="eastAsia"/>
+          <w:sz w:val="24"/>
+        </w:rPr>
+        <w:t>3</w:t>
+      </w:r>
+      <w:r>
+        <w:rPr>
+          <w:rFonts w:ascii="宋体" w:hAnsi="宋体"/>
+          <w:sz w:val="24"/>
+        </w:rPr>
+        <w:t xml:space="preserve">.1.2 </w:t>
+      </w:r>
+      <w:r>
+        <w:rPr>
+          <w:rFonts w:ascii="宋体" w:hAnsi="宋体" w:hint="eastAsia"/>
+          <w:sz w:val="24"/>
+        </w:rPr>
+        <w:t>前后端分离</w:t>
+      </w:r>
+    </w:p>
+    <w:p>
+      <w:pPr>
+        <w:spacing w:beforeLines="50" w:before="120" w:afterLines="50" w:after="120" w:line="460" w:lineRule="exact"/>
+        <w:jc w:val="left"/>
+        <w:rPr>
+          <w:rFonts w:ascii="黑体" w:eastAsia="黑体" w:hAnsi="黑体" w:hint="eastAsia"/>
+          <w:sz w:val="28"/>
+          <w:szCs w:val="28"/>
+        </w:rPr>
+      </w:pPr>
+      <w:r>
+        <w:rPr>
+          <w:rFonts w:ascii="黑体" w:eastAsia="黑体" w:hAnsi="黑体" w:hint="eastAsia"/>
+          <w:sz w:val="28"/>
+          <w:szCs w:val="28"/>
+        </w:rPr>
+        <w:t>3</w:t>
+      </w:r>
+      <w:r>
+        <w:rPr>
+          <w:rFonts w:ascii="黑体" w:eastAsia="黑体" w:hAnsi="黑体"/>
+          <w:sz w:val="28"/>
+          <w:szCs w:val="28"/>
+        </w:rPr>
+        <w:t xml:space="preserve">.2 </w:t>
+      </w:r>
+    </w:p>
+    <w:p>
+      <w:pPr>
+        <w:spacing w:beforeLines="50" w:before="120" w:afterLines="50" w:after="120" w:line="460" w:lineRule="exact"/>
+        <w:jc w:val="left"/>
+        <w:rPr>
+          <w:rFonts w:ascii="黑体" w:eastAsia="黑体" w:hAnsi="黑体"/>
+          <w:sz w:val="28"/>
+          <w:szCs w:val="28"/>
+        </w:rPr>
+      </w:pPr>
+      <w:r>
+        <w:rPr>
+          <w:rFonts w:ascii="黑体" w:eastAsia="黑体" w:hAnsi="黑体" w:hint="eastAsia"/>
+          <w:sz w:val="28"/>
+          <w:szCs w:val="28"/>
+        </w:rPr>
+        <w:t>3</w:t>
+      </w:r>
+      <w:r>
+        <w:rPr>
+          <w:rFonts w:ascii="黑体" w:eastAsia="黑体" w:hAnsi="黑体"/>
+          <w:sz w:val="28"/>
+          <w:szCs w:val="28"/>
+        </w:rPr>
+        <w:t xml:space="preserve">.3 </w:t>
+      </w:r>
+      <w:r>
+        <w:rPr>
+          <w:rFonts w:ascii="黑体" w:eastAsia="黑体" w:hAnsi="黑体" w:hint="eastAsia"/>
+          <w:sz w:val="28"/>
+          <w:szCs w:val="28"/>
+        </w:rPr>
+        <w:t>模块设计</w:t>
+      </w:r>
+    </w:p>
+    <w:p>
+      <w:pPr>
+        <w:spacing w:line="460" w:lineRule="exact"/>
+        <w:ind w:firstLineChars="200" w:firstLine="480"/>
+        <w:jc w:val="left"/>
+        <w:rPr>
+          <w:rFonts w:ascii="宋体" w:hAnsi="宋体"/>
+          <w:sz w:val="24"/>
+        </w:rPr>
+      </w:pPr>
+      <w:r>
+        <w:rPr>
+          <w:rFonts w:ascii="宋体" w:hAnsi="宋体" w:hint="eastAsia"/>
+          <w:sz w:val="24"/>
+        </w:rPr>
+        <w:t>3</w:t>
+      </w:r>
+      <w:r>
+        <w:rPr>
+          <w:rFonts w:ascii="宋体" w:hAnsi="宋体"/>
+          <w:sz w:val="24"/>
+        </w:rPr>
+        <w:t xml:space="preserve">.3.1 </w:t>
+      </w:r>
+      <w:r>
+        <w:rPr>
+          <w:rFonts w:ascii="宋体" w:hAnsi="宋体" w:hint="eastAsia"/>
+          <w:sz w:val="24"/>
+        </w:rPr>
+        <w:t>学生功能模块</w:t>
+      </w:r>
+    </w:p>
+    <w:p>
+      <w:pPr>
+        <w:spacing w:line="460" w:lineRule="exact"/>
+        <w:ind w:firstLineChars="200" w:firstLine="480"/>
+        <w:jc w:val="left"/>
+        <w:rPr>
+          <w:rFonts w:ascii="宋体" w:hAnsi="宋体" w:hint="eastAsia"/>
+          <w:sz w:val="24"/>
+        </w:rPr>
+      </w:pPr>
+    </w:p>
+    <w:p>
+      <w:pPr>
+        <w:spacing w:line="460" w:lineRule="exact"/>
+        <w:ind w:firstLineChars="200" w:firstLine="480"/>
+        <w:jc w:val="left"/>
+        <w:rPr>
+          <w:rFonts w:ascii="宋体" w:hAnsi="宋体"/>
+          <w:sz w:val="24"/>
+        </w:rPr>
+      </w:pPr>
+      <w:r>
+        <w:rPr>
+          <w:rFonts w:ascii="宋体" w:hAnsi="宋体" w:hint="eastAsia"/>
+          <w:sz w:val="24"/>
+        </w:rPr>
+        <w:t>3</w:t>
+      </w:r>
+      <w:r>
+        <w:rPr>
+          <w:rFonts w:ascii="宋体" w:hAnsi="宋体"/>
+          <w:sz w:val="24"/>
+        </w:rPr>
+        <w:t xml:space="preserve">.3.2 </w:t>
+      </w:r>
+      <w:proofErr w:type="gramStart"/>
+      <w:r>
+        <w:rPr>
+          <w:rFonts w:ascii="宋体" w:hAnsi="宋体" w:hint="eastAsia"/>
+          <w:sz w:val="24"/>
+        </w:rPr>
+        <w:t>宿管员功能</w:t>
+      </w:r>
+      <w:proofErr w:type="gramEnd"/>
+      <w:r>
+        <w:rPr>
+          <w:rFonts w:ascii="宋体" w:hAnsi="宋体" w:hint="eastAsia"/>
+          <w:sz w:val="24"/>
+        </w:rPr>
+        <w:t>模块</w:t>
+      </w:r>
+    </w:p>
+    <w:p>
+      <w:pPr>
+        <w:spacing w:line="460" w:lineRule="exact"/>
+        <w:ind w:firstLineChars="200" w:firstLine="480"/>
+        <w:jc w:val="left"/>
+        <w:rPr>
+          <w:rFonts w:ascii="宋体" w:hAnsi="宋体" w:hint="eastAsia"/>
+          <w:sz w:val="24"/>
+        </w:rPr>
+      </w:pPr>
+    </w:p>
+    <w:p>
+      <w:pPr>
+        <w:spacing w:line="460" w:lineRule="exact"/>
+        <w:ind w:firstLineChars="200" w:firstLine="480"/>
+        <w:jc w:val="left"/>
+        <w:rPr>
+          <w:rFonts w:ascii="宋体" w:hAnsi="宋体"/>
+          <w:sz w:val="24"/>
+        </w:rPr>
+      </w:pPr>
+      <w:r>
+        <w:rPr>
+          <w:rFonts w:ascii="宋体" w:hAnsi="宋体" w:hint="eastAsia"/>
+          <w:sz w:val="24"/>
+        </w:rPr>
+        <w:t>3</w:t>
+      </w:r>
+      <w:r>
+        <w:rPr>
+          <w:rFonts w:ascii="宋体" w:hAnsi="宋体"/>
+          <w:sz w:val="24"/>
+        </w:rPr>
+        <w:t xml:space="preserve">.3.3 </w:t>
+      </w:r>
+      <w:r>
+        <w:rPr>
+          <w:rFonts w:ascii="宋体" w:hAnsi="宋体" w:hint="eastAsia"/>
+          <w:sz w:val="24"/>
+        </w:rPr>
+        <w:t>后勤中心功能模块</w:t>
+      </w:r>
+    </w:p>
+    <w:p>
+      <w:pPr>
+        <w:spacing w:line="460" w:lineRule="exact"/>
+        <w:ind w:firstLineChars="200" w:firstLine="480"/>
+        <w:jc w:val="left"/>
+        <w:rPr>
+          <w:rFonts w:ascii="宋体" w:hAnsi="宋体" w:hint="eastAsia"/>
+          <w:sz w:val="24"/>
+        </w:rPr>
+      </w:pPr>
+    </w:p>
+    <w:p>
+      <w:pPr>
+        <w:spacing w:beforeLines="50" w:before="120" w:afterLines="50" w:after="120" w:line="460" w:lineRule="exact"/>
+        <w:jc w:val="left"/>
+        <w:rPr>
+          <w:rFonts w:ascii="黑体" w:eastAsia="黑体" w:hAnsi="黑体" w:hint="eastAsia"/>
+          <w:sz w:val="28"/>
+          <w:szCs w:val="28"/>
+        </w:rPr>
+      </w:pPr>
+      <w:r>
+        <w:rPr>
+          <w:rFonts w:ascii="黑体" w:eastAsia="黑体" w:hAnsi="黑体" w:hint="eastAsia"/>
+          <w:sz w:val="28"/>
+          <w:szCs w:val="28"/>
+        </w:rPr>
+        <w:t>3</w:t>
+      </w:r>
+      <w:r>
+        <w:rPr>
+          <w:rFonts w:ascii="黑体" w:eastAsia="黑体" w:hAnsi="黑体"/>
+          <w:sz w:val="28"/>
+          <w:szCs w:val="28"/>
+        </w:rPr>
+        <w:t xml:space="preserve">.4 </w:t>
+      </w:r>
+      <w:r>
+        <w:rPr>
+          <w:rFonts w:ascii="黑体" w:eastAsia="黑体" w:hAnsi="黑体" w:hint="eastAsia"/>
+          <w:sz w:val="28"/>
+          <w:szCs w:val="28"/>
+        </w:rPr>
+        <w:t>数据库设计</w:t>
+      </w:r>
+    </w:p>
+    <w:p>
+      <w:pPr>
+        <w:pStyle w:val="af0"/>
+        <w:rPr>
+          <w:rFonts w:ascii="黑体" w:eastAsia="黑体" w:hAnsi="黑体" w:hint="eastAsia"/>
+          <w:sz w:val="36"/>
+          <w:szCs w:val="36"/>
+          <w:highlight w:val="lightGray"/>
+        </w:rPr>
+      </w:pPr>
+      <w:r>
+        <w:rPr>
+          <w:rFonts w:ascii="黑体" w:eastAsia="黑体" w:hAnsi="黑体" w:hint="eastAsia"/>
+          <w:sz w:val="36"/>
+          <w:szCs w:val="36"/>
+          <w:highlight w:val="lightGray"/>
+        </w:rPr>
+        <w:t>第四章 系统实现</w:t>
+      </w:r>
+    </w:p>
+    <w:p>
+      <w:pPr>
+        <w:spacing w:beforeLines="50" w:before="120" w:afterLines="50" w:after="120" w:line="460" w:lineRule="exact"/>
+        <w:jc w:val="left"/>
+        <w:rPr>
+          <w:rFonts w:ascii="黑体" w:eastAsia="黑体" w:hAnsi="黑体"/>
+          <w:sz w:val="28"/>
+          <w:szCs w:val="28"/>
+        </w:rPr>
+      </w:pPr>
+      <w:r>
+        <w:rPr>
+          <w:rFonts w:ascii="黑体" w:eastAsia="黑体" w:hAnsi="黑体" w:hint="eastAsia"/>
+          <w:sz w:val="28"/>
+          <w:szCs w:val="28"/>
+        </w:rPr>
+        <w:t>4</w:t>
+      </w:r>
+      <w:r>
+        <w:rPr>
+          <w:rFonts w:ascii="黑体" w:eastAsia="黑体" w:hAnsi="黑体"/>
+          <w:sz w:val="28"/>
+          <w:szCs w:val="28"/>
+        </w:rPr>
+        <w:t xml:space="preserve">.1 </w:t>
+      </w:r>
+      <w:proofErr w:type="spellStart"/>
+      <w:r>
+        <w:rPr>
+          <w:rFonts w:ascii="黑体" w:eastAsia="黑体" w:hAnsi="黑体"/>
+          <w:sz w:val="28"/>
+          <w:szCs w:val="28"/>
+        </w:rPr>
+        <w:t>S</w:t>
+      </w:r>
+      <w:r>
+        <w:rPr>
+          <w:rFonts w:ascii="黑体" w:eastAsia="黑体" w:hAnsi="黑体" w:hint="eastAsia"/>
+          <w:sz w:val="28"/>
+          <w:szCs w:val="28"/>
+        </w:rPr>
+        <w:t>pringBoot</w:t>
+      </w:r>
+      <w:proofErr w:type="spellEnd"/>
+      <w:r>
+        <w:rPr>
+          <w:rFonts w:ascii="黑体" w:eastAsia="黑体" w:hAnsi="黑体" w:hint="eastAsia"/>
+          <w:sz w:val="28"/>
+          <w:szCs w:val="28"/>
+        </w:rPr>
+        <w:t>后端</w:t>
+      </w:r>
+    </w:p>
+    <w:p>
+      <w:pPr>
+        <w:spacing w:beforeLines="50" w:before="120" w:afterLines="50" w:after="120" w:line="460" w:lineRule="exact"/>
+        <w:jc w:val="left"/>
+        <w:rPr>
+          <w:rFonts w:ascii="黑体" w:eastAsia="黑体" w:hAnsi="黑体"/>
+          <w:sz w:val="28"/>
+          <w:szCs w:val="28"/>
+        </w:rPr>
+      </w:pPr>
+      <w:r>
+        <w:rPr>
+          <w:rFonts w:ascii="黑体" w:eastAsia="黑体" w:hAnsi="黑体" w:hint="eastAsia"/>
+          <w:sz w:val="28"/>
+          <w:szCs w:val="28"/>
+        </w:rPr>
+        <w:t>4</w:t>
+      </w:r>
+      <w:r>
+        <w:rPr>
+          <w:rFonts w:ascii="黑体" w:eastAsia="黑体" w:hAnsi="黑体"/>
+          <w:sz w:val="28"/>
+          <w:szCs w:val="28"/>
+        </w:rPr>
+        <w:t>.2 V</w:t>
+      </w:r>
+      <w:r>
+        <w:rPr>
+          <w:rFonts w:ascii="黑体" w:eastAsia="黑体" w:hAnsi="黑体" w:hint="eastAsia"/>
+          <w:sz w:val="28"/>
+          <w:szCs w:val="28"/>
+        </w:rPr>
+        <w:t>ue</w:t>
+      </w:r>
+      <w:r>
+        <w:rPr>
+          <w:rFonts w:ascii="黑体" w:eastAsia="黑体" w:hAnsi="黑体"/>
+          <w:sz w:val="28"/>
+          <w:szCs w:val="28"/>
+        </w:rPr>
+        <w:t>.js</w:t>
+      </w:r>
+      <w:r>
+        <w:rPr>
+          <w:rFonts w:ascii="黑体" w:eastAsia="黑体" w:hAnsi="黑体" w:hint="eastAsia"/>
+          <w:sz w:val="28"/>
+          <w:szCs w:val="28"/>
+        </w:rPr>
+        <w:t>前端</w:t>
+      </w:r>
+    </w:p>
+    <w:p>
+      <w:pPr>
+        <w:spacing w:beforeLines="50" w:before="120" w:afterLines="50" w:after="120" w:line="460" w:lineRule="exact"/>
+        <w:jc w:val="left"/>
+        <w:rPr>
+          <w:rFonts w:ascii="黑体" w:eastAsia="黑体" w:hAnsi="黑体"/>
+          <w:sz w:val="28"/>
+          <w:szCs w:val="28"/>
+        </w:rPr>
+      </w:pPr>
+      <w:r>
+        <w:rPr>
+          <w:rFonts w:ascii="黑体" w:eastAsia="黑体" w:hAnsi="黑体" w:hint="eastAsia"/>
+          <w:sz w:val="28"/>
+          <w:szCs w:val="28"/>
+        </w:rPr>
+        <w:t>4</w:t>
+      </w:r>
+      <w:r>
+        <w:rPr>
+          <w:rFonts w:ascii="黑体" w:eastAsia="黑体" w:hAnsi="黑体"/>
+          <w:sz w:val="28"/>
+          <w:szCs w:val="28"/>
+        </w:rPr>
+        <w:t xml:space="preserve">.3 </w:t>
+      </w:r>
+      <w:r>
+        <w:rPr>
+          <w:rFonts w:ascii="黑体" w:eastAsia="黑体" w:hAnsi="黑体" w:hint="eastAsia"/>
+          <w:sz w:val="28"/>
+          <w:szCs w:val="28"/>
+        </w:rPr>
+        <w:t>学生功能模块实现</w:t>
+      </w:r>
+    </w:p>
+    <w:p>
+      <w:pPr>
+        <w:spacing w:beforeLines="50" w:before="120" w:afterLines="50" w:after="120" w:line="460" w:lineRule="exact"/>
+        <w:jc w:val="left"/>
+        <w:rPr>
+          <w:rFonts w:ascii="黑体" w:eastAsia="黑体" w:hAnsi="黑体"/>
+          <w:sz w:val="28"/>
+          <w:szCs w:val="28"/>
+        </w:rPr>
+      </w:pPr>
+      <w:r>
+        <w:rPr>
+          <w:rFonts w:ascii="黑体" w:eastAsia="黑体" w:hAnsi="黑体" w:hint="eastAsia"/>
+          <w:sz w:val="28"/>
+          <w:szCs w:val="28"/>
+        </w:rPr>
+        <w:t>4</w:t>
+      </w:r>
+      <w:r>
+        <w:rPr>
+          <w:rFonts w:ascii="黑体" w:eastAsia="黑体" w:hAnsi="黑体"/>
+          <w:sz w:val="28"/>
+          <w:szCs w:val="28"/>
+        </w:rPr>
+        <w:t xml:space="preserve">.4 </w:t>
+      </w:r>
+      <w:proofErr w:type="gramStart"/>
+      <w:r>
+        <w:rPr>
+          <w:rFonts w:ascii="黑体" w:eastAsia="黑体" w:hAnsi="黑体" w:hint="eastAsia"/>
+          <w:sz w:val="28"/>
+          <w:szCs w:val="28"/>
+        </w:rPr>
+        <w:t>宿管员</w:t>
+      </w:r>
+      <w:r>
+        <w:rPr>
+          <w:rFonts w:ascii="黑体" w:eastAsia="黑体" w:hAnsi="黑体" w:hint="eastAsia"/>
+          <w:sz w:val="28"/>
+          <w:szCs w:val="28"/>
+        </w:rPr>
+        <w:t>功能</w:t>
+      </w:r>
+      <w:proofErr w:type="gramEnd"/>
+      <w:r>
+        <w:rPr>
+          <w:rFonts w:ascii="黑体" w:eastAsia="黑体" w:hAnsi="黑体" w:hint="eastAsia"/>
+          <w:sz w:val="28"/>
+          <w:szCs w:val="28"/>
+        </w:rPr>
+        <w:t>模块实现</w:t>
+      </w:r>
+    </w:p>
+    <w:p>
+      <w:pPr>
+        <w:spacing w:beforeLines="50" w:before="120" w:afterLines="50" w:after="120" w:line="460" w:lineRule="exact"/>
+        <w:jc w:val="left"/>
+        <w:rPr>
+          <w:rFonts w:ascii="黑体" w:eastAsia="黑体" w:hAnsi="黑体"/>
+          <w:sz w:val="28"/>
+          <w:szCs w:val="28"/>
+        </w:rPr>
+      </w:pPr>
+      <w:r>
+        <w:rPr>
+          <w:rFonts w:ascii="黑体" w:eastAsia="黑体" w:hAnsi="黑体" w:hint="eastAsia"/>
+          <w:sz w:val="28"/>
+          <w:szCs w:val="28"/>
+        </w:rPr>
+        <w:t>4</w:t>
+      </w:r>
+      <w:r>
+        <w:rPr>
+          <w:rFonts w:ascii="黑体" w:eastAsia="黑体" w:hAnsi="黑体"/>
+          <w:sz w:val="28"/>
+          <w:szCs w:val="28"/>
+        </w:rPr>
+        <w:t xml:space="preserve">.5 </w:t>
+      </w:r>
+      <w:r>
+        <w:rPr>
+          <w:rFonts w:ascii="黑体" w:eastAsia="黑体" w:hAnsi="黑体" w:hint="eastAsia"/>
+          <w:sz w:val="28"/>
+          <w:szCs w:val="28"/>
+        </w:rPr>
+        <w:t>后勤中心</w:t>
+      </w:r>
+      <w:r>
+        <w:rPr>
+          <w:rFonts w:ascii="黑体" w:eastAsia="黑体" w:hAnsi="黑体" w:hint="eastAsia"/>
+          <w:sz w:val="28"/>
+          <w:szCs w:val="28"/>
+        </w:rPr>
+        <w:t>功能模块实现</w:t>
+      </w:r>
+    </w:p>
+    <w:p>
+      <w:pPr>
+        <w:spacing w:beforeLines="50" w:before="120" w:afterLines="50" w:after="120" w:line="460" w:lineRule="exact"/>
+        <w:jc w:val="left"/>
+        <w:rPr>
+          <w:rFonts w:ascii="黑体" w:eastAsia="黑体" w:hAnsi="黑体"/>
+          <w:sz w:val="28"/>
+          <w:szCs w:val="28"/>
+        </w:rPr>
+      </w:pPr>
+      <w:r>
+        <w:rPr>
+          <w:rFonts w:ascii="黑体" w:eastAsia="黑体" w:hAnsi="黑体" w:hint="eastAsia"/>
+          <w:sz w:val="28"/>
+          <w:szCs w:val="28"/>
+        </w:rPr>
+        <w:t>4</w:t>
+      </w:r>
+      <w:r>
+        <w:rPr>
+          <w:rFonts w:ascii="黑体" w:eastAsia="黑体" w:hAnsi="黑体"/>
+          <w:sz w:val="28"/>
+          <w:szCs w:val="28"/>
+        </w:rPr>
+        <w:t xml:space="preserve">.6 </w:t>
+      </w:r>
+      <w:r>
+        <w:rPr>
+          <w:rFonts w:ascii="黑体" w:eastAsia="黑体" w:hAnsi="黑体" w:hint="eastAsia"/>
+          <w:sz w:val="28"/>
+          <w:szCs w:val="28"/>
+        </w:rPr>
+        <w:t>系统测试</w:t>
+      </w:r>
+    </w:p>
+    <w:p>
+      <w:pPr>
+        <w:spacing w:line="460" w:lineRule="exact"/>
+        <w:ind w:firstLineChars="200" w:firstLine="480"/>
+        <w:jc w:val="left"/>
+        <w:rPr>
+          <w:rFonts w:ascii="宋体" w:hAnsi="宋体"/>
+          <w:sz w:val="24"/>
+        </w:rPr>
+      </w:pPr>
+      <w:r>
+        <w:rPr>
+          <w:rFonts w:ascii="宋体" w:hAnsi="宋体" w:hint="eastAsia"/>
+          <w:sz w:val="24"/>
+        </w:rPr>
+        <w:t>4</w:t>
+      </w:r>
+      <w:r>
+        <w:rPr>
+          <w:rFonts w:ascii="宋体" w:hAnsi="宋体"/>
+          <w:sz w:val="24"/>
+        </w:rPr>
+        <w:t xml:space="preserve">.6.1 </w:t>
+      </w:r>
+      <w:r>
+        <w:rPr>
+          <w:rFonts w:ascii="宋体" w:hAnsi="宋体" w:hint="eastAsia"/>
+          <w:sz w:val="24"/>
+        </w:rPr>
+        <w:t>逻辑测试</w:t>
+      </w:r>
+    </w:p>
+    <w:p>
+      <w:pPr>
+        <w:spacing w:line="460" w:lineRule="exact"/>
+        <w:ind w:firstLineChars="200" w:firstLine="480"/>
+        <w:jc w:val="left"/>
+        <w:rPr>
+          <w:rFonts w:ascii="宋体" w:hAnsi="宋体" w:hint="eastAsia"/>
+          <w:sz w:val="24"/>
+        </w:rPr>
+      </w:pPr>
+      <w:r>
+        <w:rPr>
+          <w:rFonts w:ascii="宋体" w:hAnsi="宋体" w:hint="eastAsia"/>
+          <w:sz w:val="24"/>
+        </w:rPr>
+        <w:t>4</w:t>
+      </w:r>
+      <w:r>
+        <w:rPr>
+          <w:rFonts w:ascii="宋体" w:hAnsi="宋体"/>
+          <w:sz w:val="24"/>
+        </w:rPr>
+        <w:t xml:space="preserve">.6.2 </w:t>
+      </w:r>
+      <w:r>
+        <w:rPr>
+          <w:rFonts w:ascii="宋体" w:hAnsi="宋体" w:hint="eastAsia"/>
+          <w:sz w:val="24"/>
+        </w:rPr>
+        <w:t>单元测试</w:t>
+      </w:r>
+    </w:p>
+    <w:p>
+      <w:pPr>
+        <w:spacing w:beforeLines="50" w:before="120" w:afterLines="50" w:after="120" w:line="460" w:lineRule="exact"/>
+        <w:jc w:val="left"/>
+        <w:rPr>
+          <w:rFonts w:ascii="黑体" w:eastAsia="黑体" w:hAnsi="黑体" w:hint="eastAsia"/>
+          <w:sz w:val="28"/>
+          <w:szCs w:val="28"/>
+        </w:rPr>
+      </w:pPr>
+      <w:r>
+        <w:rPr>
+          <w:rFonts w:ascii="黑体" w:eastAsia="黑体" w:hAnsi="黑体" w:hint="eastAsia"/>
+          <w:sz w:val="28"/>
+          <w:szCs w:val="28"/>
+        </w:rPr>
+        <w:t>4</w:t>
+      </w:r>
+      <w:r>
+        <w:rPr>
+          <w:rFonts w:ascii="黑体" w:eastAsia="黑体" w:hAnsi="黑体"/>
+          <w:sz w:val="28"/>
+          <w:szCs w:val="28"/>
+        </w:rPr>
+        <w:t xml:space="preserve">.7 </w:t>
+      </w:r>
+      <w:r>
+        <w:rPr>
+          <w:rFonts w:ascii="黑体" w:eastAsia="黑体" w:hAnsi="黑体" w:hint="eastAsia"/>
+          <w:sz w:val="28"/>
+          <w:szCs w:val="28"/>
+        </w:rPr>
+        <w:t>项目部署调试</w:t>
+      </w:r>
+    </w:p>
+    <w:p>
+      <w:pPr>
+        <w:spacing w:line="460" w:lineRule="exact"/>
+        <w:ind w:firstLineChars="200" w:firstLine="480"/>
+        <w:jc w:val="left"/>
+        <w:rPr>
+          <w:rFonts w:ascii="宋体" w:hAnsi="宋体"/>
+          <w:sz w:val="24"/>
+        </w:rPr>
+      </w:pPr>
+    </w:p>
+    <w:p>
+      <w:pPr>
+        <w:spacing w:line="460" w:lineRule="exact"/>
+        <w:ind w:firstLineChars="200" w:firstLine="480"/>
+        <w:jc w:val="left"/>
+        <w:rPr>
+          <w:rFonts w:ascii="宋体" w:hAnsi="宋体"/>
+          <w:sz w:val="24"/>
+        </w:rPr>
+      </w:pPr>
+    </w:p>
+    <w:p>
+      <w:pPr>
+        <w:spacing w:line="460" w:lineRule="exact"/>
+        <w:ind w:firstLineChars="200" w:firstLine="480"/>
+        <w:jc w:val="left"/>
+        <w:rPr>
+          <w:rFonts w:ascii="宋体" w:hAnsi="宋体" w:hint="eastAsia"/>
+          <w:sz w:val="24"/>
+        </w:rPr>
+      </w:pPr>
+    </w:p>
+    <w:p>
+      <w:pPr>
+        <w:pStyle w:val="af0"/>
         <w:numPr>
           <w:ilvl w:val="0"/>
           <w:numId w:val="7"/>
@@ -4507,25 +5762,30 @@
           <w:sz w:val="36"/>
           <w:szCs w:val="36"/>
         </w:rPr>
+        <w:lastRenderedPageBreak/>
         <w:t>☆☆☆☆☆☆☆☆☆☆☆☆</w:t>
       </w:r>
     </w:p>
     <w:p>
       <w:pPr>
-        <w:ind w:left="750"/>
-        <w:rPr>
+        <w:spacing w:beforeLines="50" w:before="120" w:afterLines="50" w:after="120" w:line="460" w:lineRule="exact"/>
+        <w:jc w:val="left"/>
+        <w:rPr>
+          <w:rFonts w:ascii="宋体" w:hAnsi="宋体"/>
+          <w:color w:val="000000"/>
           <w:sz w:val="28"/>
           <w:szCs w:val="28"/>
         </w:rPr>
       </w:pPr>
       <w:r>
         <w:rPr>
-          <w:rFonts w:ascii="仿宋" w:eastAsia="仿宋" w:hAnsi="仿宋"/>
+          <w:rFonts w:ascii="黑体" w:eastAsia="黑体" w:hAnsi="黑体"/>
           <w:noProof/>
           <w:color w:val="000000"/>
-          <w:szCs w:val="21"/>
-        </w:rPr>
-        <w:pict w14:anchorId="7F06061B">
+          <w:sz w:val="28"/>
+          <w:szCs w:val="28"/>
+        </w:rPr>
+        <w:pict w14:anchorId="18E7E916">
           <v:shapetype id="_x0000_t62" coordsize="21600,21600" o:spt="62" adj="1350,25920" path="m3600,qx,3600l0@8@12@24,0@9,,18000qy3600,21600l@6,21600@15@27@7,21600,18000,21600qx21600,18000l21600@9@18@30,21600@8,21600,3600qy18000,l@7,0@21@33@6,xe">
             <v:stroke joinstyle="miter"/>
             <v:formulas>
@@ -4571,606 +5831,6 @@
               <v:h position="#0,#1"/>
             </v:handles>
           </v:shapetype>
-          <v:shape id="圆角矩形标注 73" o:spid="_x0000_s2093" type="#_x0000_t62" style="position:absolute;left:0;text-align:left;margin-left:344.5pt;margin-top:9.85pt;width:125.55pt;height:85.1pt;z-index:251669504;visibility:visible" o:gfxdata="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" adj="-3974,-2951">
-            <v:textbox style="mso-next-textbox:#圆角矩形标注 73">
-              <w:txbxContent>
-                <w:p>
-                  <w:pPr>
-                    <w:rPr>
-                      <w:sz w:val="18"/>
-                      <w:szCs w:val="18"/>
-                    </w:rPr>
-                  </w:pPr>
-                  <w:r>
-                    <w:rPr>
-                      <w:rFonts w:hint="eastAsia"/>
-                      <w:sz w:val="18"/>
-                      <w:szCs w:val="18"/>
-                    </w:rPr>
-                    <w:t>注：字体：黑体，字号：小二，加粗，居中。段落：</w:t>
-                  </w:r>
-                  <w:proofErr w:type="gramStart"/>
-                  <w:r>
-                    <w:rPr>
-                      <w:rFonts w:hint="eastAsia"/>
-                      <w:sz w:val="18"/>
-                      <w:szCs w:val="18"/>
-                    </w:rPr>
-                    <w:t>段前</w:t>
-                  </w:r>
-                  <w:r>
-                    <w:rPr>
-                      <w:rFonts w:hint="eastAsia"/>
-                      <w:sz w:val="18"/>
-                      <w:szCs w:val="18"/>
-                    </w:rPr>
-                    <w:t>2</w:t>
-                  </w:r>
-                  <w:r>
-                    <w:rPr>
-                      <w:rFonts w:hint="eastAsia"/>
-                      <w:sz w:val="18"/>
-                      <w:szCs w:val="18"/>
-                    </w:rPr>
-                    <w:t>行</w:t>
-                  </w:r>
-                  <w:proofErr w:type="gramEnd"/>
-                  <w:r>
-                    <w:rPr>
-                      <w:rFonts w:hint="eastAsia"/>
-                      <w:sz w:val="18"/>
-                      <w:szCs w:val="18"/>
-                    </w:rPr>
-                    <w:t>，段后</w:t>
-                  </w:r>
-                  <w:r>
-                    <w:rPr>
-                      <w:rFonts w:hint="eastAsia"/>
-                      <w:sz w:val="18"/>
-                      <w:szCs w:val="18"/>
-                    </w:rPr>
-                    <w:t>2</w:t>
-                  </w:r>
-                  <w:r>
-                    <w:rPr>
-                      <w:rFonts w:hint="eastAsia"/>
-                      <w:sz w:val="18"/>
-                      <w:szCs w:val="18"/>
-                    </w:rPr>
-                    <w:t>行，行距：固定值</w:t>
-                  </w:r>
-                  <w:r>
-                    <w:rPr>
-                      <w:rFonts w:hint="eastAsia"/>
-                      <w:sz w:val="18"/>
-                      <w:szCs w:val="18"/>
-                    </w:rPr>
-                    <w:t>23</w:t>
-                  </w:r>
-                  <w:r>
-                    <w:rPr>
-                      <w:rFonts w:hint="eastAsia"/>
-                      <w:sz w:val="18"/>
-                      <w:szCs w:val="18"/>
-                    </w:rPr>
-                    <w:t>磅。样式：标题</w:t>
-                  </w:r>
-                  <w:r>
-                    <w:rPr>
-                      <w:rFonts w:hint="eastAsia"/>
-                      <w:sz w:val="18"/>
-                      <w:szCs w:val="18"/>
-                    </w:rPr>
-                    <w:t>+</w:t>
-                  </w:r>
-                  <w:r>
-                    <w:rPr>
-                      <w:rFonts w:hint="eastAsia"/>
-                      <w:sz w:val="18"/>
-                      <w:szCs w:val="18"/>
-                    </w:rPr>
-                    <w:t>黑体。与正文相隔一行。</w:t>
-                  </w:r>
-                </w:p>
-              </w:txbxContent>
-            </v:textbox>
-          </v:shape>
-        </w:pict>
-      </w:r>
-    </w:p>
-    <w:p>
-      <w:pPr>
-        <w:rPr>
-          <w:sz w:val="28"/>
-          <w:szCs w:val="28"/>
-        </w:rPr>
-      </w:pPr>
-      <w:r>
-        <w:rPr>
-          <w:rFonts w:ascii="黑体" w:eastAsia="黑体" w:hAnsi="黑体" w:hint="eastAsia"/>
-          <w:sz w:val="28"/>
-          <w:szCs w:val="28"/>
-        </w:rPr>
-        <w:t>1.1☆☆☆☆☆☆☆☆</w:t>
-      </w:r>
-    </w:p>
-    <w:p>
-      <w:pPr>
-        <w:spacing w:line="460" w:lineRule="exact"/>
-        <w:ind w:firstLineChars="200" w:firstLine="420"/>
-        <w:jc w:val="left"/>
-        <w:rPr>
-          <w:rFonts w:ascii="宋体" w:hAnsi="宋体"/>
-          <w:sz w:val="24"/>
-        </w:rPr>
-      </w:pPr>
-      <w:r>
-        <w:rPr>
-          <w:rFonts w:ascii="宋体" w:hAnsi="宋体"/>
-          <w:noProof/>
-        </w:rPr>
-        <w:pict w14:anchorId="25252329">
-          <v:shape id="圆角矩形标注 71" o:spid="_x0000_s2092" type="#_x0000_t62" style="position:absolute;left:0;text-align:left;margin-left:-45.25pt;margin-top:31.4pt;width:136.45pt;height:59.35pt;z-index:251670528;visibility:visible" o:gfxdata="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" adj="20156,-11557">
-            <v:textbox style="mso-next-textbox:#圆角矩形标注 71">
-              <w:txbxContent>
-                <w:p>
-                  <w:pPr>
-                    <w:rPr>
-                      <w:sz w:val="18"/>
-                      <w:szCs w:val="18"/>
-                    </w:rPr>
-                  </w:pPr>
-                  <w:r>
-                    <w:rPr>
-                      <w:rFonts w:hint="eastAsia"/>
-                      <w:sz w:val="18"/>
-                      <w:szCs w:val="18"/>
-                    </w:rPr>
-                    <w:t>注：字体：黑体，字号：四号。段落：左对齐，</w:t>
-                  </w:r>
-                  <w:proofErr w:type="gramStart"/>
-                  <w:r>
-                    <w:rPr>
-                      <w:rFonts w:hint="eastAsia"/>
-                      <w:sz w:val="18"/>
-                      <w:szCs w:val="18"/>
-                    </w:rPr>
-                    <w:t>段前</w:t>
-                  </w:r>
-                  <w:proofErr w:type="gramEnd"/>
-                  <w:r>
-                    <w:rPr>
-                      <w:rFonts w:hint="eastAsia"/>
-                      <w:sz w:val="18"/>
-                      <w:szCs w:val="18"/>
-                    </w:rPr>
-                    <w:t>0.5</w:t>
-                  </w:r>
-                  <w:r>
-                    <w:rPr>
-                      <w:rFonts w:hint="eastAsia"/>
-                      <w:sz w:val="18"/>
-                      <w:szCs w:val="18"/>
-                    </w:rPr>
-                    <w:t>行，段后</w:t>
-                  </w:r>
-                  <w:r>
-                    <w:rPr>
-                      <w:rFonts w:hint="eastAsia"/>
-                      <w:sz w:val="18"/>
-                      <w:szCs w:val="18"/>
-                    </w:rPr>
-                    <w:t>0.5</w:t>
-                  </w:r>
-                  <w:r>
-                    <w:rPr>
-                      <w:rFonts w:hint="eastAsia"/>
-                      <w:sz w:val="18"/>
-                      <w:szCs w:val="18"/>
-                    </w:rPr>
-                    <w:t>行。行距：固定值</w:t>
-                  </w:r>
-                  <w:r>
-                    <w:rPr>
-                      <w:rFonts w:hint="eastAsia"/>
-                      <w:sz w:val="18"/>
-                      <w:szCs w:val="18"/>
-                    </w:rPr>
-                    <w:t>23</w:t>
-                  </w:r>
-                  <w:r>
-                    <w:rPr>
-                      <w:rFonts w:hint="eastAsia"/>
-                      <w:sz w:val="18"/>
-                      <w:szCs w:val="18"/>
-                    </w:rPr>
-                    <w:t>磅。</w:t>
-                  </w:r>
-                </w:p>
-              </w:txbxContent>
-            </v:textbox>
-          </v:shape>
-        </w:pict>
-      </w:r>
-      <w:r>
-        <w:rPr>
-          <w:rFonts w:ascii="宋体" w:hAnsi="宋体"/>
-          <w:noProof/>
-          <w:sz w:val="28"/>
-          <w:szCs w:val="28"/>
-        </w:rPr>
-        <w:pict w14:anchorId="1CC29E5C">
-          <v:shape id="圆角矩形标注 72" o:spid="_x0000_s2091" type="#_x0000_t62" style="position:absolute;left:0;text-align:left;margin-left:270.15pt;margin-top:78.85pt;width:185.85pt;height:46.25pt;z-index:251671552;visibility:visible" o:gfxdata="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" adj="81,-7085">
-            <v:textbox style="mso-next-textbox:#圆角矩形标注 72">
-              <w:txbxContent>
-                <w:p>
-                  <w:pPr>
-                    <w:rPr>
-                      <w:sz w:val="18"/>
-                      <w:szCs w:val="18"/>
-                    </w:rPr>
-                  </w:pPr>
-                  <w:r>
-                    <w:rPr>
-                      <w:rFonts w:hint="eastAsia"/>
-                      <w:sz w:val="18"/>
-                      <w:szCs w:val="18"/>
-                    </w:rPr>
-                    <w:t>注：字体：宋体，字号：小四。段落：左对齐，首行缩进</w:t>
-                  </w:r>
-                  <w:r>
-                    <w:rPr>
-                      <w:rFonts w:hint="eastAsia"/>
-                      <w:sz w:val="18"/>
-                      <w:szCs w:val="18"/>
-                    </w:rPr>
-                    <w:t>2</w:t>
-                  </w:r>
-                  <w:r>
-                    <w:rPr>
-                      <w:rFonts w:hint="eastAsia"/>
-                      <w:sz w:val="18"/>
-                      <w:szCs w:val="18"/>
-                    </w:rPr>
-                    <w:t>个字符，行距：固定值</w:t>
-                  </w:r>
-                  <w:r>
-                    <w:rPr>
-                      <w:rFonts w:hint="eastAsia"/>
-                      <w:sz w:val="18"/>
-                      <w:szCs w:val="18"/>
-                    </w:rPr>
-                    <w:t>23</w:t>
-                  </w:r>
-                  <w:r>
-                    <w:rPr>
-                      <w:rFonts w:hint="eastAsia"/>
-                      <w:sz w:val="18"/>
-                      <w:szCs w:val="18"/>
-                    </w:rPr>
-                    <w:t>磅。</w:t>
-                  </w:r>
-                </w:p>
-              </w:txbxContent>
-            </v:textbox>
-          </v:shape>
-        </w:pict>
-      </w:r>
-      <w:r>
-        <w:rPr>
-          <w:rFonts w:ascii="宋体" w:hAnsi="宋体" w:hint="eastAsia"/>
-        </w:rPr>
-        <w:t xml:space="preserve"> </w:t>
-      </w:r>
-      <w:r>
-        <w:rPr>
-          <w:rFonts w:ascii="宋体" w:hAnsi="宋体" w:hint="eastAsia"/>
-          <w:sz w:val="24"/>
-        </w:rPr>
-        <w:t>……</w:t>
-      </w:r>
-      <w:proofErr w:type="gramStart"/>
-      <w:r>
-        <w:rPr>
-          <w:rFonts w:ascii="宋体" w:hAnsi="宋体" w:hint="eastAsia"/>
-          <w:sz w:val="24"/>
-        </w:rPr>
-        <w:t>…………………………………………………………………………………………………………………………………………………………………………</w:t>
-      </w:r>
-      <w:proofErr w:type="gramEnd"/>
-      <w:r>
-        <w:rPr>
-          <w:rFonts w:ascii="宋体" w:hAnsi="宋体" w:hint="eastAsia"/>
-          <w:sz w:val="24"/>
-        </w:rPr>
-        <w:t>……………………………………………………………………………………………………………………………………………………………………………………………………………………………………………………………………。</w:t>
-      </w:r>
-    </w:p>
-    <w:p>
-      <w:pPr>
-        <w:spacing w:beforeLines="50" w:before="120" w:afterLines="50" w:after="120" w:line="460" w:lineRule="exact"/>
-        <w:jc w:val="left"/>
-        <w:rPr>
-          <w:rFonts w:ascii="黑体" w:eastAsia="黑体" w:hAnsi="黑体"/>
-          <w:sz w:val="28"/>
-          <w:szCs w:val="28"/>
-        </w:rPr>
-      </w:pPr>
-      <w:r>
-        <w:rPr>
-          <w:rFonts w:ascii="黑体" w:eastAsia="黑体" w:hAnsi="黑体"/>
-          <w:noProof/>
-          <w:sz w:val="28"/>
-          <w:szCs w:val="28"/>
-        </w:rPr>
-        <w:lastRenderedPageBreak/>
-        <w:pict w14:anchorId="7141E751">
-          <v:shape id="圆角矩形标注 70" o:spid="_x0000_s2090" type="#_x0000_t62" style="position:absolute;margin-left:169.15pt;margin-top:24.15pt;width:137.45pt;height:50.95pt;z-index:251673600;visibility:visible" o:gfxdata="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" adj="-6021,10318">
-            <v:textbox style="mso-next-textbox:#圆角矩形标注 70">
-              <w:txbxContent>
-                <w:p>
-                  <w:pPr>
-                    <w:rPr>
-                      <w:sz w:val="18"/>
-                      <w:szCs w:val="18"/>
-                    </w:rPr>
-                  </w:pPr>
-                  <w:r>
-                    <w:rPr>
-                      <w:rFonts w:hint="eastAsia"/>
-                      <w:sz w:val="18"/>
-                      <w:szCs w:val="18"/>
-                    </w:rPr>
-                    <w:t>注：字体：宋体，字号：小四。段落：左对齐，首行缩进</w:t>
-                  </w:r>
-                  <w:r>
-                    <w:rPr>
-                      <w:rFonts w:hint="eastAsia"/>
-                      <w:sz w:val="18"/>
-                      <w:szCs w:val="18"/>
-                    </w:rPr>
-                    <w:t>2</w:t>
-                  </w:r>
-                  <w:r>
-                    <w:rPr>
-                      <w:rFonts w:hint="eastAsia"/>
-                      <w:sz w:val="18"/>
-                      <w:szCs w:val="18"/>
-                    </w:rPr>
-                    <w:t>个字符。</w:t>
-                  </w:r>
-                </w:p>
-              </w:txbxContent>
-            </v:textbox>
-          </v:shape>
-        </w:pict>
-      </w:r>
-      <w:r>
-        <w:rPr>
-          <w:rFonts w:ascii="黑体" w:eastAsia="黑体" w:hAnsi="黑体" w:hint="eastAsia"/>
-          <w:sz w:val="28"/>
-          <w:szCs w:val="28"/>
-        </w:rPr>
-        <w:t>1.2☆☆☆☆☆☆☆☆</w:t>
-      </w:r>
-    </w:p>
-    <w:p>
-      <w:pPr>
-        <w:spacing w:line="460" w:lineRule="exact"/>
-        <w:ind w:firstLineChars="200" w:firstLine="480"/>
-        <w:jc w:val="left"/>
-        <w:rPr>
-          <w:rFonts w:ascii="宋体" w:hAnsi="宋体"/>
-          <w:sz w:val="24"/>
-        </w:rPr>
-      </w:pPr>
-      <w:r>
-        <w:rPr>
-          <w:rFonts w:ascii="宋体" w:hAnsi="宋体" w:hint="eastAsia"/>
-          <w:sz w:val="24"/>
-        </w:rPr>
-        <w:t>1.2.1☆☆☆☆☆☆</w:t>
-      </w:r>
-    </w:p>
-    <w:p>
-      <w:pPr>
-        <w:spacing w:line="460" w:lineRule="exact"/>
-        <w:ind w:firstLineChars="200" w:firstLine="480"/>
-        <w:jc w:val="left"/>
-        <w:rPr>
-          <w:rFonts w:ascii="宋体" w:hAnsi="宋体"/>
-          <w:sz w:val="24"/>
-        </w:rPr>
-      </w:pPr>
-      <w:r>
-        <w:rPr>
-          <w:rFonts w:ascii="宋体" w:hAnsi="宋体" w:hint="eastAsia"/>
-          <w:sz w:val="24"/>
-        </w:rPr>
-        <w:t>……</w:t>
-      </w:r>
-      <w:proofErr w:type="gramStart"/>
-      <w:r>
-        <w:rPr>
-          <w:rFonts w:ascii="宋体" w:hAnsi="宋体" w:hint="eastAsia"/>
-          <w:sz w:val="24"/>
-        </w:rPr>
-        <w:t>…………………………………………………………………………………………………………………………………………………………………………</w:t>
-      </w:r>
-      <w:proofErr w:type="gramEnd"/>
-      <w:r>
-        <w:rPr>
-          <w:rFonts w:ascii="宋体" w:hAnsi="宋体" w:hint="eastAsia"/>
-          <w:sz w:val="24"/>
-        </w:rPr>
-        <w:t>…………………………………………………………。</w:t>
-      </w:r>
-    </w:p>
-    <w:p>
-      <w:pPr>
-        <w:spacing w:line="460" w:lineRule="exact"/>
-        <w:ind w:firstLineChars="200" w:firstLine="480"/>
-        <w:jc w:val="left"/>
-        <w:rPr>
-          <w:rFonts w:ascii="宋体" w:hAnsi="宋体"/>
-          <w:sz w:val="24"/>
-        </w:rPr>
-      </w:pPr>
-      <w:r>
-        <w:rPr>
-          <w:rFonts w:ascii="宋体" w:hAnsi="宋体" w:hint="eastAsia"/>
-          <w:sz w:val="24"/>
-        </w:rPr>
-        <w:t>1.2.2☆☆☆☆☆☆</w:t>
-      </w:r>
-    </w:p>
-    <w:p>
-      <w:pPr>
-        <w:spacing w:line="460" w:lineRule="exact"/>
-        <w:ind w:firstLineChars="200" w:firstLine="480"/>
-        <w:jc w:val="left"/>
-        <w:rPr>
-          <w:rFonts w:ascii="宋体" w:hAnsi="宋体"/>
-          <w:sz w:val="24"/>
-        </w:rPr>
-      </w:pPr>
-      <w:r>
-        <w:rPr>
-          <w:rFonts w:ascii="宋体" w:hAnsi="宋体"/>
-          <w:noProof/>
-          <w:sz w:val="24"/>
-        </w:rPr>
-        <w:pict w14:anchorId="0853FB9A">
-          <v:shape id="圆角矩形标注 69" o:spid="_x0000_s2089" type="#_x0000_t62" style="position:absolute;left:0;text-align:left;margin-left:295.1pt;margin-top:26.55pt;width:161pt;height:53.65pt;z-index:251674624;visibility:visible" o:gfxdata="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" adj="-3173,1288">
-            <v:textbox style="mso-next-textbox:#圆角矩形标注 69">
-              <w:txbxContent>
-                <w:p>
-                  <w:pPr>
-                    <w:rPr>
-                      <w:sz w:val="18"/>
-                      <w:szCs w:val="18"/>
-                    </w:rPr>
-                  </w:pPr>
-                  <w:r>
-                    <w:rPr>
-                      <w:rFonts w:hint="eastAsia"/>
-                      <w:sz w:val="18"/>
-                      <w:szCs w:val="18"/>
-                    </w:rPr>
-                    <w:t>注：字体：宋体，字号：小四。段落：左对齐，首行缩进</w:t>
-                  </w:r>
-                  <w:r>
-                    <w:rPr>
-                      <w:rFonts w:hint="eastAsia"/>
-                      <w:sz w:val="18"/>
-                      <w:szCs w:val="18"/>
-                    </w:rPr>
-                    <w:t>2</w:t>
-                  </w:r>
-                  <w:r>
-                    <w:rPr>
-                      <w:rFonts w:hint="eastAsia"/>
-                      <w:sz w:val="18"/>
-                      <w:szCs w:val="18"/>
-                    </w:rPr>
-                    <w:t>个字符，行距：固定值</w:t>
-                  </w:r>
-                  <w:r>
-                    <w:rPr>
-                      <w:rFonts w:hint="eastAsia"/>
-                      <w:sz w:val="18"/>
-                      <w:szCs w:val="18"/>
-                    </w:rPr>
-                    <w:t>23</w:t>
-                  </w:r>
-                  <w:r>
-                    <w:rPr>
-                      <w:rFonts w:hint="eastAsia"/>
-                      <w:sz w:val="18"/>
-                      <w:szCs w:val="18"/>
-                    </w:rPr>
-                    <w:t>磅。</w:t>
-                  </w:r>
-                </w:p>
-                <w:p/>
-              </w:txbxContent>
-            </v:textbox>
-          </v:shape>
-        </w:pict>
-      </w:r>
-      <w:r>
-        <w:rPr>
-          <w:rFonts w:ascii="宋体" w:hAnsi="宋体" w:hint="eastAsia"/>
-          <w:sz w:val="24"/>
-        </w:rPr>
-        <w:t>……</w:t>
-      </w:r>
-      <w:proofErr w:type="gramStart"/>
-      <w:r>
-        <w:rPr>
-          <w:rFonts w:ascii="宋体" w:hAnsi="宋体" w:hint="eastAsia"/>
-          <w:sz w:val="24"/>
-        </w:rPr>
-        <w:t>…………………………………………………………………………………………………………………………………………………………………………</w:t>
-      </w:r>
-      <w:proofErr w:type="gramEnd"/>
-      <w:r>
-        <w:rPr>
-          <w:rFonts w:ascii="宋体" w:hAnsi="宋体" w:hint="eastAsia"/>
-          <w:sz w:val="24"/>
-        </w:rPr>
-        <w:t>…………………………</w:t>
-      </w:r>
-      <w:r>
-        <w:rPr>
-          <w:rFonts w:ascii="宋体" w:hAnsi="宋体" w:hint="eastAsia"/>
-          <w:sz w:val="24"/>
-        </w:rPr>
-        <w:t>。</w:t>
-      </w:r>
-    </w:p>
-    <w:p>
-      <w:pPr>
-        <w:pStyle w:val="af0"/>
-        <w:numPr>
-          <w:ilvl w:val="0"/>
-          <w:numId w:val="7"/>
-        </w:numPr>
-        <w:rPr>
-          <w:rFonts w:ascii="黑体" w:eastAsia="黑体" w:hAnsi="黑体"/>
-          <w:sz w:val="36"/>
-          <w:szCs w:val="36"/>
-        </w:rPr>
-      </w:pPr>
-      <w:r>
-        <w:rPr>
-          <w:rFonts w:ascii="黑体" w:eastAsia="黑体" w:hAnsi="黑体" w:hint="eastAsia"/>
-          <w:sz w:val="36"/>
-          <w:szCs w:val="36"/>
-        </w:rPr>
-        <w:t>☆☆☆☆☆☆☆☆☆☆☆☆</w:t>
-      </w:r>
-    </w:p>
-    <w:p>
-      <w:pPr>
-        <w:spacing w:beforeLines="50" w:before="120" w:afterLines="50" w:after="120" w:line="460" w:lineRule="exact"/>
-        <w:jc w:val="left"/>
-        <w:rPr>
-          <w:rFonts w:ascii="宋体" w:hAnsi="宋体"/>
-          <w:color w:val="000000"/>
-          <w:sz w:val="28"/>
-          <w:szCs w:val="28"/>
-        </w:rPr>
-      </w:pPr>
-      <w:r>
-        <w:rPr>
-          <w:rFonts w:ascii="黑体" w:eastAsia="黑体" w:hAnsi="黑体"/>
-          <w:noProof/>
-          <w:color w:val="000000"/>
-          <w:sz w:val="28"/>
-          <w:szCs w:val="28"/>
-        </w:rPr>
-        <w:pict w14:anchorId="18E7E916">
           <v:shape id="圆角矩形标注 68" o:spid="_x0000_s2088" type="#_x0000_t62" style="position:absolute;margin-left:169pt;margin-top:9.5pt;width:175.7pt;height:56.8pt;z-index:251672576;visibility:visible" o:gfxdata="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" adj="-6891,2168">
             <v:textbox style="mso-next-textbox:#圆角矩形标注 68">
               <w:txbxContent>
@@ -5855,7 +6515,6 @@
           <w:noProof/>
           <w:sz w:val="24"/>
         </w:rPr>
-        <w:lastRenderedPageBreak/>
         <w:drawing>
           <wp:inline distT="0" distB="0" distL="0" distR="0" wp14:anchorId="5765A175" wp14:editId="70EFF0F3">
             <wp:extent cx="5276850" cy="3200400"/>
@@ -5874,7 +6533,7 @@
                     </pic:cNvPicPr>
                   </pic:nvPicPr>
                   <pic:blipFill>
-                    <a:blip r:embed="rId12" cstate="print">
+                    <a:blip r:embed="rId15" cstate="print">
                       <a:extLst>
                         <a:ext uri="{28A0092B-C50C-407E-A947-70E740481C1C}">
                           <a14:useLocalDpi xmlns:a14="http://schemas.microsoft.com/office/drawing/2010/main" val="0"/>
@@ -5921,6 +6580,7 @@
           <w:noProof/>
           <w:sz w:val="24"/>
         </w:rPr>
+        <w:lastRenderedPageBreak/>
         <w:pict w14:anchorId="3FFB8640">
           <v:shape id="圆角矩形标注 63" o:spid="_x0000_s2083" type="#_x0000_t62" style="position:absolute;left:0;text-align:left;margin-left:-55.35pt;margin-top:13.1pt;width:143pt;height:54.15pt;z-index:251680768;visibility:visible" o:gfxdata="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" adj="27414,2373">
             <v:textbox style="mso-next-textbox:#圆角矩形标注 63">
@@ -6815,7 +7475,6 @@
           <w:sz w:val="28"/>
           <w:szCs w:val="28"/>
         </w:rPr>
-        <w:lastRenderedPageBreak/>
         <w:pict w14:anchorId="441C9381">
           <v:shape id="圆角矩形标注 60" o:spid="_x0000_s2078" type="#_x0000_t62" style="position:absolute;margin-left:-59.05pt;margin-top:1.2pt;width:160.65pt;height:32.7pt;z-index:251682816;visibility:visible" o:gfxdata="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" adj="32485,-104744">
             <v:textbox style="mso-next-textbox:#圆角矩形标注 60">
@@ -8781,16 +9440,7 @@
           <w:color w:val="000000"/>
           <w:sz w:val="24"/>
         </w:rPr>
-        <w:t>不断地对我的设计（论文）给</w:t>
-      </w:r>
-      <w:r>
-        <w:rPr>
-          <w:rFonts w:ascii="宋体" w:hAnsi="宋体" w:hint="eastAsia"/>
-          <w:color w:val="000000"/>
-          <w:sz w:val="24"/>
-        </w:rPr>
-        <w:lastRenderedPageBreak/>
-        <w:t>予适宜的建议和修改意见。除了敬佩XX老师的专业水平以外，他的治学严谨和科学研究的精神也是我永远学习的榜样，并将积极影响我今年的学习和工作，</w:t>
+        <w:t>不断地对我的设计（论文）给予适宜的建议和修改意见。除了敬佩XX老师的专业水平以外，他的治学严谨和科学研究的精神也是我永远学习的榜样，并将积极影响我今年的学习和工作，</w:t>
       </w:r>
       <w:r>
         <w:rPr>
@@ -9465,7 +10115,6 @@
                 <w:b/>
                 <w:sz w:val="24"/>
               </w:rPr>
-              <w:lastRenderedPageBreak/>
               <w:t>姓名</w:t>
             </w:r>
           </w:p>
@@ -9707,6 +10356,7 @@
                 <w:b/>
                 <w:sz w:val="24"/>
               </w:rPr>
+              <w:lastRenderedPageBreak/>
               <w:t>可行性（包括：</w:t>
             </w:r>
             <w:r>
@@ -10150,7 +10800,6 @@
                 <w:sz w:val="28"/>
                 <w:szCs w:val="28"/>
               </w:rPr>
-              <w:lastRenderedPageBreak/>
               <w:t>学院</w:t>
             </w:r>
           </w:p>
@@ -10826,6 +11475,7 @@
                 <w:sz w:val="28"/>
                 <w:szCs w:val="28"/>
               </w:rPr>
+              <w:lastRenderedPageBreak/>
               <w:t>研究内容及意义</w:t>
             </w:r>
           </w:p>
@@ -11397,7 +12047,6 @@
           <w:color w:val="000000"/>
           <w:sz w:val="24"/>
         </w:rPr>
-        <w:lastRenderedPageBreak/>
         <w:t>学院：</w:t>
       </w:r>
       <w:r>
@@ -15178,397 +15827,390 @@
           <w:rFonts w:hint="eastAsia"/>
           <w:sz w:val="24"/>
         </w:rPr>
-        <w:t>毕业设计（论文）任</w:t>
+        <w:t>毕业设计（论文）任务书，内容如下：</w:t>
       </w:r>
       <w:r>
         <w:rPr>
           <w:rFonts w:hint="eastAsia"/>
           <w:sz w:val="24"/>
         </w:rPr>
+        <w:t xml:space="preserve">  </w:t>
+      </w:r>
+    </w:p>
+    <w:p>
+      <w:pPr>
+        <w:spacing w:line="400" w:lineRule="exact"/>
+        <w:rPr>
+          <w:sz w:val="24"/>
+        </w:rPr>
+      </w:pPr>
+    </w:p>
+    <w:p>
+      <w:pPr>
+        <w:spacing w:line="400" w:lineRule="exact"/>
+        <w:rPr>
+          <w:sz w:val="24"/>
+        </w:rPr>
+      </w:pPr>
+      <w:r>
+        <w:rPr>
+          <w:rFonts w:hint="eastAsia"/>
+          <w:sz w:val="24"/>
+        </w:rPr>
+        <w:t>1.</w:t>
+      </w:r>
+      <w:r>
+        <w:rPr>
+          <w:rFonts w:hint="eastAsia"/>
+          <w:sz w:val="24"/>
+        </w:rPr>
+        <w:t>毕业设计（论文）题目：</w:t>
+      </w:r>
+      <w:r>
+        <w:rPr>
+          <w:rFonts w:hint="eastAsia"/>
+          <w:sz w:val="24"/>
+          <w:u w:val="single"/>
+        </w:rPr>
+        <w:t xml:space="preserve">      </w:t>
+      </w:r>
+      <w:r>
+        <w:rPr>
+          <w:rFonts w:hint="eastAsia"/>
+          <w:sz w:val="24"/>
+          <w:u w:val="single"/>
+        </w:rPr>
+        <w:t>基于</w:t>
+      </w:r>
+      <w:proofErr w:type="spellStart"/>
+      <w:r>
+        <w:rPr>
+          <w:rFonts w:ascii="Times New Roman" w:hAnsi="Times New Roman" w:hint="eastAsia"/>
+          <w:sz w:val="24"/>
+          <w:u w:val="single"/>
+        </w:rPr>
+        <w:t>S</w:t>
+      </w:r>
+      <w:r>
+        <w:rPr>
+          <w:rFonts w:ascii="Times New Roman" w:hAnsi="Times New Roman"/>
+          <w:sz w:val="24"/>
+          <w:u w:val="single"/>
+        </w:rPr>
+        <w:t>pring</w:t>
+      </w:r>
+      <w:r>
+        <w:rPr>
+          <w:rFonts w:ascii="Times New Roman" w:hAnsi="Times New Roman" w:hint="eastAsia"/>
+          <w:sz w:val="24"/>
+          <w:u w:val="single"/>
+        </w:rPr>
+        <w:t>B</w:t>
+      </w:r>
+      <w:r>
+        <w:rPr>
+          <w:rFonts w:ascii="Times New Roman" w:hAnsi="Times New Roman"/>
+          <w:sz w:val="24"/>
+          <w:u w:val="single"/>
+        </w:rPr>
+        <w:t>oot</w:t>
+      </w:r>
+      <w:proofErr w:type="spellEnd"/>
+      <w:r>
+        <w:rPr>
+          <w:rFonts w:hint="eastAsia"/>
+          <w:sz w:val="24"/>
+          <w:u w:val="single"/>
+        </w:rPr>
+        <w:t>的学生宿舍管理系统</w:t>
+      </w:r>
+      <w:r>
+        <w:rPr>
+          <w:rFonts w:hint="eastAsia"/>
+          <w:sz w:val="24"/>
+          <w:u w:val="single"/>
+        </w:rPr>
+        <w:t xml:space="preserve">  </w:t>
+      </w:r>
+      <w:r>
+        <w:rPr>
+          <w:sz w:val="24"/>
+          <w:u w:val="single"/>
+        </w:rPr>
+        <w:t xml:space="preserve">  </w:t>
+      </w:r>
+      <w:r>
+        <w:rPr>
+          <w:rFonts w:hint="eastAsia"/>
+          <w:sz w:val="24"/>
+          <w:u w:val="single"/>
+        </w:rPr>
+        <w:t xml:space="preserve">                       </w:t>
+      </w:r>
+    </w:p>
+    <w:p>
+      <w:pPr>
+        <w:spacing w:line="400" w:lineRule="exact"/>
+        <w:rPr>
+          <w:sz w:val="24"/>
+          <w:u w:val="single"/>
+        </w:rPr>
+      </w:pPr>
+      <w:r>
+        <w:rPr>
+          <w:rFonts w:hint="eastAsia"/>
+          <w:sz w:val="24"/>
+          <w:u w:val="single"/>
+        </w:rPr>
+        <w:t xml:space="preserve">                                                                 </w:t>
+      </w:r>
+      <w:r>
+        <w:rPr>
+          <w:sz w:val="24"/>
+          <w:u w:val="single"/>
+        </w:rPr>
+        <w:t xml:space="preserve">   </w:t>
+      </w:r>
+      <w:r>
+        <w:rPr>
+          <w:rFonts w:hint="eastAsia"/>
+          <w:sz w:val="24"/>
+          <w:u w:val="single"/>
+        </w:rPr>
+        <w:t xml:space="preserve">   </w:t>
+      </w:r>
+    </w:p>
+    <w:p>
+      <w:pPr>
+        <w:spacing w:line="400" w:lineRule="exact"/>
+        <w:rPr>
+          <w:sz w:val="24"/>
+        </w:rPr>
+      </w:pPr>
+      <w:r>
+        <w:rPr>
+          <w:rFonts w:hint="eastAsia"/>
+          <w:sz w:val="24"/>
+        </w:rPr>
+        <w:t>2.</w:t>
+      </w:r>
+      <w:r>
+        <w:rPr>
+          <w:rFonts w:hint="eastAsia"/>
+          <w:sz w:val="24"/>
+        </w:rPr>
+        <w:t>应完成的项目：</w:t>
+      </w:r>
+      <w:r>
+        <w:rPr>
+          <w:rFonts w:hint="eastAsia"/>
+          <w:sz w:val="24"/>
+          <w:u w:val="single"/>
+        </w:rPr>
+        <w:t xml:space="preserve">                                     </w:t>
+      </w:r>
+      <w:r>
+        <w:rPr>
+          <w:sz w:val="24"/>
+          <w:u w:val="single"/>
+        </w:rPr>
+        <w:t xml:space="preserve">  </w:t>
+      </w:r>
+      <w:r>
+        <w:rPr>
+          <w:rFonts w:hint="eastAsia"/>
+          <w:sz w:val="24"/>
+          <w:u w:val="single"/>
+        </w:rPr>
+        <w:t xml:space="preserve">                </w:t>
+      </w:r>
+    </w:p>
+    <w:p>
+      <w:pPr>
+        <w:spacing w:line="400" w:lineRule="exact"/>
+        <w:rPr>
+          <w:sz w:val="24"/>
+          <w:u w:val="single"/>
+        </w:rPr>
+      </w:pPr>
+      <w:r>
+        <w:rPr>
+          <w:rFonts w:hint="eastAsia"/>
+          <w:sz w:val="24"/>
+          <w:u w:val="single"/>
+        </w:rPr>
+        <w:t xml:space="preserve">   </w:t>
+      </w:r>
+      <w:r>
+        <w:rPr>
+          <w:rFonts w:hint="eastAsia"/>
+          <w:sz w:val="24"/>
+          <w:u w:val="single"/>
+        </w:rPr>
+        <w:t>（</w:t>
+      </w:r>
+      <w:r>
+        <w:rPr>
+          <w:rFonts w:hint="eastAsia"/>
+          <w:sz w:val="24"/>
+          <w:u w:val="single"/>
+        </w:rPr>
+        <w:t>1</w:t>
+      </w:r>
+      <w:r>
+        <w:rPr>
+          <w:rFonts w:hint="eastAsia"/>
+          <w:sz w:val="24"/>
+          <w:u w:val="single"/>
+        </w:rPr>
+        <w:t>）</w:t>
+      </w:r>
+      <w:r>
+        <w:rPr>
+          <w:rFonts w:hint="eastAsia"/>
+          <w:sz w:val="24"/>
+          <w:u w:val="single"/>
+        </w:rPr>
+        <w:t>查阅参考资料，充实所需知识</w:t>
+      </w:r>
+      <w:r>
+        <w:rPr>
+          <w:rFonts w:hint="eastAsia"/>
+          <w:sz w:val="24"/>
+          <w:u w:val="single"/>
+        </w:rPr>
+        <w:t xml:space="preserve">                                                            </w:t>
+      </w:r>
+    </w:p>
+    <w:p>
+      <w:pPr>
+        <w:spacing w:line="400" w:lineRule="exact"/>
+        <w:rPr>
+          <w:sz w:val="24"/>
+          <w:u w:val="single"/>
+        </w:rPr>
+      </w:pPr>
+      <w:r>
+        <w:rPr>
+          <w:rFonts w:hint="eastAsia"/>
+          <w:sz w:val="24"/>
+          <w:u w:val="single"/>
+        </w:rPr>
+        <w:t xml:space="preserve">   </w:t>
+      </w:r>
+      <w:r>
+        <w:rPr>
+          <w:rFonts w:hint="eastAsia"/>
+          <w:sz w:val="24"/>
+          <w:u w:val="single"/>
+        </w:rPr>
+        <w:t>（</w:t>
+      </w:r>
+      <w:r>
+        <w:rPr>
+          <w:rFonts w:hint="eastAsia"/>
+          <w:sz w:val="24"/>
+          <w:u w:val="single"/>
+        </w:rPr>
+        <w:t>2</w:t>
+      </w:r>
+      <w:r>
+        <w:rPr>
+          <w:rFonts w:hint="eastAsia"/>
+          <w:sz w:val="24"/>
+          <w:u w:val="single"/>
+        </w:rPr>
+        <w:t>）</w:t>
+      </w:r>
+      <w:r>
+        <w:rPr>
+          <w:rFonts w:hint="eastAsia"/>
+          <w:sz w:val="24"/>
+          <w:u w:val="single"/>
+        </w:rPr>
+        <w:t>需求分析，搭建编程环境</w:t>
+      </w:r>
+      <w:r>
+        <w:rPr>
+          <w:rFonts w:hint="eastAsia"/>
+          <w:sz w:val="24"/>
+          <w:u w:val="single"/>
+        </w:rPr>
+        <w:t xml:space="preserve">                                                           </w:t>
+      </w:r>
+    </w:p>
+    <w:p>
+      <w:pPr>
+        <w:spacing w:line="400" w:lineRule="exact"/>
+        <w:rPr>
+          <w:sz w:val="24"/>
+          <w:u w:val="single"/>
+        </w:rPr>
+      </w:pPr>
+      <w:r>
+        <w:rPr>
+          <w:rFonts w:hint="eastAsia"/>
+          <w:sz w:val="24"/>
+          <w:u w:val="single"/>
+        </w:rPr>
+        <w:t xml:space="preserve">   </w:t>
+      </w:r>
+      <w:r>
+        <w:rPr>
+          <w:rFonts w:hint="eastAsia"/>
+          <w:sz w:val="24"/>
+          <w:u w:val="single"/>
+        </w:rPr>
+        <w:t>（</w:t>
+      </w:r>
+      <w:r>
+        <w:rPr>
+          <w:rFonts w:hint="eastAsia"/>
+          <w:sz w:val="24"/>
+          <w:u w:val="single"/>
+        </w:rPr>
+        <w:t>3</w:t>
+      </w:r>
+      <w:r>
+        <w:rPr>
+          <w:rFonts w:hint="eastAsia"/>
+          <w:sz w:val="24"/>
+          <w:u w:val="single"/>
+        </w:rPr>
+        <w:t>）</w:t>
+      </w:r>
+      <w:r>
+        <w:rPr>
+          <w:rFonts w:hint="eastAsia"/>
+          <w:sz w:val="24"/>
+          <w:u w:val="single"/>
+        </w:rPr>
+        <w:t>完成开题工作报告以及相关文档</w:t>
+      </w:r>
+      <w:r>
+        <w:rPr>
+          <w:rFonts w:hint="eastAsia"/>
+          <w:sz w:val="24"/>
+          <w:u w:val="single"/>
+        </w:rPr>
+        <w:t xml:space="preserve">                                                            </w:t>
+      </w:r>
+    </w:p>
+    <w:p>
+      <w:pPr>
+        <w:spacing w:line="400" w:lineRule="exact"/>
+        <w:rPr>
+          <w:sz w:val="24"/>
+          <w:u w:val="single"/>
+        </w:rPr>
+      </w:pPr>
+      <w:r>
+        <w:rPr>
+          <w:rFonts w:hint="eastAsia"/>
+          <w:sz w:val="24"/>
+          <w:u w:val="single"/>
+        </w:rPr>
         <w:lastRenderedPageBreak/>
-        <w:t>务书，内容如下：</w:t>
-      </w:r>
-      <w:r>
-        <w:rPr>
-          <w:rFonts w:hint="eastAsia"/>
-          <w:sz w:val="24"/>
-        </w:rPr>
-        <w:t xml:space="preserve">  </w:t>
-      </w:r>
-    </w:p>
-    <w:p>
-      <w:pPr>
-        <w:spacing w:line="400" w:lineRule="exact"/>
-        <w:rPr>
-          <w:sz w:val="24"/>
-        </w:rPr>
-      </w:pPr>
-    </w:p>
-    <w:p>
-      <w:pPr>
-        <w:spacing w:line="400" w:lineRule="exact"/>
-        <w:rPr>
-          <w:sz w:val="24"/>
-        </w:rPr>
-      </w:pPr>
-      <w:r>
-        <w:rPr>
-          <w:rFonts w:hint="eastAsia"/>
-          <w:sz w:val="24"/>
-        </w:rPr>
-        <w:t>1.</w:t>
-      </w:r>
-      <w:r>
-        <w:rPr>
-          <w:rFonts w:hint="eastAsia"/>
-          <w:sz w:val="24"/>
-        </w:rPr>
-        <w:t>毕业设计（论文）题目：</w:t>
-      </w:r>
-      <w:r>
-        <w:rPr>
-          <w:rFonts w:hint="eastAsia"/>
-          <w:sz w:val="24"/>
-          <w:u w:val="single"/>
-        </w:rPr>
-        <w:t xml:space="preserve">      </w:t>
-      </w:r>
-      <w:r>
-        <w:rPr>
-          <w:rFonts w:hint="eastAsia"/>
-          <w:sz w:val="24"/>
-          <w:u w:val="single"/>
-        </w:rPr>
-        <w:t>基于</w:t>
-      </w:r>
-      <w:proofErr w:type="spellStart"/>
-      <w:r>
-        <w:rPr>
-          <w:rFonts w:ascii="Times New Roman" w:hAnsi="Times New Roman" w:hint="eastAsia"/>
-          <w:sz w:val="24"/>
-          <w:u w:val="single"/>
-        </w:rPr>
-        <w:t>S</w:t>
-      </w:r>
-      <w:r>
-        <w:rPr>
-          <w:rFonts w:ascii="Times New Roman" w:hAnsi="Times New Roman"/>
-          <w:sz w:val="24"/>
-          <w:u w:val="single"/>
-        </w:rPr>
-        <w:t>pring</w:t>
-      </w:r>
-      <w:r>
-        <w:rPr>
-          <w:rFonts w:ascii="Times New Roman" w:hAnsi="Times New Roman" w:hint="eastAsia"/>
-          <w:sz w:val="24"/>
-          <w:u w:val="single"/>
-        </w:rPr>
-        <w:t>B</w:t>
-      </w:r>
-      <w:r>
-        <w:rPr>
-          <w:rFonts w:ascii="Times New Roman" w:hAnsi="Times New Roman"/>
-          <w:sz w:val="24"/>
-          <w:u w:val="single"/>
-        </w:rPr>
-        <w:t>oot</w:t>
-      </w:r>
-      <w:proofErr w:type="spellEnd"/>
-      <w:r>
-        <w:rPr>
-          <w:rFonts w:hint="eastAsia"/>
-          <w:sz w:val="24"/>
-          <w:u w:val="single"/>
-        </w:rPr>
-        <w:t>的学生宿舍管理系统</w:t>
-      </w:r>
-      <w:r>
-        <w:rPr>
-          <w:rFonts w:hint="eastAsia"/>
-          <w:sz w:val="24"/>
-          <w:u w:val="single"/>
-        </w:rPr>
-        <w:t xml:space="preserve">  </w:t>
-      </w:r>
-      <w:r>
-        <w:rPr>
-          <w:sz w:val="24"/>
-          <w:u w:val="single"/>
-        </w:rPr>
-        <w:t xml:space="preserve">  </w:t>
-      </w:r>
-      <w:r>
-        <w:rPr>
-          <w:rFonts w:hint="eastAsia"/>
-          <w:sz w:val="24"/>
-          <w:u w:val="single"/>
-        </w:rPr>
-        <w:t xml:space="preserve">                       </w:t>
-      </w:r>
-    </w:p>
-    <w:p>
-      <w:pPr>
-        <w:spacing w:line="400" w:lineRule="exact"/>
-        <w:rPr>
-          <w:sz w:val="24"/>
-          <w:u w:val="single"/>
-        </w:rPr>
-      </w:pPr>
-      <w:r>
-        <w:rPr>
-          <w:rFonts w:hint="eastAsia"/>
-          <w:sz w:val="24"/>
-          <w:u w:val="single"/>
-        </w:rPr>
-        <w:t xml:space="preserve">                                                                 </w:t>
-      </w:r>
-      <w:r>
-        <w:rPr>
-          <w:sz w:val="24"/>
-          <w:u w:val="single"/>
-        </w:rPr>
-        <w:t xml:space="preserve">   </w:t>
-      </w:r>
-      <w:r>
-        <w:rPr>
-          <w:rFonts w:hint="eastAsia"/>
-          <w:sz w:val="24"/>
-          <w:u w:val="single"/>
-        </w:rPr>
-        <w:t xml:space="preserve">   </w:t>
-      </w:r>
-    </w:p>
-    <w:p>
-      <w:pPr>
-        <w:spacing w:line="400" w:lineRule="exact"/>
-        <w:rPr>
-          <w:sz w:val="24"/>
-        </w:rPr>
-      </w:pPr>
-      <w:r>
-        <w:rPr>
-          <w:rFonts w:hint="eastAsia"/>
-          <w:sz w:val="24"/>
-        </w:rPr>
-        <w:t>2.</w:t>
-      </w:r>
-      <w:r>
-        <w:rPr>
-          <w:rFonts w:hint="eastAsia"/>
-          <w:sz w:val="24"/>
-        </w:rPr>
-        <w:t>应完成的项目：</w:t>
-      </w:r>
-      <w:r>
-        <w:rPr>
-          <w:rFonts w:hint="eastAsia"/>
-          <w:sz w:val="24"/>
-          <w:u w:val="single"/>
-        </w:rPr>
-        <w:t xml:space="preserve">                                     </w:t>
-      </w:r>
-      <w:r>
-        <w:rPr>
-          <w:sz w:val="24"/>
-          <w:u w:val="single"/>
-        </w:rPr>
-        <w:t xml:space="preserve">  </w:t>
-      </w:r>
-      <w:r>
-        <w:rPr>
-          <w:rFonts w:hint="eastAsia"/>
-          <w:sz w:val="24"/>
-          <w:u w:val="single"/>
-        </w:rPr>
-        <w:t xml:space="preserve">                </w:t>
-      </w:r>
-    </w:p>
-    <w:p>
-      <w:pPr>
-        <w:spacing w:line="400" w:lineRule="exact"/>
-        <w:rPr>
-          <w:sz w:val="24"/>
-          <w:u w:val="single"/>
-        </w:rPr>
-      </w:pPr>
-      <w:r>
-        <w:rPr>
-          <w:rFonts w:hint="eastAsia"/>
-          <w:sz w:val="24"/>
-          <w:u w:val="single"/>
-        </w:rPr>
-        <w:t xml:space="preserve">   </w:t>
-      </w:r>
-      <w:r>
-        <w:rPr>
-          <w:rFonts w:hint="eastAsia"/>
-          <w:sz w:val="24"/>
-          <w:u w:val="single"/>
-        </w:rPr>
-        <w:t>（</w:t>
-      </w:r>
-      <w:r>
-        <w:rPr>
-          <w:rFonts w:hint="eastAsia"/>
-          <w:sz w:val="24"/>
-          <w:u w:val="single"/>
-        </w:rPr>
-        <w:t>1</w:t>
-      </w:r>
-      <w:r>
-        <w:rPr>
-          <w:rFonts w:hint="eastAsia"/>
-          <w:sz w:val="24"/>
-          <w:u w:val="single"/>
-        </w:rPr>
-        <w:t>）</w:t>
-      </w:r>
-      <w:r>
-        <w:rPr>
-          <w:rFonts w:hint="eastAsia"/>
-          <w:sz w:val="24"/>
-          <w:u w:val="single"/>
-        </w:rPr>
-        <w:t>查阅参考资料，充实所需知识</w:t>
-      </w:r>
-      <w:r>
-        <w:rPr>
-          <w:rFonts w:hint="eastAsia"/>
-          <w:sz w:val="24"/>
-          <w:u w:val="single"/>
-        </w:rPr>
-        <w:t xml:space="preserve">                                                            </w:t>
-      </w:r>
-    </w:p>
-    <w:p>
-      <w:pPr>
-        <w:spacing w:line="400" w:lineRule="exact"/>
-        <w:rPr>
-          <w:sz w:val="24"/>
-          <w:u w:val="single"/>
-        </w:rPr>
-      </w:pPr>
-      <w:r>
-        <w:rPr>
-          <w:rFonts w:hint="eastAsia"/>
-          <w:sz w:val="24"/>
-          <w:u w:val="single"/>
-        </w:rPr>
-        <w:t xml:space="preserve">   </w:t>
-      </w:r>
-      <w:r>
-        <w:rPr>
-          <w:rFonts w:hint="eastAsia"/>
-          <w:sz w:val="24"/>
-          <w:u w:val="single"/>
-        </w:rPr>
-        <w:t>（</w:t>
-      </w:r>
-      <w:r>
-        <w:rPr>
-          <w:rFonts w:hint="eastAsia"/>
-          <w:sz w:val="24"/>
-          <w:u w:val="single"/>
-        </w:rPr>
-        <w:t>2</w:t>
-      </w:r>
-      <w:r>
-        <w:rPr>
-          <w:rFonts w:hint="eastAsia"/>
-          <w:sz w:val="24"/>
-          <w:u w:val="single"/>
-        </w:rPr>
-        <w:t>）</w:t>
-      </w:r>
-      <w:r>
-        <w:rPr>
-          <w:rFonts w:hint="eastAsia"/>
-          <w:sz w:val="24"/>
-          <w:u w:val="single"/>
-        </w:rPr>
-        <w:t>需求分析，搭建编程环境</w:t>
-      </w:r>
-      <w:r>
-        <w:rPr>
-          <w:rFonts w:hint="eastAsia"/>
-          <w:sz w:val="24"/>
-          <w:u w:val="single"/>
-        </w:rPr>
-        <w:t xml:space="preserve">                                                           </w:t>
-      </w:r>
-    </w:p>
-    <w:p>
-      <w:pPr>
-        <w:spacing w:line="400" w:lineRule="exact"/>
-        <w:rPr>
-          <w:sz w:val="24"/>
-          <w:u w:val="single"/>
-        </w:rPr>
-      </w:pPr>
-      <w:r>
-        <w:rPr>
-          <w:rFonts w:hint="eastAsia"/>
-          <w:sz w:val="24"/>
-          <w:u w:val="single"/>
-        </w:rPr>
-        <w:t xml:space="preserve">   </w:t>
-      </w:r>
-      <w:r>
-        <w:rPr>
-          <w:rFonts w:hint="eastAsia"/>
-          <w:sz w:val="24"/>
-          <w:u w:val="single"/>
-        </w:rPr>
-        <w:t>（</w:t>
-      </w:r>
-      <w:r>
-        <w:rPr>
-          <w:rFonts w:hint="eastAsia"/>
-          <w:sz w:val="24"/>
-          <w:u w:val="single"/>
-        </w:rPr>
-        <w:t>3</w:t>
-      </w:r>
-      <w:r>
-        <w:rPr>
-          <w:rFonts w:hint="eastAsia"/>
-          <w:sz w:val="24"/>
-          <w:u w:val="single"/>
-        </w:rPr>
-        <w:t>）</w:t>
-      </w:r>
-      <w:r>
-        <w:rPr>
-          <w:rFonts w:hint="eastAsia"/>
-          <w:sz w:val="24"/>
-          <w:u w:val="single"/>
-        </w:rPr>
-        <w:t>完成开题工作报告以及相关文档</w:t>
-      </w:r>
-      <w:r>
-        <w:rPr>
-          <w:rFonts w:hint="eastAsia"/>
-          <w:sz w:val="24"/>
-          <w:u w:val="single"/>
-        </w:rPr>
-        <w:t xml:space="preserve">                                                            </w:t>
-      </w:r>
-    </w:p>
-    <w:p>
-      <w:pPr>
-        <w:spacing w:line="400" w:lineRule="exact"/>
-        <w:rPr>
-          <w:sz w:val="24"/>
-          <w:u w:val="single"/>
-        </w:rPr>
-      </w:pPr>
-      <w:r>
-        <w:rPr>
-          <w:rFonts w:hint="eastAsia"/>
-          <w:sz w:val="24"/>
-          <w:u w:val="single"/>
-        </w:rPr>
         <w:t xml:space="preserve">   </w:t>
       </w:r>
       <w:r>
@@ -16830,6 +17472,7 @@
           <w:sz w:val="72"/>
           <w:szCs w:val="72"/>
         </w:rPr>
+        <w:lastRenderedPageBreak/>
         <w:t>开题报告</w:t>
       </w:r>
     </w:p>
@@ -35973,6 +36616,18 @@
       </w:tblBorders>
     </w:tblPr>
   </w:style>
+  <w:style w:type="character" w:styleId="af4">
+    <w:name w:val="Hyperlink"/>
+    <w:basedOn w:val="a0"/>
+    <w:uiPriority w:val="99"/>
+    <w:semiHidden/>
+    <w:unhideWhenUsed/>
+    <w:rsid w:val="00817C75"/>
+    <w:rPr>
+      <w:color w:val="0000FF" w:themeColor="hyperlink"/>
+      <w:u w:val="single"/>
+    </w:rPr>
+  </w:style>
 </w:styles>
 </file>
 
